--- a/WTL/Handouts/WT 05.docx
+++ b/WTL/Handouts/WT 05.docx
@@ -160,7 +160,23 @@
                 <w:bCs/>
                 <w:sz w:val="26"/>
               </w:rPr>
-              <w:t>SEMESTER/YEAR:                                              ROLL NO:</w:t>
+              <w:t xml:space="preserve">SEMESTER/YEAR:                                              </w:t>
+            </w:r>
+            <w:r>
+              <w:rPr>
+                <w:b/>
+                <w:bCs/>
+                <w:sz w:val="26"/>
+              </w:rPr>
+              <w:t xml:space="preserve"> </w:t>
+            </w:r>
+            <w:r>
+              <w:rPr>
+                <w:b/>
+                <w:bCs/>
+                <w:sz w:val="26"/>
+              </w:rPr>
+              <w:t>ROLL NO:</w:t>
             </w:r>
           </w:p>
         </w:tc>
@@ -234,7 +250,31 @@
                 <w:bCs/>
                 <w:sz w:val="26"/>
               </w:rPr>
-              <w:t>EXAMINED BY:                                                   EXPERIMENT NO:</w:t>
+              <w:t xml:space="preserve">EXAMINED BY:                                                   </w:t>
+            </w:r>
+            <w:r>
+              <w:rPr>
+                <w:b/>
+                <w:bCs/>
+                <w:sz w:val="26"/>
+              </w:rPr>
+              <w:t xml:space="preserve"> </w:t>
+            </w:r>
+            <w:r>
+              <w:rPr>
+                <w:b/>
+                <w:bCs/>
+                <w:sz w:val="26"/>
+              </w:rPr>
+              <w:t>EXPERIMENT NO:</w:t>
+            </w:r>
+            <w:r>
+              <w:rPr>
+                <w:b/>
+                <w:bCs/>
+                <w:sz w:val="26"/>
+              </w:rPr>
+              <w:t xml:space="preserve"> 05</w:t>
             </w:r>
           </w:p>
         </w:tc>
@@ -577,6 +617,17 @@
       <w:pPr>
         <w:jc w:val="both"/>
       </w:pPr>
+      <w:r>
+        <w:tab/>
+      </w:r>
+      <w:r>
+        <w:t xml:space="preserve">Computer Machine, Browser, Code Editor, </w:t>
+      </w:r>
+      <w:proofErr w:type="spellStart"/>
+      <w:r>
+        <w:t>etc</w:t>
+      </w:r>
+      <w:proofErr w:type="spellEnd"/>
     </w:p>
     <w:p>
       <w:pPr>
@@ -623,6 +674,7684 @@
       </w:pPr>
       <w:r>
         <w:t>3. Explain servlet lifecycle.</w:t>
+      </w:r>
+    </w:p>
+    <w:p>
+      <w:pPr>
+        <w:suppressAutoHyphens w:val="0"/>
+      </w:pPr>
+      <w:r>
+        <w:br w:type="page"/>
+      </w:r>
+    </w:p>
+    <w:p>
+      <w:pPr>
+        <w:suppressAutoHyphens w:val="0"/>
+      </w:pPr>
+      <w:r>
+        <w:lastRenderedPageBreak/>
+        <w:br w:type="page"/>
+      </w:r>
+    </w:p>
+    <w:p>
+      <w:pPr>
+        <w:jc w:val="both"/>
+        <w:rPr>
+          <w:b/>
+          <w:bCs/>
+          <w:sz w:val="28"/>
+          <w:szCs w:val="28"/>
+        </w:rPr>
+      </w:pPr>
+      <w:r>
+        <w:rPr>
+          <w:b/>
+          <w:bCs/>
+          <w:sz w:val="28"/>
+          <w:szCs w:val="28"/>
+        </w:rPr>
+        <w:lastRenderedPageBreak/>
+        <w:t>Code:</w:t>
+      </w:r>
+    </w:p>
+    <w:p>
+      <w:pPr>
+        <w:jc w:val="both"/>
+        <w:rPr>
+          <w:b/>
+          <w:bCs/>
+          <w:sz w:val="28"/>
+          <w:szCs w:val="28"/>
+        </w:rPr>
+      </w:pPr>
+      <w:r>
+        <w:rPr>
+          <w:b/>
+          <w:bCs/>
+          <w:sz w:val="28"/>
+          <w:szCs w:val="28"/>
+        </w:rPr>
+        <w:t>Files Structure:</w:t>
+      </w:r>
+    </w:p>
+    <w:p>
+      <w:pPr>
+        <w:jc w:val="both"/>
+        <w:rPr>
+          <w:sz w:val="28"/>
+          <w:szCs w:val="28"/>
+        </w:rPr>
+      </w:pPr>
+    </w:p>
+    <w:p>
+      <w:pPr>
+        <w:jc w:val="both"/>
+        <w:rPr>
+          <w:rFonts w:ascii="Consolas" w:hAnsi="Consolas"/>
+        </w:rPr>
+      </w:pPr>
+      <w:r>
+        <w:rPr>
+          <w:rFonts w:ascii="Consolas" w:hAnsi="Consolas"/>
+        </w:rPr>
+        <w:t>practical 5</w:t>
+      </w:r>
+    </w:p>
+    <w:p>
+      <w:pPr>
+        <w:jc w:val="both"/>
+        <w:rPr>
+          <w:rFonts w:ascii="Consolas" w:hAnsi="Consolas"/>
+        </w:rPr>
+      </w:pPr>
+      <w:r>
+        <w:rPr>
+          <w:rFonts w:ascii="Consolas" w:hAnsi="Consolas"/>
+        </w:rPr>
+        <w:t xml:space="preserve">    └───WEB-INF</w:t>
+      </w:r>
+    </w:p>
+    <w:p>
+      <w:pPr>
+        <w:jc w:val="both"/>
+        <w:rPr>
+          <w:rFonts w:ascii="Consolas" w:hAnsi="Consolas"/>
+        </w:rPr>
+      </w:pPr>
+      <w:r>
+        <w:rPr>
+          <w:rFonts w:ascii="Consolas" w:hAnsi="Consolas"/>
+        </w:rPr>
+        <w:t xml:space="preserve">        │───web.xml</w:t>
+      </w:r>
+    </w:p>
+    <w:p>
+      <w:pPr>
+        <w:jc w:val="both"/>
+        <w:rPr>
+          <w:rFonts w:ascii="Consolas" w:hAnsi="Consolas"/>
+        </w:rPr>
+      </w:pPr>
+      <w:r>
+        <w:rPr>
+          <w:rFonts w:ascii="Consolas" w:hAnsi="Consolas"/>
+        </w:rPr>
+        <w:t xml:space="preserve">        └───classes</w:t>
+      </w:r>
+    </w:p>
+    <w:p>
+      <w:pPr>
+        <w:jc w:val="both"/>
+        <w:rPr>
+          <w:rFonts w:ascii="Consolas" w:hAnsi="Consolas"/>
+        </w:rPr>
+      </w:pPr>
+      <w:r>
+        <w:rPr>
+          <w:rFonts w:ascii="Consolas" w:hAnsi="Consolas"/>
+        </w:rPr>
+        <w:t xml:space="preserve">            │───</w:t>
+      </w:r>
+      <w:proofErr w:type="spellStart"/>
+      <w:r>
+        <w:rPr>
+          <w:rFonts w:ascii="Consolas" w:hAnsi="Consolas"/>
+        </w:rPr>
+        <w:t>MyServlet.class</w:t>
+      </w:r>
+      <w:proofErr w:type="spellEnd"/>
+    </w:p>
+    <w:p>
+      <w:pPr>
+        <w:jc w:val="both"/>
+        <w:rPr>
+          <w:rFonts w:ascii="Consolas" w:hAnsi="Consolas"/>
+        </w:rPr>
+      </w:pPr>
+      <w:r>
+        <w:rPr>
+          <w:rFonts w:ascii="Consolas" w:hAnsi="Consolas"/>
+        </w:rPr>
+        <w:t xml:space="preserve">            └───MyServlet.java</w:t>
+      </w:r>
+    </w:p>
+    <w:p>
+      <w:pPr>
+        <w:jc w:val="both"/>
+        <w:rPr>
+          <w:rFonts w:ascii="Consolas" w:hAnsi="Consolas"/>
+        </w:rPr>
+      </w:pPr>
+    </w:p>
+    <w:p>
+      <w:pPr>
+        <w:jc w:val="both"/>
+        <w:rPr>
+          <w:b/>
+          <w:bCs/>
+          <w:sz w:val="28"/>
+          <w:szCs w:val="28"/>
+        </w:rPr>
+      </w:pPr>
+      <w:r>
+        <w:rPr>
+          <w:b/>
+          <w:bCs/>
+          <w:sz w:val="28"/>
+          <w:szCs w:val="28"/>
+        </w:rPr>
+        <w:t>Web.xml</w:t>
+      </w:r>
+    </w:p>
+    <w:p>
+      <w:pPr>
+        <w:jc w:val="both"/>
+        <w:rPr>
+          <w:b/>
+          <w:bCs/>
+          <w:sz w:val="28"/>
+          <w:szCs w:val="28"/>
+        </w:rPr>
+      </w:pPr>
+    </w:p>
+    <w:p>
+      <w:pPr>
+        <w:shd w:val="clear" w:color="auto" w:fill="FFFFFF"/>
+        <w:suppressAutoHyphens w:val="0"/>
+        <w:spacing w:line="330" w:lineRule="atLeast"/>
+        <w:rPr>
+          <w:rFonts w:ascii="Consolas" w:hAnsi="Consolas"/>
+          <w:color w:val="000000"/>
+          <w:sz w:val="25"/>
+          <w:szCs w:val="25"/>
+          <w:lang w:val="en-IN" w:eastAsia="en-IN"/>
+        </w:rPr>
+      </w:pPr>
+      <w:r>
+        <w:rPr>
+          <w:rFonts w:ascii="Consolas" w:hAnsi="Consolas"/>
+          <w:color w:val="800000"/>
+          <w:sz w:val="25"/>
+          <w:szCs w:val="25"/>
+          <w:lang w:val="en-IN" w:eastAsia="en-IN"/>
+        </w:rPr>
+        <w:t>&lt;?xml</w:t>
+      </w:r>
+      <w:r>
+        <w:rPr>
+          <w:rFonts w:ascii="Consolas" w:hAnsi="Consolas"/>
+          <w:color w:val="FF0000"/>
+          <w:sz w:val="25"/>
+          <w:szCs w:val="25"/>
+          <w:lang w:val="en-IN" w:eastAsia="en-IN"/>
+        </w:rPr>
+        <w:t xml:space="preserve"> version</w:t>
+      </w:r>
+      <w:r>
+        <w:rPr>
+          <w:rFonts w:ascii="Consolas" w:hAnsi="Consolas"/>
+          <w:color w:val="000000"/>
+          <w:sz w:val="25"/>
+          <w:szCs w:val="25"/>
+          <w:lang w:val="en-IN" w:eastAsia="en-IN"/>
+        </w:rPr>
+        <w:t>=</w:t>
+      </w:r>
+      <w:r>
+        <w:rPr>
+          <w:rFonts w:ascii="Consolas" w:hAnsi="Consolas"/>
+          <w:color w:val="E21F1F"/>
+          <w:sz w:val="25"/>
+          <w:szCs w:val="25"/>
+          <w:lang w:val="en-IN" w:eastAsia="en-IN"/>
+        </w:rPr>
+        <w:t>"</w:t>
+      </w:r>
+      <w:r>
+        <w:rPr>
+          <w:rFonts w:ascii="Consolas" w:hAnsi="Consolas"/>
+          <w:color w:val="0000FF"/>
+          <w:sz w:val="25"/>
+          <w:szCs w:val="25"/>
+          <w:lang w:val="en-IN" w:eastAsia="en-IN"/>
+        </w:rPr>
+        <w:t>1.0</w:t>
+      </w:r>
+      <w:r>
+        <w:rPr>
+          <w:rFonts w:ascii="Consolas" w:hAnsi="Consolas"/>
+          <w:color w:val="E21F1F"/>
+          <w:sz w:val="25"/>
+          <w:szCs w:val="25"/>
+          <w:lang w:val="en-IN" w:eastAsia="en-IN"/>
+        </w:rPr>
+        <w:t>"</w:t>
+      </w:r>
+      <w:r>
+        <w:rPr>
+          <w:rFonts w:ascii="Consolas" w:hAnsi="Consolas"/>
+          <w:color w:val="FF0000"/>
+          <w:sz w:val="25"/>
+          <w:szCs w:val="25"/>
+          <w:lang w:val="en-IN" w:eastAsia="en-IN"/>
+        </w:rPr>
+        <w:t xml:space="preserve"> encoding</w:t>
+      </w:r>
+      <w:r>
+        <w:rPr>
+          <w:rFonts w:ascii="Consolas" w:hAnsi="Consolas"/>
+          <w:color w:val="000000"/>
+          <w:sz w:val="25"/>
+          <w:szCs w:val="25"/>
+          <w:lang w:val="en-IN" w:eastAsia="en-IN"/>
+        </w:rPr>
+        <w:t>=</w:t>
+      </w:r>
+      <w:r>
+        <w:rPr>
+          <w:rFonts w:ascii="Consolas" w:hAnsi="Consolas"/>
+          <w:color w:val="E21F1F"/>
+          <w:sz w:val="25"/>
+          <w:szCs w:val="25"/>
+          <w:lang w:val="en-IN" w:eastAsia="en-IN"/>
+        </w:rPr>
+        <w:t>"</w:t>
+      </w:r>
+      <w:r>
+        <w:rPr>
+          <w:rFonts w:ascii="Consolas" w:hAnsi="Consolas"/>
+          <w:color w:val="0000FF"/>
+          <w:sz w:val="25"/>
+          <w:szCs w:val="25"/>
+          <w:lang w:val="en-IN" w:eastAsia="en-IN"/>
+        </w:rPr>
+        <w:t>UTF-8</w:t>
+      </w:r>
+      <w:r>
+        <w:rPr>
+          <w:rFonts w:ascii="Consolas" w:hAnsi="Consolas"/>
+          <w:color w:val="E21F1F"/>
+          <w:sz w:val="25"/>
+          <w:szCs w:val="25"/>
+          <w:lang w:val="en-IN" w:eastAsia="en-IN"/>
+        </w:rPr>
+        <w:t>"</w:t>
+      </w:r>
+      <w:r>
+        <w:rPr>
+          <w:rFonts w:ascii="Consolas" w:hAnsi="Consolas"/>
+          <w:color w:val="800000"/>
+          <w:sz w:val="25"/>
+          <w:szCs w:val="25"/>
+          <w:lang w:val="en-IN" w:eastAsia="en-IN"/>
+        </w:rPr>
+        <w:t>?&gt;</w:t>
+      </w:r>
+    </w:p>
+    <w:p>
+      <w:pPr>
+        <w:shd w:val="clear" w:color="auto" w:fill="FFFFFF"/>
+        <w:suppressAutoHyphens w:val="0"/>
+        <w:spacing w:line="330" w:lineRule="atLeast"/>
+        <w:rPr>
+          <w:rFonts w:ascii="Consolas" w:hAnsi="Consolas"/>
+          <w:color w:val="000000"/>
+          <w:sz w:val="25"/>
+          <w:szCs w:val="25"/>
+          <w:lang w:val="en-IN" w:eastAsia="en-IN"/>
+        </w:rPr>
+      </w:pPr>
+    </w:p>
+    <w:p>
+      <w:pPr>
+        <w:shd w:val="clear" w:color="auto" w:fill="FFFFFF"/>
+        <w:suppressAutoHyphens w:val="0"/>
+        <w:spacing w:line="330" w:lineRule="atLeast"/>
+        <w:rPr>
+          <w:rFonts w:ascii="Consolas" w:hAnsi="Consolas"/>
+          <w:color w:val="000000"/>
+          <w:sz w:val="25"/>
+          <w:szCs w:val="25"/>
+          <w:lang w:val="en-IN" w:eastAsia="en-IN"/>
+        </w:rPr>
+      </w:pPr>
+      <w:r>
+        <w:rPr>
+          <w:rFonts w:ascii="Consolas" w:hAnsi="Consolas"/>
+          <w:color w:val="800000"/>
+          <w:sz w:val="25"/>
+          <w:szCs w:val="25"/>
+          <w:lang w:val="en-IN" w:eastAsia="en-IN"/>
+        </w:rPr>
+        <w:t>&lt;web-app&gt;</w:t>
+      </w:r>
+    </w:p>
+    <w:p>
+      <w:pPr>
+        <w:shd w:val="clear" w:color="auto" w:fill="FFFFFF"/>
+        <w:suppressAutoHyphens w:val="0"/>
+        <w:spacing w:line="330" w:lineRule="atLeast"/>
+        <w:rPr>
+          <w:rFonts w:ascii="Consolas" w:hAnsi="Consolas"/>
+          <w:color w:val="000000"/>
+          <w:sz w:val="25"/>
+          <w:szCs w:val="25"/>
+          <w:lang w:val="en-IN" w:eastAsia="en-IN"/>
+        </w:rPr>
+      </w:pPr>
+      <w:r>
+        <w:rPr>
+          <w:rFonts w:ascii="Consolas" w:hAnsi="Consolas"/>
+          <w:color w:val="000000"/>
+          <w:sz w:val="25"/>
+          <w:szCs w:val="25"/>
+          <w:lang w:val="en-IN" w:eastAsia="en-IN"/>
+        </w:rPr>
+        <w:t xml:space="preserve">  </w:t>
+      </w:r>
+      <w:r>
+        <w:rPr>
+          <w:rFonts w:ascii="Consolas" w:hAnsi="Consolas"/>
+          <w:color w:val="800000"/>
+          <w:sz w:val="25"/>
+          <w:szCs w:val="25"/>
+          <w:lang w:val="en-IN" w:eastAsia="en-IN"/>
+        </w:rPr>
+        <w:t>&lt;servlet&gt;</w:t>
+      </w:r>
+    </w:p>
+    <w:p>
+      <w:pPr>
+        <w:shd w:val="clear" w:color="auto" w:fill="FFFFFF"/>
+        <w:suppressAutoHyphens w:val="0"/>
+        <w:spacing w:line="330" w:lineRule="atLeast"/>
+        <w:rPr>
+          <w:rFonts w:ascii="Consolas" w:hAnsi="Consolas"/>
+          <w:color w:val="000000"/>
+          <w:sz w:val="25"/>
+          <w:szCs w:val="25"/>
+          <w:lang w:val="en-IN" w:eastAsia="en-IN"/>
+        </w:rPr>
+      </w:pPr>
+      <w:r>
+        <w:rPr>
+          <w:rFonts w:ascii="Consolas" w:hAnsi="Consolas"/>
+          <w:color w:val="000000"/>
+          <w:sz w:val="25"/>
+          <w:szCs w:val="25"/>
+          <w:lang w:val="en-IN" w:eastAsia="en-IN"/>
+        </w:rPr>
+        <w:t xml:space="preserve">    </w:t>
+      </w:r>
+      <w:r>
+        <w:rPr>
+          <w:rFonts w:ascii="Consolas" w:hAnsi="Consolas"/>
+          <w:color w:val="800000"/>
+          <w:sz w:val="25"/>
+          <w:szCs w:val="25"/>
+          <w:lang w:val="en-IN" w:eastAsia="en-IN"/>
+        </w:rPr>
+        <w:t>&lt;servlet-name&gt;</w:t>
+      </w:r>
+      <w:proofErr w:type="spellStart"/>
+      <w:r>
+        <w:rPr>
+          <w:rFonts w:ascii="Consolas" w:hAnsi="Consolas"/>
+          <w:color w:val="000000"/>
+          <w:sz w:val="25"/>
+          <w:szCs w:val="25"/>
+          <w:lang w:val="en-IN" w:eastAsia="en-IN"/>
+        </w:rPr>
+        <w:t>MyServlet</w:t>
+      </w:r>
+      <w:proofErr w:type="spellEnd"/>
+      <w:r>
+        <w:rPr>
+          <w:rFonts w:ascii="Consolas" w:hAnsi="Consolas"/>
+          <w:color w:val="800000"/>
+          <w:sz w:val="25"/>
+          <w:szCs w:val="25"/>
+          <w:lang w:val="en-IN" w:eastAsia="en-IN"/>
+        </w:rPr>
+        <w:t>&lt;/servlet-name&gt;</w:t>
+      </w:r>
+    </w:p>
+    <w:p>
+      <w:pPr>
+        <w:shd w:val="clear" w:color="auto" w:fill="FFFFFF"/>
+        <w:suppressAutoHyphens w:val="0"/>
+        <w:spacing w:line="330" w:lineRule="atLeast"/>
+        <w:rPr>
+          <w:rFonts w:ascii="Consolas" w:hAnsi="Consolas"/>
+          <w:color w:val="000000"/>
+          <w:sz w:val="25"/>
+          <w:szCs w:val="25"/>
+          <w:lang w:val="en-IN" w:eastAsia="en-IN"/>
+        </w:rPr>
+      </w:pPr>
+      <w:r>
+        <w:rPr>
+          <w:rFonts w:ascii="Consolas" w:hAnsi="Consolas"/>
+          <w:color w:val="000000"/>
+          <w:sz w:val="25"/>
+          <w:szCs w:val="25"/>
+          <w:lang w:val="en-IN" w:eastAsia="en-IN"/>
+        </w:rPr>
+        <w:t xml:space="preserve">    </w:t>
+      </w:r>
+      <w:r>
+        <w:rPr>
+          <w:rFonts w:ascii="Consolas" w:hAnsi="Consolas"/>
+          <w:color w:val="800000"/>
+          <w:sz w:val="25"/>
+          <w:szCs w:val="25"/>
+          <w:lang w:val="en-IN" w:eastAsia="en-IN"/>
+        </w:rPr>
+        <w:t>&lt;servlet-class&gt;</w:t>
+      </w:r>
+      <w:proofErr w:type="spellStart"/>
+      <w:r>
+        <w:rPr>
+          <w:rFonts w:ascii="Consolas" w:hAnsi="Consolas"/>
+          <w:color w:val="000000"/>
+          <w:sz w:val="25"/>
+          <w:szCs w:val="25"/>
+          <w:lang w:val="en-IN" w:eastAsia="en-IN"/>
+        </w:rPr>
+        <w:t>MyServlet</w:t>
+      </w:r>
+      <w:proofErr w:type="spellEnd"/>
+      <w:r>
+        <w:rPr>
+          <w:rFonts w:ascii="Consolas" w:hAnsi="Consolas"/>
+          <w:color w:val="800000"/>
+          <w:sz w:val="25"/>
+          <w:szCs w:val="25"/>
+          <w:lang w:val="en-IN" w:eastAsia="en-IN"/>
+        </w:rPr>
+        <w:t>&lt;/servlet-class&gt;</w:t>
+      </w:r>
+    </w:p>
+    <w:p>
+      <w:pPr>
+        <w:shd w:val="clear" w:color="auto" w:fill="FFFFFF"/>
+        <w:suppressAutoHyphens w:val="0"/>
+        <w:spacing w:line="330" w:lineRule="atLeast"/>
+        <w:rPr>
+          <w:rFonts w:ascii="Consolas" w:hAnsi="Consolas"/>
+          <w:color w:val="000000"/>
+          <w:sz w:val="25"/>
+          <w:szCs w:val="25"/>
+          <w:lang w:val="en-IN" w:eastAsia="en-IN"/>
+        </w:rPr>
+      </w:pPr>
+      <w:r>
+        <w:rPr>
+          <w:rFonts w:ascii="Consolas" w:hAnsi="Consolas"/>
+          <w:color w:val="000000"/>
+          <w:sz w:val="25"/>
+          <w:szCs w:val="25"/>
+          <w:lang w:val="en-IN" w:eastAsia="en-IN"/>
+        </w:rPr>
+        <w:t xml:space="preserve">  </w:t>
+      </w:r>
+      <w:r>
+        <w:rPr>
+          <w:rFonts w:ascii="Consolas" w:hAnsi="Consolas"/>
+          <w:color w:val="800000"/>
+          <w:sz w:val="25"/>
+          <w:szCs w:val="25"/>
+          <w:lang w:val="en-IN" w:eastAsia="en-IN"/>
+        </w:rPr>
+        <w:t>&lt;/servlet&gt;</w:t>
+      </w:r>
+    </w:p>
+    <w:p>
+      <w:pPr>
+        <w:shd w:val="clear" w:color="auto" w:fill="FFFFFF"/>
+        <w:suppressAutoHyphens w:val="0"/>
+        <w:spacing w:line="330" w:lineRule="atLeast"/>
+        <w:rPr>
+          <w:rFonts w:ascii="Consolas" w:hAnsi="Consolas"/>
+          <w:color w:val="000000"/>
+          <w:sz w:val="25"/>
+          <w:szCs w:val="25"/>
+          <w:lang w:val="en-IN" w:eastAsia="en-IN"/>
+        </w:rPr>
+      </w:pPr>
+      <w:r>
+        <w:rPr>
+          <w:rFonts w:ascii="Consolas" w:hAnsi="Consolas"/>
+          <w:color w:val="000000"/>
+          <w:sz w:val="25"/>
+          <w:szCs w:val="25"/>
+          <w:lang w:val="en-IN" w:eastAsia="en-IN"/>
+        </w:rPr>
+        <w:t xml:space="preserve">  </w:t>
+      </w:r>
+      <w:r>
+        <w:rPr>
+          <w:rFonts w:ascii="Consolas" w:hAnsi="Consolas"/>
+          <w:color w:val="800000"/>
+          <w:sz w:val="25"/>
+          <w:szCs w:val="25"/>
+          <w:lang w:val="en-IN" w:eastAsia="en-IN"/>
+        </w:rPr>
+        <w:t>&lt;servlet-mapping&gt;</w:t>
+      </w:r>
+    </w:p>
+    <w:p>
+      <w:pPr>
+        <w:shd w:val="clear" w:color="auto" w:fill="FFFFFF"/>
+        <w:suppressAutoHyphens w:val="0"/>
+        <w:spacing w:line="330" w:lineRule="atLeast"/>
+        <w:rPr>
+          <w:rFonts w:ascii="Consolas" w:hAnsi="Consolas"/>
+          <w:color w:val="000000"/>
+          <w:sz w:val="25"/>
+          <w:szCs w:val="25"/>
+          <w:lang w:val="en-IN" w:eastAsia="en-IN"/>
+        </w:rPr>
+      </w:pPr>
+      <w:r>
+        <w:rPr>
+          <w:rFonts w:ascii="Consolas" w:hAnsi="Consolas"/>
+          <w:color w:val="000000"/>
+          <w:sz w:val="25"/>
+          <w:szCs w:val="25"/>
+          <w:lang w:val="en-IN" w:eastAsia="en-IN"/>
+        </w:rPr>
+        <w:t xml:space="preserve">    </w:t>
+      </w:r>
+      <w:r>
+        <w:rPr>
+          <w:rFonts w:ascii="Consolas" w:hAnsi="Consolas"/>
+          <w:color w:val="800000"/>
+          <w:sz w:val="25"/>
+          <w:szCs w:val="25"/>
+          <w:lang w:val="en-IN" w:eastAsia="en-IN"/>
+        </w:rPr>
+        <w:t>&lt;servlet-name&gt;</w:t>
+      </w:r>
+      <w:proofErr w:type="spellStart"/>
+      <w:r>
+        <w:rPr>
+          <w:rFonts w:ascii="Consolas" w:hAnsi="Consolas"/>
+          <w:color w:val="000000"/>
+          <w:sz w:val="25"/>
+          <w:szCs w:val="25"/>
+          <w:lang w:val="en-IN" w:eastAsia="en-IN"/>
+        </w:rPr>
+        <w:t>MyServlet</w:t>
+      </w:r>
+      <w:proofErr w:type="spellEnd"/>
+      <w:r>
+        <w:rPr>
+          <w:rFonts w:ascii="Consolas" w:hAnsi="Consolas"/>
+          <w:color w:val="800000"/>
+          <w:sz w:val="25"/>
+          <w:szCs w:val="25"/>
+          <w:lang w:val="en-IN" w:eastAsia="en-IN"/>
+        </w:rPr>
+        <w:t>&lt;/servlet-name&gt;</w:t>
+      </w:r>
+    </w:p>
+    <w:p>
+      <w:pPr>
+        <w:shd w:val="clear" w:color="auto" w:fill="FFFFFF"/>
+        <w:suppressAutoHyphens w:val="0"/>
+        <w:spacing w:line="330" w:lineRule="atLeast"/>
+        <w:rPr>
+          <w:rFonts w:ascii="Consolas" w:hAnsi="Consolas"/>
+          <w:color w:val="000000"/>
+          <w:sz w:val="25"/>
+          <w:szCs w:val="25"/>
+          <w:lang w:val="en-IN" w:eastAsia="en-IN"/>
+        </w:rPr>
+      </w:pPr>
+      <w:r>
+        <w:rPr>
+          <w:rFonts w:ascii="Consolas" w:hAnsi="Consolas"/>
+          <w:color w:val="000000"/>
+          <w:sz w:val="25"/>
+          <w:szCs w:val="25"/>
+          <w:lang w:val="en-IN" w:eastAsia="en-IN"/>
+        </w:rPr>
+        <w:t xml:space="preserve">    </w:t>
+      </w:r>
+      <w:r>
+        <w:rPr>
+          <w:rFonts w:ascii="Consolas" w:hAnsi="Consolas"/>
+          <w:color w:val="800000"/>
+          <w:sz w:val="25"/>
+          <w:szCs w:val="25"/>
+          <w:lang w:val="en-IN" w:eastAsia="en-IN"/>
+        </w:rPr>
+        <w:t>&lt;</w:t>
+      </w:r>
+      <w:proofErr w:type="spellStart"/>
+      <w:r>
+        <w:rPr>
+          <w:rFonts w:ascii="Consolas" w:hAnsi="Consolas"/>
+          <w:color w:val="800000"/>
+          <w:sz w:val="25"/>
+          <w:szCs w:val="25"/>
+          <w:lang w:val="en-IN" w:eastAsia="en-IN"/>
+        </w:rPr>
+        <w:t>url</w:t>
+      </w:r>
+      <w:proofErr w:type="spellEnd"/>
+      <w:r>
+        <w:rPr>
+          <w:rFonts w:ascii="Consolas" w:hAnsi="Consolas"/>
+          <w:color w:val="800000"/>
+          <w:sz w:val="25"/>
+          <w:szCs w:val="25"/>
+          <w:lang w:val="en-IN" w:eastAsia="en-IN"/>
+        </w:rPr>
+        <w:t>-pattern&gt;</w:t>
+      </w:r>
+      <w:r>
+        <w:rPr>
+          <w:rFonts w:ascii="Consolas" w:hAnsi="Consolas"/>
+          <w:color w:val="000000"/>
+          <w:sz w:val="25"/>
+          <w:szCs w:val="25"/>
+          <w:lang w:val="en-IN" w:eastAsia="en-IN"/>
+        </w:rPr>
+        <w:t>/</w:t>
+      </w:r>
+      <w:r>
+        <w:rPr>
+          <w:rFonts w:ascii="Consolas" w:hAnsi="Consolas"/>
+          <w:color w:val="800000"/>
+          <w:sz w:val="25"/>
+          <w:szCs w:val="25"/>
+          <w:lang w:val="en-IN" w:eastAsia="en-IN"/>
+        </w:rPr>
+        <w:t>&lt;/</w:t>
+      </w:r>
+      <w:proofErr w:type="spellStart"/>
+      <w:r>
+        <w:rPr>
+          <w:rFonts w:ascii="Consolas" w:hAnsi="Consolas"/>
+          <w:color w:val="800000"/>
+          <w:sz w:val="25"/>
+          <w:szCs w:val="25"/>
+          <w:lang w:val="en-IN" w:eastAsia="en-IN"/>
+        </w:rPr>
+        <w:t>url</w:t>
+      </w:r>
+      <w:proofErr w:type="spellEnd"/>
+      <w:r>
+        <w:rPr>
+          <w:rFonts w:ascii="Consolas" w:hAnsi="Consolas"/>
+          <w:color w:val="800000"/>
+          <w:sz w:val="25"/>
+          <w:szCs w:val="25"/>
+          <w:lang w:val="en-IN" w:eastAsia="en-IN"/>
+        </w:rPr>
+        <w:t>-pattern&gt;</w:t>
+      </w:r>
+    </w:p>
+    <w:p>
+      <w:pPr>
+        <w:shd w:val="clear" w:color="auto" w:fill="FFFFFF"/>
+        <w:suppressAutoHyphens w:val="0"/>
+        <w:spacing w:line="330" w:lineRule="atLeast"/>
+        <w:rPr>
+          <w:rFonts w:ascii="Consolas" w:hAnsi="Consolas"/>
+          <w:color w:val="000000"/>
+          <w:sz w:val="25"/>
+          <w:szCs w:val="25"/>
+          <w:lang w:val="en-IN" w:eastAsia="en-IN"/>
+        </w:rPr>
+      </w:pPr>
+      <w:r>
+        <w:rPr>
+          <w:rFonts w:ascii="Consolas" w:hAnsi="Consolas"/>
+          <w:color w:val="000000"/>
+          <w:sz w:val="25"/>
+          <w:szCs w:val="25"/>
+          <w:lang w:val="en-IN" w:eastAsia="en-IN"/>
+        </w:rPr>
+        <w:t xml:space="preserve">  </w:t>
+      </w:r>
+      <w:r>
+        <w:rPr>
+          <w:rFonts w:ascii="Consolas" w:hAnsi="Consolas"/>
+          <w:color w:val="800000"/>
+          <w:sz w:val="25"/>
+          <w:szCs w:val="25"/>
+          <w:lang w:val="en-IN" w:eastAsia="en-IN"/>
+        </w:rPr>
+        <w:t>&lt;/servlet-mapping&gt;</w:t>
+      </w:r>
+    </w:p>
+    <w:p>
+      <w:pPr>
+        <w:shd w:val="clear" w:color="auto" w:fill="FFFFFF"/>
+        <w:suppressAutoHyphens w:val="0"/>
+        <w:spacing w:line="330" w:lineRule="atLeast"/>
+        <w:rPr>
+          <w:rFonts w:ascii="Consolas" w:hAnsi="Consolas"/>
+          <w:color w:val="000000"/>
+          <w:sz w:val="25"/>
+          <w:szCs w:val="25"/>
+          <w:lang w:val="en-IN" w:eastAsia="en-IN"/>
+        </w:rPr>
+      </w:pPr>
+      <w:r>
+        <w:rPr>
+          <w:rFonts w:ascii="Consolas" w:hAnsi="Consolas"/>
+          <w:color w:val="800000"/>
+          <w:sz w:val="25"/>
+          <w:szCs w:val="25"/>
+          <w:lang w:val="en-IN" w:eastAsia="en-IN"/>
+        </w:rPr>
+        <w:t>&lt;/web-app&gt;</w:t>
+      </w:r>
+    </w:p>
+    <w:p>
+      <w:pPr>
+        <w:suppressAutoHyphens w:val="0"/>
+        <w:rPr>
+          <w:rFonts w:ascii="Consolas" w:hAnsi="Consolas"/>
+          <w:color w:val="000000"/>
+          <w:sz w:val="25"/>
+          <w:szCs w:val="25"/>
+          <w:lang w:val="en-IN" w:eastAsia="en-IN"/>
+        </w:rPr>
+      </w:pPr>
+      <w:r>
+        <w:rPr>
+          <w:rFonts w:ascii="Consolas" w:hAnsi="Consolas"/>
+          <w:color w:val="000000"/>
+          <w:sz w:val="25"/>
+          <w:szCs w:val="25"/>
+          <w:lang w:val="en-IN" w:eastAsia="en-IN"/>
+        </w:rPr>
+        <w:br w:type="page"/>
+      </w:r>
+    </w:p>
+    <w:p>
+      <w:pPr>
+        <w:jc w:val="both"/>
+        <w:rPr>
+          <w:b/>
+          <w:bCs/>
+          <w:sz w:val="28"/>
+          <w:szCs w:val="28"/>
+        </w:rPr>
+      </w:pPr>
+      <w:r>
+        <w:rPr>
+          <w:b/>
+          <w:bCs/>
+          <w:sz w:val="28"/>
+          <w:szCs w:val="28"/>
+        </w:rPr>
+        <w:lastRenderedPageBreak/>
+        <w:t>MyServlet.java</w:t>
+      </w:r>
+    </w:p>
+    <w:p>
+      <w:pPr>
+        <w:jc w:val="both"/>
+        <w:rPr>
+          <w:b/>
+          <w:bCs/>
+          <w:sz w:val="28"/>
+          <w:szCs w:val="28"/>
+        </w:rPr>
+      </w:pPr>
+    </w:p>
+    <w:p>
+      <w:pPr>
+        <w:shd w:val="clear" w:color="auto" w:fill="FFFFFF"/>
+        <w:suppressAutoHyphens w:val="0"/>
+        <w:spacing w:line="330" w:lineRule="atLeast"/>
+        <w:rPr>
+          <w:rFonts w:ascii="Consolas" w:hAnsi="Consolas"/>
+          <w:color w:val="000000"/>
+          <w:sz w:val="25"/>
+          <w:szCs w:val="25"/>
+          <w:lang w:val="en-IN" w:eastAsia="en-IN"/>
+        </w:rPr>
+      </w:pPr>
+      <w:r>
+        <w:rPr>
+          <w:rFonts w:ascii="Consolas" w:hAnsi="Consolas"/>
+          <w:color w:val="0000FF"/>
+          <w:sz w:val="25"/>
+          <w:szCs w:val="25"/>
+          <w:lang w:val="en-IN" w:eastAsia="en-IN"/>
+        </w:rPr>
+        <w:t>import</w:t>
+      </w:r>
+      <w:r>
+        <w:rPr>
+          <w:rFonts w:ascii="Consolas" w:hAnsi="Consolas"/>
+          <w:color w:val="000000"/>
+          <w:sz w:val="25"/>
+          <w:szCs w:val="25"/>
+          <w:lang w:val="en-IN" w:eastAsia="en-IN"/>
+        </w:rPr>
+        <w:t xml:space="preserve"> </w:t>
+      </w:r>
+      <w:proofErr w:type="gramStart"/>
+      <w:r>
+        <w:rPr>
+          <w:rFonts w:ascii="Consolas" w:hAnsi="Consolas"/>
+          <w:color w:val="000000"/>
+          <w:sz w:val="25"/>
+          <w:szCs w:val="25"/>
+          <w:lang w:val="en-IN" w:eastAsia="en-IN"/>
+        </w:rPr>
+        <w:t>java.io.*</w:t>
+      </w:r>
+      <w:proofErr w:type="gramEnd"/>
+      <w:r>
+        <w:rPr>
+          <w:rFonts w:ascii="Consolas" w:hAnsi="Consolas"/>
+          <w:color w:val="000000"/>
+          <w:sz w:val="25"/>
+          <w:szCs w:val="25"/>
+          <w:lang w:val="en-IN" w:eastAsia="en-IN"/>
+        </w:rPr>
+        <w:t>;</w:t>
+      </w:r>
+    </w:p>
+    <w:p>
+      <w:pPr>
+        <w:shd w:val="clear" w:color="auto" w:fill="FFFFFF"/>
+        <w:suppressAutoHyphens w:val="0"/>
+        <w:spacing w:line="330" w:lineRule="atLeast"/>
+        <w:rPr>
+          <w:rFonts w:ascii="Consolas" w:hAnsi="Consolas"/>
+          <w:color w:val="000000"/>
+          <w:sz w:val="25"/>
+          <w:szCs w:val="25"/>
+          <w:lang w:val="en-IN" w:eastAsia="en-IN"/>
+        </w:rPr>
+      </w:pPr>
+      <w:r>
+        <w:rPr>
+          <w:rFonts w:ascii="Consolas" w:hAnsi="Consolas"/>
+          <w:color w:val="0000FF"/>
+          <w:sz w:val="25"/>
+          <w:szCs w:val="25"/>
+          <w:lang w:val="en-IN" w:eastAsia="en-IN"/>
+        </w:rPr>
+        <w:t>import</w:t>
+      </w:r>
+      <w:r>
+        <w:rPr>
+          <w:rFonts w:ascii="Consolas" w:hAnsi="Consolas"/>
+          <w:color w:val="000000"/>
+          <w:sz w:val="25"/>
+          <w:szCs w:val="25"/>
+          <w:lang w:val="en-IN" w:eastAsia="en-IN"/>
+        </w:rPr>
+        <w:t xml:space="preserve"> </w:t>
+      </w:r>
+      <w:proofErr w:type="spellStart"/>
+      <w:proofErr w:type="gramStart"/>
+      <w:r>
+        <w:rPr>
+          <w:rFonts w:ascii="Consolas" w:hAnsi="Consolas"/>
+          <w:color w:val="000000"/>
+          <w:sz w:val="25"/>
+          <w:szCs w:val="25"/>
+          <w:lang w:val="en-IN" w:eastAsia="en-IN"/>
+        </w:rPr>
+        <w:t>javax.</w:t>
+      </w:r>
+      <w:r>
+        <w:rPr>
+          <w:rFonts w:ascii="Consolas" w:hAnsi="Consolas"/>
+          <w:color w:val="2B91AF"/>
+          <w:sz w:val="25"/>
+          <w:szCs w:val="25"/>
+          <w:lang w:val="en-IN" w:eastAsia="en-IN"/>
+        </w:rPr>
+        <w:t>servlet</w:t>
+      </w:r>
+      <w:proofErr w:type="spellEnd"/>
+      <w:proofErr w:type="gramEnd"/>
+      <w:r>
+        <w:rPr>
+          <w:rFonts w:ascii="Consolas" w:hAnsi="Consolas"/>
+          <w:color w:val="000000"/>
+          <w:sz w:val="25"/>
+          <w:szCs w:val="25"/>
+          <w:lang w:val="en-IN" w:eastAsia="en-IN"/>
+        </w:rPr>
+        <w:t>.*;</w:t>
+      </w:r>
+    </w:p>
+    <w:p>
+      <w:pPr>
+        <w:shd w:val="clear" w:color="auto" w:fill="FFFFFF"/>
+        <w:suppressAutoHyphens w:val="0"/>
+        <w:spacing w:line="330" w:lineRule="atLeast"/>
+        <w:rPr>
+          <w:rFonts w:ascii="Consolas" w:hAnsi="Consolas"/>
+          <w:color w:val="000000"/>
+          <w:sz w:val="25"/>
+          <w:szCs w:val="25"/>
+          <w:lang w:val="en-IN" w:eastAsia="en-IN"/>
+        </w:rPr>
+      </w:pPr>
+      <w:r>
+        <w:rPr>
+          <w:rFonts w:ascii="Consolas" w:hAnsi="Consolas"/>
+          <w:color w:val="0000FF"/>
+          <w:sz w:val="25"/>
+          <w:szCs w:val="25"/>
+          <w:lang w:val="en-IN" w:eastAsia="en-IN"/>
+        </w:rPr>
+        <w:t>import</w:t>
+      </w:r>
+      <w:r>
+        <w:rPr>
+          <w:rFonts w:ascii="Consolas" w:hAnsi="Consolas"/>
+          <w:color w:val="000000"/>
+          <w:sz w:val="25"/>
+          <w:szCs w:val="25"/>
+          <w:lang w:val="en-IN" w:eastAsia="en-IN"/>
+        </w:rPr>
+        <w:t xml:space="preserve"> </w:t>
+      </w:r>
+      <w:proofErr w:type="spellStart"/>
+      <w:proofErr w:type="gramStart"/>
+      <w:r>
+        <w:rPr>
+          <w:rFonts w:ascii="Consolas" w:hAnsi="Consolas"/>
+          <w:color w:val="000000"/>
+          <w:sz w:val="25"/>
+          <w:szCs w:val="25"/>
+          <w:lang w:val="en-IN" w:eastAsia="en-IN"/>
+        </w:rPr>
+        <w:t>javax.</w:t>
+      </w:r>
+      <w:r>
+        <w:rPr>
+          <w:rFonts w:ascii="Consolas" w:hAnsi="Consolas"/>
+          <w:color w:val="2B91AF"/>
+          <w:sz w:val="25"/>
+          <w:szCs w:val="25"/>
+          <w:lang w:val="en-IN" w:eastAsia="en-IN"/>
+        </w:rPr>
+        <w:t>servlet</w:t>
+      </w:r>
+      <w:proofErr w:type="gramEnd"/>
+      <w:r>
+        <w:rPr>
+          <w:rFonts w:ascii="Consolas" w:hAnsi="Consolas"/>
+          <w:color w:val="000000"/>
+          <w:sz w:val="25"/>
+          <w:szCs w:val="25"/>
+          <w:lang w:val="en-IN" w:eastAsia="en-IN"/>
+        </w:rPr>
+        <w:t>.</w:t>
+      </w:r>
+      <w:r>
+        <w:rPr>
+          <w:rFonts w:ascii="Consolas" w:hAnsi="Consolas"/>
+          <w:color w:val="2B91AF"/>
+          <w:sz w:val="25"/>
+          <w:szCs w:val="25"/>
+          <w:lang w:val="en-IN" w:eastAsia="en-IN"/>
+        </w:rPr>
+        <w:t>http</w:t>
+      </w:r>
+      <w:proofErr w:type="spellEnd"/>
+      <w:r>
+        <w:rPr>
+          <w:rFonts w:ascii="Consolas" w:hAnsi="Consolas"/>
+          <w:color w:val="000000"/>
+          <w:sz w:val="25"/>
+          <w:szCs w:val="25"/>
+          <w:lang w:val="en-IN" w:eastAsia="en-IN"/>
+        </w:rPr>
+        <w:t>.*;</w:t>
+      </w:r>
+    </w:p>
+    <w:p>
+      <w:pPr>
+        <w:shd w:val="clear" w:color="auto" w:fill="FFFFFF"/>
+        <w:suppressAutoHyphens w:val="0"/>
+        <w:spacing w:line="330" w:lineRule="atLeast"/>
+        <w:rPr>
+          <w:rFonts w:ascii="Consolas" w:hAnsi="Consolas"/>
+          <w:color w:val="000000"/>
+          <w:sz w:val="25"/>
+          <w:szCs w:val="25"/>
+          <w:lang w:val="en-IN" w:eastAsia="en-IN"/>
+        </w:rPr>
+      </w:pPr>
+      <w:r>
+        <w:rPr>
+          <w:rFonts w:ascii="Consolas" w:hAnsi="Consolas"/>
+          <w:color w:val="0000FF"/>
+          <w:sz w:val="25"/>
+          <w:szCs w:val="25"/>
+          <w:lang w:val="en-IN" w:eastAsia="en-IN"/>
+        </w:rPr>
+        <w:t>import</w:t>
+      </w:r>
+      <w:r>
+        <w:rPr>
+          <w:rFonts w:ascii="Consolas" w:hAnsi="Consolas"/>
+          <w:color w:val="000000"/>
+          <w:sz w:val="25"/>
+          <w:szCs w:val="25"/>
+          <w:lang w:val="en-IN" w:eastAsia="en-IN"/>
+        </w:rPr>
+        <w:t xml:space="preserve"> </w:t>
+      </w:r>
+      <w:proofErr w:type="spellStart"/>
+      <w:proofErr w:type="gramStart"/>
+      <w:r>
+        <w:rPr>
+          <w:rFonts w:ascii="Consolas" w:hAnsi="Consolas"/>
+          <w:color w:val="000000"/>
+          <w:sz w:val="25"/>
+          <w:szCs w:val="25"/>
+          <w:lang w:val="en-IN" w:eastAsia="en-IN"/>
+        </w:rPr>
+        <w:t>java.sql</w:t>
+      </w:r>
+      <w:proofErr w:type="spellEnd"/>
+      <w:r>
+        <w:rPr>
+          <w:rFonts w:ascii="Consolas" w:hAnsi="Consolas"/>
+          <w:color w:val="000000"/>
+          <w:sz w:val="25"/>
+          <w:szCs w:val="25"/>
+          <w:lang w:val="en-IN" w:eastAsia="en-IN"/>
+        </w:rPr>
+        <w:t>.*</w:t>
+      </w:r>
+      <w:proofErr w:type="gramEnd"/>
+      <w:r>
+        <w:rPr>
+          <w:rFonts w:ascii="Consolas" w:hAnsi="Consolas"/>
+          <w:color w:val="000000"/>
+          <w:sz w:val="25"/>
+          <w:szCs w:val="25"/>
+          <w:lang w:val="en-IN" w:eastAsia="en-IN"/>
+        </w:rPr>
+        <w:t>;</w:t>
+      </w:r>
+    </w:p>
+    <w:p>
+      <w:pPr>
+        <w:shd w:val="clear" w:color="auto" w:fill="FFFFFF"/>
+        <w:suppressAutoHyphens w:val="0"/>
+        <w:spacing w:line="330" w:lineRule="atLeast"/>
+        <w:rPr>
+          <w:rFonts w:ascii="Consolas" w:hAnsi="Consolas"/>
+          <w:color w:val="000000"/>
+          <w:sz w:val="25"/>
+          <w:szCs w:val="25"/>
+          <w:lang w:val="en-IN" w:eastAsia="en-IN"/>
+        </w:rPr>
+      </w:pPr>
+    </w:p>
+    <w:p>
+      <w:pPr>
+        <w:shd w:val="clear" w:color="auto" w:fill="FFFFFF"/>
+        <w:suppressAutoHyphens w:val="0"/>
+        <w:spacing w:line="330" w:lineRule="atLeast"/>
+        <w:rPr>
+          <w:rFonts w:ascii="Consolas" w:hAnsi="Consolas"/>
+          <w:color w:val="000000"/>
+          <w:sz w:val="25"/>
+          <w:szCs w:val="25"/>
+          <w:lang w:val="en-IN" w:eastAsia="en-IN"/>
+        </w:rPr>
+      </w:pPr>
+      <w:r>
+        <w:rPr>
+          <w:rFonts w:ascii="Consolas" w:hAnsi="Consolas"/>
+          <w:color w:val="0000FF"/>
+          <w:sz w:val="25"/>
+          <w:szCs w:val="25"/>
+          <w:lang w:val="en-IN" w:eastAsia="en-IN"/>
+        </w:rPr>
+        <w:t>public</w:t>
+      </w:r>
+      <w:r>
+        <w:rPr>
+          <w:rFonts w:ascii="Consolas" w:hAnsi="Consolas"/>
+          <w:color w:val="000000"/>
+          <w:sz w:val="25"/>
+          <w:szCs w:val="25"/>
+          <w:lang w:val="en-IN" w:eastAsia="en-IN"/>
+        </w:rPr>
+        <w:t xml:space="preserve"> </w:t>
+      </w:r>
+      <w:r>
+        <w:rPr>
+          <w:rFonts w:ascii="Consolas" w:hAnsi="Consolas"/>
+          <w:color w:val="0000FF"/>
+          <w:sz w:val="25"/>
+          <w:szCs w:val="25"/>
+          <w:lang w:val="en-IN" w:eastAsia="en-IN"/>
+        </w:rPr>
+        <w:t>class</w:t>
+      </w:r>
+      <w:r>
+        <w:rPr>
+          <w:rFonts w:ascii="Consolas" w:hAnsi="Consolas"/>
+          <w:color w:val="000000"/>
+          <w:sz w:val="25"/>
+          <w:szCs w:val="25"/>
+          <w:lang w:val="en-IN" w:eastAsia="en-IN"/>
+        </w:rPr>
+        <w:t xml:space="preserve"> </w:t>
+      </w:r>
+      <w:proofErr w:type="spellStart"/>
+      <w:r>
+        <w:rPr>
+          <w:rFonts w:ascii="Consolas" w:hAnsi="Consolas"/>
+          <w:color w:val="2B91AF"/>
+          <w:sz w:val="25"/>
+          <w:szCs w:val="25"/>
+          <w:lang w:val="en-IN" w:eastAsia="en-IN"/>
+        </w:rPr>
+        <w:t>MyServlet</w:t>
+      </w:r>
+      <w:proofErr w:type="spellEnd"/>
+      <w:r>
+        <w:rPr>
+          <w:rFonts w:ascii="Consolas" w:hAnsi="Consolas"/>
+          <w:color w:val="000000"/>
+          <w:sz w:val="25"/>
+          <w:szCs w:val="25"/>
+          <w:lang w:val="en-IN" w:eastAsia="en-IN"/>
+        </w:rPr>
+        <w:t xml:space="preserve"> </w:t>
+      </w:r>
+      <w:r>
+        <w:rPr>
+          <w:rFonts w:ascii="Consolas" w:hAnsi="Consolas"/>
+          <w:color w:val="0000FF"/>
+          <w:sz w:val="25"/>
+          <w:szCs w:val="25"/>
+          <w:lang w:val="en-IN" w:eastAsia="en-IN"/>
+        </w:rPr>
+        <w:t>extends</w:t>
+      </w:r>
+      <w:r>
+        <w:rPr>
+          <w:rFonts w:ascii="Consolas" w:hAnsi="Consolas"/>
+          <w:color w:val="000000"/>
+          <w:sz w:val="25"/>
+          <w:szCs w:val="25"/>
+          <w:lang w:val="en-IN" w:eastAsia="en-IN"/>
+        </w:rPr>
+        <w:t xml:space="preserve"> </w:t>
+      </w:r>
+      <w:proofErr w:type="spellStart"/>
+      <w:r>
+        <w:rPr>
+          <w:rFonts w:ascii="Consolas" w:hAnsi="Consolas"/>
+          <w:color w:val="2B91AF"/>
+          <w:sz w:val="25"/>
+          <w:szCs w:val="25"/>
+          <w:lang w:val="en-IN" w:eastAsia="en-IN"/>
+        </w:rPr>
+        <w:t>HttpServlet</w:t>
+      </w:r>
+      <w:proofErr w:type="spellEnd"/>
+      <w:r>
+        <w:rPr>
+          <w:rFonts w:ascii="Consolas" w:hAnsi="Consolas"/>
+          <w:color w:val="000000"/>
+          <w:sz w:val="25"/>
+          <w:szCs w:val="25"/>
+          <w:lang w:val="en-IN" w:eastAsia="en-IN"/>
+        </w:rPr>
+        <w:t xml:space="preserve"> {</w:t>
+      </w:r>
+    </w:p>
+    <w:p>
+      <w:pPr>
+        <w:shd w:val="clear" w:color="auto" w:fill="FFFFFF"/>
+        <w:suppressAutoHyphens w:val="0"/>
+        <w:spacing w:line="330" w:lineRule="atLeast"/>
+        <w:rPr>
+          <w:rFonts w:ascii="Consolas" w:hAnsi="Consolas"/>
+          <w:color w:val="000000"/>
+          <w:sz w:val="25"/>
+          <w:szCs w:val="25"/>
+          <w:lang w:val="en-IN" w:eastAsia="en-IN"/>
+        </w:rPr>
+      </w:pPr>
+      <w:r>
+        <w:rPr>
+          <w:rFonts w:ascii="Consolas" w:hAnsi="Consolas"/>
+          <w:color w:val="000000"/>
+          <w:sz w:val="25"/>
+          <w:szCs w:val="25"/>
+          <w:lang w:val="en-IN" w:eastAsia="en-IN"/>
+        </w:rPr>
+        <w:t xml:space="preserve">    </w:t>
+      </w:r>
+      <w:r>
+        <w:rPr>
+          <w:rFonts w:ascii="Consolas" w:hAnsi="Consolas"/>
+          <w:color w:val="0000FF"/>
+          <w:sz w:val="25"/>
+          <w:szCs w:val="25"/>
+          <w:lang w:val="en-IN" w:eastAsia="en-IN"/>
+        </w:rPr>
+        <w:t>public</w:t>
+      </w:r>
+      <w:r>
+        <w:rPr>
+          <w:rFonts w:ascii="Consolas" w:hAnsi="Consolas"/>
+          <w:color w:val="000000"/>
+          <w:sz w:val="25"/>
+          <w:szCs w:val="25"/>
+          <w:lang w:val="en-IN" w:eastAsia="en-IN"/>
+        </w:rPr>
+        <w:t xml:space="preserve"> </w:t>
+      </w:r>
+      <w:r>
+        <w:rPr>
+          <w:rFonts w:ascii="Consolas" w:hAnsi="Consolas"/>
+          <w:color w:val="2B91AF"/>
+          <w:sz w:val="25"/>
+          <w:szCs w:val="25"/>
+          <w:lang w:val="en-IN" w:eastAsia="en-IN"/>
+        </w:rPr>
+        <w:t>void</w:t>
+      </w:r>
+      <w:r>
+        <w:rPr>
+          <w:rFonts w:ascii="Consolas" w:hAnsi="Consolas"/>
+          <w:color w:val="000000"/>
+          <w:sz w:val="25"/>
+          <w:szCs w:val="25"/>
+          <w:lang w:val="en-IN" w:eastAsia="en-IN"/>
+        </w:rPr>
+        <w:t xml:space="preserve"> </w:t>
+      </w:r>
+      <w:proofErr w:type="spellStart"/>
+      <w:proofErr w:type="gramStart"/>
+      <w:r>
+        <w:rPr>
+          <w:rFonts w:ascii="Consolas" w:hAnsi="Consolas"/>
+          <w:color w:val="74531F"/>
+          <w:sz w:val="25"/>
+          <w:szCs w:val="25"/>
+          <w:lang w:val="en-IN" w:eastAsia="en-IN"/>
+        </w:rPr>
+        <w:t>doGet</w:t>
+      </w:r>
+      <w:proofErr w:type="spellEnd"/>
+      <w:r>
+        <w:rPr>
+          <w:rFonts w:ascii="Consolas" w:hAnsi="Consolas"/>
+          <w:color w:val="000000"/>
+          <w:sz w:val="25"/>
+          <w:szCs w:val="25"/>
+          <w:lang w:val="en-IN" w:eastAsia="en-IN"/>
+        </w:rPr>
+        <w:t>(</w:t>
+      </w:r>
+      <w:proofErr w:type="spellStart"/>
+      <w:proofErr w:type="gramEnd"/>
+      <w:r>
+        <w:rPr>
+          <w:rFonts w:ascii="Consolas" w:hAnsi="Consolas"/>
+          <w:color w:val="2B91AF"/>
+          <w:sz w:val="25"/>
+          <w:szCs w:val="25"/>
+          <w:lang w:val="en-IN" w:eastAsia="en-IN"/>
+        </w:rPr>
+        <w:t>HttpServletRequest</w:t>
+      </w:r>
+      <w:proofErr w:type="spellEnd"/>
+      <w:r>
+        <w:rPr>
+          <w:rFonts w:ascii="Consolas" w:hAnsi="Consolas"/>
+          <w:color w:val="000000"/>
+          <w:sz w:val="25"/>
+          <w:szCs w:val="25"/>
+          <w:lang w:val="en-IN" w:eastAsia="en-IN"/>
+        </w:rPr>
+        <w:t xml:space="preserve"> </w:t>
+      </w:r>
+      <w:r>
+        <w:rPr>
+          <w:rFonts w:ascii="Consolas" w:hAnsi="Consolas"/>
+          <w:color w:val="808080"/>
+          <w:sz w:val="25"/>
+          <w:szCs w:val="25"/>
+          <w:lang w:val="en-IN" w:eastAsia="en-IN"/>
+        </w:rPr>
+        <w:t>request</w:t>
+      </w:r>
+      <w:r>
+        <w:rPr>
+          <w:rFonts w:ascii="Consolas" w:hAnsi="Consolas"/>
+          <w:color w:val="000000"/>
+          <w:sz w:val="25"/>
+          <w:szCs w:val="25"/>
+          <w:lang w:val="en-IN" w:eastAsia="en-IN"/>
+        </w:rPr>
+        <w:t xml:space="preserve">, </w:t>
+      </w:r>
+      <w:proofErr w:type="spellStart"/>
+      <w:r>
+        <w:rPr>
+          <w:rFonts w:ascii="Consolas" w:hAnsi="Consolas"/>
+          <w:color w:val="2B91AF"/>
+          <w:sz w:val="25"/>
+          <w:szCs w:val="25"/>
+          <w:lang w:val="en-IN" w:eastAsia="en-IN"/>
+        </w:rPr>
+        <w:t>HttpServletResponse</w:t>
+      </w:r>
+      <w:proofErr w:type="spellEnd"/>
+      <w:r>
+        <w:rPr>
+          <w:rFonts w:ascii="Consolas" w:hAnsi="Consolas"/>
+          <w:color w:val="000000"/>
+          <w:sz w:val="25"/>
+          <w:szCs w:val="25"/>
+          <w:lang w:val="en-IN" w:eastAsia="en-IN"/>
+        </w:rPr>
+        <w:t xml:space="preserve"> </w:t>
+      </w:r>
+      <w:r>
+        <w:rPr>
+          <w:rFonts w:ascii="Consolas" w:hAnsi="Consolas"/>
+          <w:color w:val="808080"/>
+          <w:sz w:val="25"/>
+          <w:szCs w:val="25"/>
+          <w:lang w:val="en-IN" w:eastAsia="en-IN"/>
+        </w:rPr>
+        <w:t>response</w:t>
+      </w:r>
+      <w:r>
+        <w:rPr>
+          <w:rFonts w:ascii="Consolas" w:hAnsi="Consolas"/>
+          <w:color w:val="000000"/>
+          <w:sz w:val="25"/>
+          <w:szCs w:val="25"/>
+          <w:lang w:val="en-IN" w:eastAsia="en-IN"/>
+        </w:rPr>
+        <w:t xml:space="preserve">) </w:t>
+      </w:r>
+      <w:r>
+        <w:rPr>
+          <w:rFonts w:ascii="Consolas" w:hAnsi="Consolas"/>
+          <w:color w:val="0000FF"/>
+          <w:sz w:val="25"/>
+          <w:szCs w:val="25"/>
+          <w:lang w:val="en-IN" w:eastAsia="en-IN"/>
+        </w:rPr>
+        <w:t>throws</w:t>
+      </w:r>
+      <w:r>
+        <w:rPr>
+          <w:rFonts w:ascii="Consolas" w:hAnsi="Consolas"/>
+          <w:color w:val="000000"/>
+          <w:sz w:val="25"/>
+          <w:szCs w:val="25"/>
+          <w:lang w:val="en-IN" w:eastAsia="en-IN"/>
+        </w:rPr>
+        <w:t xml:space="preserve"> </w:t>
+      </w:r>
+      <w:proofErr w:type="spellStart"/>
+      <w:r>
+        <w:rPr>
+          <w:rFonts w:ascii="Consolas" w:hAnsi="Consolas"/>
+          <w:color w:val="2B91AF"/>
+          <w:sz w:val="25"/>
+          <w:szCs w:val="25"/>
+          <w:lang w:val="en-IN" w:eastAsia="en-IN"/>
+        </w:rPr>
+        <w:t>ServletException</w:t>
+      </w:r>
+      <w:proofErr w:type="spellEnd"/>
+      <w:r>
+        <w:rPr>
+          <w:rFonts w:ascii="Consolas" w:hAnsi="Consolas"/>
+          <w:color w:val="000000"/>
+          <w:sz w:val="25"/>
+          <w:szCs w:val="25"/>
+          <w:lang w:val="en-IN" w:eastAsia="en-IN"/>
+        </w:rPr>
+        <w:t xml:space="preserve">, </w:t>
+      </w:r>
+      <w:proofErr w:type="spellStart"/>
+      <w:r>
+        <w:rPr>
+          <w:rFonts w:ascii="Consolas" w:hAnsi="Consolas"/>
+          <w:color w:val="2B91AF"/>
+          <w:sz w:val="25"/>
+          <w:szCs w:val="25"/>
+          <w:lang w:val="en-IN" w:eastAsia="en-IN"/>
+        </w:rPr>
+        <w:t>IOException</w:t>
+      </w:r>
+      <w:proofErr w:type="spellEnd"/>
+      <w:r>
+        <w:rPr>
+          <w:rFonts w:ascii="Consolas" w:hAnsi="Consolas"/>
+          <w:color w:val="000000"/>
+          <w:sz w:val="25"/>
+          <w:szCs w:val="25"/>
+          <w:lang w:val="en-IN" w:eastAsia="en-IN"/>
+        </w:rPr>
+        <w:t xml:space="preserve"> {</w:t>
+      </w:r>
+    </w:p>
+    <w:p>
+      <w:pPr>
+        <w:shd w:val="clear" w:color="auto" w:fill="FFFFFF"/>
+        <w:suppressAutoHyphens w:val="0"/>
+        <w:spacing w:line="330" w:lineRule="atLeast"/>
+        <w:rPr>
+          <w:rFonts w:ascii="Consolas" w:hAnsi="Consolas"/>
+          <w:color w:val="000000"/>
+          <w:sz w:val="25"/>
+          <w:szCs w:val="25"/>
+          <w:lang w:val="en-IN" w:eastAsia="en-IN"/>
+        </w:rPr>
+      </w:pPr>
+      <w:r>
+        <w:rPr>
+          <w:rFonts w:ascii="Consolas" w:hAnsi="Consolas"/>
+          <w:color w:val="000000"/>
+          <w:sz w:val="25"/>
+          <w:szCs w:val="25"/>
+          <w:lang w:val="en-IN" w:eastAsia="en-IN"/>
+        </w:rPr>
+        <w:t xml:space="preserve">        </w:t>
+      </w:r>
+      <w:proofErr w:type="spellStart"/>
+      <w:proofErr w:type="gramStart"/>
+      <w:r>
+        <w:rPr>
+          <w:rFonts w:ascii="Consolas" w:hAnsi="Consolas"/>
+          <w:color w:val="808080"/>
+          <w:sz w:val="25"/>
+          <w:szCs w:val="25"/>
+          <w:lang w:val="en-IN" w:eastAsia="en-IN"/>
+        </w:rPr>
+        <w:t>response</w:t>
+      </w:r>
+      <w:r>
+        <w:rPr>
+          <w:rFonts w:ascii="Consolas" w:hAnsi="Consolas"/>
+          <w:color w:val="000000"/>
+          <w:sz w:val="25"/>
+          <w:szCs w:val="25"/>
+          <w:lang w:val="en-IN" w:eastAsia="en-IN"/>
+        </w:rPr>
+        <w:t>.</w:t>
+      </w:r>
+      <w:r>
+        <w:rPr>
+          <w:rFonts w:ascii="Consolas" w:hAnsi="Consolas"/>
+          <w:color w:val="74531F"/>
+          <w:sz w:val="25"/>
+          <w:szCs w:val="25"/>
+          <w:lang w:val="en-IN" w:eastAsia="en-IN"/>
+        </w:rPr>
+        <w:t>setContentType</w:t>
+      </w:r>
+      <w:proofErr w:type="spellEnd"/>
+      <w:proofErr w:type="gramEnd"/>
+      <w:r>
+        <w:rPr>
+          <w:rFonts w:ascii="Consolas" w:hAnsi="Consolas"/>
+          <w:color w:val="000000"/>
+          <w:sz w:val="25"/>
+          <w:szCs w:val="25"/>
+          <w:lang w:val="en-IN" w:eastAsia="en-IN"/>
+        </w:rPr>
+        <w:t>(</w:t>
+      </w:r>
+      <w:r>
+        <w:rPr>
+          <w:rFonts w:ascii="Consolas" w:hAnsi="Consolas"/>
+          <w:color w:val="E21F1F"/>
+          <w:sz w:val="25"/>
+          <w:szCs w:val="25"/>
+          <w:lang w:val="en-IN" w:eastAsia="en-IN"/>
+        </w:rPr>
+        <w:t>"</w:t>
+      </w:r>
+      <w:r>
+        <w:rPr>
+          <w:rFonts w:ascii="Consolas" w:hAnsi="Consolas"/>
+          <w:color w:val="A31515"/>
+          <w:sz w:val="25"/>
+          <w:szCs w:val="25"/>
+          <w:lang w:val="en-IN" w:eastAsia="en-IN"/>
+        </w:rPr>
+        <w:t>text/html</w:t>
+      </w:r>
+      <w:r>
+        <w:rPr>
+          <w:rFonts w:ascii="Consolas" w:hAnsi="Consolas"/>
+          <w:color w:val="E21F1F"/>
+          <w:sz w:val="25"/>
+          <w:szCs w:val="25"/>
+          <w:lang w:val="en-IN" w:eastAsia="en-IN"/>
+        </w:rPr>
+        <w:t>"</w:t>
+      </w:r>
+      <w:r>
+        <w:rPr>
+          <w:rFonts w:ascii="Consolas" w:hAnsi="Consolas"/>
+          <w:color w:val="000000"/>
+          <w:sz w:val="25"/>
+          <w:szCs w:val="25"/>
+          <w:lang w:val="en-IN" w:eastAsia="en-IN"/>
+        </w:rPr>
+        <w:t>);</w:t>
+      </w:r>
+    </w:p>
+    <w:p>
+      <w:pPr>
+        <w:shd w:val="clear" w:color="auto" w:fill="FFFFFF"/>
+        <w:suppressAutoHyphens w:val="0"/>
+        <w:spacing w:line="330" w:lineRule="atLeast"/>
+        <w:rPr>
+          <w:rFonts w:ascii="Consolas" w:hAnsi="Consolas"/>
+          <w:color w:val="000000"/>
+          <w:sz w:val="25"/>
+          <w:szCs w:val="25"/>
+          <w:lang w:val="en-IN" w:eastAsia="en-IN"/>
+        </w:rPr>
+      </w:pPr>
+      <w:r>
+        <w:rPr>
+          <w:rFonts w:ascii="Consolas" w:hAnsi="Consolas"/>
+          <w:color w:val="000000"/>
+          <w:sz w:val="25"/>
+          <w:szCs w:val="25"/>
+          <w:lang w:val="en-IN" w:eastAsia="en-IN"/>
+        </w:rPr>
+        <w:t xml:space="preserve">        </w:t>
+      </w:r>
+      <w:proofErr w:type="spellStart"/>
+      <w:r>
+        <w:rPr>
+          <w:rFonts w:ascii="Consolas" w:hAnsi="Consolas"/>
+          <w:color w:val="2B91AF"/>
+          <w:sz w:val="25"/>
+          <w:szCs w:val="25"/>
+          <w:lang w:val="en-IN" w:eastAsia="en-IN"/>
+        </w:rPr>
+        <w:t>PrintWriter</w:t>
+      </w:r>
+      <w:proofErr w:type="spellEnd"/>
+      <w:r>
+        <w:rPr>
+          <w:rFonts w:ascii="Consolas" w:hAnsi="Consolas"/>
+          <w:color w:val="000000"/>
+          <w:sz w:val="25"/>
+          <w:szCs w:val="25"/>
+          <w:lang w:val="en-IN" w:eastAsia="en-IN"/>
+        </w:rPr>
+        <w:t xml:space="preserve"> </w:t>
+      </w:r>
+      <w:r>
+        <w:rPr>
+          <w:rFonts w:ascii="Consolas" w:hAnsi="Consolas"/>
+          <w:color w:val="1F377F"/>
+          <w:sz w:val="25"/>
+          <w:szCs w:val="25"/>
+          <w:lang w:val="en-IN" w:eastAsia="en-IN"/>
+        </w:rPr>
+        <w:t>out</w:t>
+      </w:r>
+      <w:r>
+        <w:rPr>
+          <w:rFonts w:ascii="Consolas" w:hAnsi="Consolas"/>
+          <w:color w:val="000000"/>
+          <w:sz w:val="25"/>
+          <w:szCs w:val="25"/>
+          <w:lang w:val="en-IN" w:eastAsia="en-IN"/>
+        </w:rPr>
+        <w:t xml:space="preserve"> = </w:t>
+      </w:r>
+      <w:proofErr w:type="spellStart"/>
+      <w:proofErr w:type="gramStart"/>
+      <w:r>
+        <w:rPr>
+          <w:rFonts w:ascii="Consolas" w:hAnsi="Consolas"/>
+          <w:color w:val="808080"/>
+          <w:sz w:val="25"/>
+          <w:szCs w:val="25"/>
+          <w:lang w:val="en-IN" w:eastAsia="en-IN"/>
+        </w:rPr>
+        <w:t>response</w:t>
+      </w:r>
+      <w:r>
+        <w:rPr>
+          <w:rFonts w:ascii="Consolas" w:hAnsi="Consolas"/>
+          <w:color w:val="000000"/>
+          <w:sz w:val="25"/>
+          <w:szCs w:val="25"/>
+          <w:lang w:val="en-IN" w:eastAsia="en-IN"/>
+        </w:rPr>
+        <w:t>.</w:t>
+      </w:r>
+      <w:r>
+        <w:rPr>
+          <w:rFonts w:ascii="Consolas" w:hAnsi="Consolas"/>
+          <w:color w:val="74531F"/>
+          <w:sz w:val="25"/>
+          <w:szCs w:val="25"/>
+          <w:lang w:val="en-IN" w:eastAsia="en-IN"/>
+        </w:rPr>
+        <w:t>getWriter</w:t>
+      </w:r>
+      <w:proofErr w:type="spellEnd"/>
+      <w:proofErr w:type="gramEnd"/>
+      <w:r>
+        <w:rPr>
+          <w:rFonts w:ascii="Consolas" w:hAnsi="Consolas"/>
+          <w:color w:val="000000"/>
+          <w:sz w:val="25"/>
+          <w:szCs w:val="25"/>
+          <w:lang w:val="en-IN" w:eastAsia="en-IN"/>
+        </w:rPr>
+        <w:t>();</w:t>
+      </w:r>
+    </w:p>
+    <w:p>
+      <w:pPr>
+        <w:shd w:val="clear" w:color="auto" w:fill="FFFFFF"/>
+        <w:suppressAutoHyphens w:val="0"/>
+        <w:spacing w:line="330" w:lineRule="atLeast"/>
+        <w:rPr>
+          <w:rFonts w:ascii="Consolas" w:hAnsi="Consolas"/>
+          <w:color w:val="000000"/>
+          <w:sz w:val="25"/>
+          <w:szCs w:val="25"/>
+          <w:lang w:val="en-IN" w:eastAsia="en-IN"/>
+        </w:rPr>
+      </w:pPr>
+    </w:p>
+    <w:p>
+      <w:pPr>
+        <w:shd w:val="clear" w:color="auto" w:fill="FFFFFF"/>
+        <w:suppressAutoHyphens w:val="0"/>
+        <w:spacing w:line="330" w:lineRule="atLeast"/>
+        <w:rPr>
+          <w:rFonts w:ascii="Consolas" w:hAnsi="Consolas"/>
+          <w:color w:val="000000"/>
+          <w:sz w:val="25"/>
+          <w:szCs w:val="25"/>
+          <w:lang w:val="en-IN" w:eastAsia="en-IN"/>
+        </w:rPr>
+      </w:pPr>
+      <w:r>
+        <w:rPr>
+          <w:rFonts w:ascii="Consolas" w:hAnsi="Consolas"/>
+          <w:color w:val="000000"/>
+          <w:sz w:val="25"/>
+          <w:szCs w:val="25"/>
+          <w:lang w:val="en-IN" w:eastAsia="en-IN"/>
+        </w:rPr>
+        <w:t xml:space="preserve">        </w:t>
+      </w:r>
+      <w:r>
+        <w:rPr>
+          <w:rFonts w:ascii="Consolas" w:hAnsi="Consolas"/>
+          <w:color w:val="8F08C4"/>
+          <w:sz w:val="25"/>
+          <w:szCs w:val="25"/>
+          <w:lang w:val="en-IN" w:eastAsia="en-IN"/>
+        </w:rPr>
+        <w:t>try</w:t>
+      </w:r>
+      <w:r>
+        <w:rPr>
+          <w:rFonts w:ascii="Consolas" w:hAnsi="Consolas"/>
+          <w:color w:val="000000"/>
+          <w:sz w:val="25"/>
+          <w:szCs w:val="25"/>
+          <w:lang w:val="en-IN" w:eastAsia="en-IN"/>
+        </w:rPr>
+        <w:t xml:space="preserve"> {</w:t>
+      </w:r>
+    </w:p>
+    <w:p>
+      <w:pPr>
+        <w:shd w:val="clear" w:color="auto" w:fill="FFFFFF"/>
+        <w:suppressAutoHyphens w:val="0"/>
+        <w:spacing w:line="330" w:lineRule="atLeast"/>
+        <w:rPr>
+          <w:rFonts w:ascii="Consolas" w:hAnsi="Consolas"/>
+          <w:color w:val="000000"/>
+          <w:sz w:val="25"/>
+          <w:szCs w:val="25"/>
+          <w:lang w:val="en-IN" w:eastAsia="en-IN"/>
+        </w:rPr>
+      </w:pPr>
+      <w:r>
+        <w:rPr>
+          <w:rFonts w:ascii="Consolas" w:hAnsi="Consolas"/>
+          <w:color w:val="000000"/>
+          <w:sz w:val="25"/>
+          <w:szCs w:val="25"/>
+          <w:lang w:val="en-IN" w:eastAsia="en-IN"/>
+        </w:rPr>
+        <w:t xml:space="preserve">            </w:t>
+      </w:r>
+      <w:proofErr w:type="spellStart"/>
+      <w:r>
+        <w:rPr>
+          <w:rFonts w:ascii="Consolas" w:hAnsi="Consolas"/>
+          <w:color w:val="2B91AF"/>
+          <w:sz w:val="25"/>
+          <w:szCs w:val="25"/>
+          <w:lang w:val="en-IN" w:eastAsia="en-IN"/>
+        </w:rPr>
+        <w:t>Class</w:t>
+      </w:r>
+      <w:r>
+        <w:rPr>
+          <w:rFonts w:ascii="Consolas" w:hAnsi="Consolas"/>
+          <w:color w:val="000000"/>
+          <w:sz w:val="25"/>
+          <w:szCs w:val="25"/>
+          <w:lang w:val="en-IN" w:eastAsia="en-IN"/>
+        </w:rPr>
+        <w:t>.</w:t>
+      </w:r>
+      <w:r>
+        <w:rPr>
+          <w:rFonts w:ascii="Consolas" w:hAnsi="Consolas"/>
+          <w:color w:val="74531F"/>
+          <w:sz w:val="25"/>
+          <w:szCs w:val="25"/>
+          <w:lang w:val="en-IN" w:eastAsia="en-IN"/>
+        </w:rPr>
+        <w:t>forName</w:t>
+      </w:r>
+      <w:proofErr w:type="spellEnd"/>
+      <w:r>
+        <w:rPr>
+          <w:rFonts w:ascii="Consolas" w:hAnsi="Consolas"/>
+          <w:color w:val="000000"/>
+          <w:sz w:val="25"/>
+          <w:szCs w:val="25"/>
+          <w:lang w:val="en-IN" w:eastAsia="en-IN"/>
+        </w:rPr>
+        <w:t>(</w:t>
+      </w:r>
+      <w:r>
+        <w:rPr>
+          <w:rFonts w:ascii="Consolas" w:hAnsi="Consolas"/>
+          <w:color w:val="E21F1F"/>
+          <w:sz w:val="25"/>
+          <w:szCs w:val="25"/>
+          <w:lang w:val="en-IN" w:eastAsia="en-IN"/>
+        </w:rPr>
+        <w:t>"</w:t>
+      </w:r>
+      <w:proofErr w:type="spellStart"/>
+      <w:proofErr w:type="gramStart"/>
+      <w:r>
+        <w:rPr>
+          <w:rFonts w:ascii="Consolas" w:hAnsi="Consolas"/>
+          <w:color w:val="A31515"/>
+          <w:sz w:val="25"/>
+          <w:szCs w:val="25"/>
+          <w:lang w:val="en-IN" w:eastAsia="en-IN"/>
+        </w:rPr>
+        <w:t>com.mysql</w:t>
+      </w:r>
+      <w:proofErr w:type="gramEnd"/>
+      <w:r>
+        <w:rPr>
+          <w:rFonts w:ascii="Consolas" w:hAnsi="Consolas"/>
+          <w:color w:val="A31515"/>
+          <w:sz w:val="25"/>
+          <w:szCs w:val="25"/>
+          <w:lang w:val="en-IN" w:eastAsia="en-IN"/>
+        </w:rPr>
+        <w:t>.jdbc.Driver</w:t>
+      </w:r>
+      <w:proofErr w:type="spellEnd"/>
+      <w:r>
+        <w:rPr>
+          <w:rFonts w:ascii="Consolas" w:hAnsi="Consolas"/>
+          <w:color w:val="E21F1F"/>
+          <w:sz w:val="25"/>
+          <w:szCs w:val="25"/>
+          <w:lang w:val="en-IN" w:eastAsia="en-IN"/>
+        </w:rPr>
+        <w:t>"</w:t>
+      </w:r>
+      <w:r>
+        <w:rPr>
+          <w:rFonts w:ascii="Consolas" w:hAnsi="Consolas"/>
+          <w:color w:val="000000"/>
+          <w:sz w:val="25"/>
+          <w:szCs w:val="25"/>
+          <w:lang w:val="en-IN" w:eastAsia="en-IN"/>
+        </w:rPr>
+        <w:t>);</w:t>
+      </w:r>
+    </w:p>
+    <w:p>
+      <w:pPr>
+        <w:shd w:val="clear" w:color="auto" w:fill="FFFFFF"/>
+        <w:suppressAutoHyphens w:val="0"/>
+        <w:spacing w:line="330" w:lineRule="atLeast"/>
+        <w:rPr>
+          <w:rFonts w:ascii="Consolas" w:hAnsi="Consolas"/>
+          <w:color w:val="000000"/>
+          <w:sz w:val="25"/>
+          <w:szCs w:val="25"/>
+          <w:lang w:val="en-IN" w:eastAsia="en-IN"/>
+        </w:rPr>
+      </w:pPr>
+      <w:r>
+        <w:rPr>
+          <w:rFonts w:ascii="Consolas" w:hAnsi="Consolas"/>
+          <w:color w:val="000000"/>
+          <w:sz w:val="25"/>
+          <w:szCs w:val="25"/>
+          <w:lang w:val="en-IN" w:eastAsia="en-IN"/>
+        </w:rPr>
+        <w:t xml:space="preserve">            </w:t>
+      </w:r>
+      <w:r>
+        <w:rPr>
+          <w:rFonts w:ascii="Consolas" w:hAnsi="Consolas"/>
+          <w:color w:val="2B91AF"/>
+          <w:sz w:val="25"/>
+          <w:szCs w:val="25"/>
+          <w:lang w:val="en-IN" w:eastAsia="en-IN"/>
+        </w:rPr>
+        <w:t>Connection</w:t>
+      </w:r>
+      <w:r>
+        <w:rPr>
+          <w:rFonts w:ascii="Consolas" w:hAnsi="Consolas"/>
+          <w:color w:val="000000"/>
+          <w:sz w:val="25"/>
+          <w:szCs w:val="25"/>
+          <w:lang w:val="en-IN" w:eastAsia="en-IN"/>
+        </w:rPr>
+        <w:t xml:space="preserve"> </w:t>
+      </w:r>
+      <w:r>
+        <w:rPr>
+          <w:rFonts w:ascii="Consolas" w:hAnsi="Consolas"/>
+          <w:color w:val="1F377F"/>
+          <w:sz w:val="25"/>
+          <w:szCs w:val="25"/>
+          <w:lang w:val="en-IN" w:eastAsia="en-IN"/>
+        </w:rPr>
+        <w:t>con</w:t>
+      </w:r>
+      <w:r>
+        <w:rPr>
+          <w:rFonts w:ascii="Consolas" w:hAnsi="Consolas"/>
+          <w:color w:val="000000"/>
+          <w:sz w:val="25"/>
+          <w:szCs w:val="25"/>
+          <w:lang w:val="en-IN" w:eastAsia="en-IN"/>
+        </w:rPr>
+        <w:t xml:space="preserve"> = </w:t>
+      </w:r>
+      <w:r>
+        <w:rPr>
+          <w:rFonts w:ascii="Consolas" w:hAnsi="Consolas"/>
+          <w:color w:val="2B91AF"/>
+          <w:sz w:val="25"/>
+          <w:szCs w:val="25"/>
+          <w:lang w:val="en-IN" w:eastAsia="en-IN"/>
+        </w:rPr>
+        <w:t>DriverManager</w:t>
+      </w:r>
+      <w:r>
+        <w:rPr>
+          <w:rFonts w:ascii="Consolas" w:hAnsi="Consolas"/>
+          <w:color w:val="000000"/>
+          <w:sz w:val="25"/>
+          <w:szCs w:val="25"/>
+          <w:lang w:val="en-IN" w:eastAsia="en-IN"/>
+        </w:rPr>
+        <w:t>.</w:t>
+      </w:r>
+      <w:r>
+        <w:rPr>
+          <w:rFonts w:ascii="Consolas" w:hAnsi="Consolas"/>
+          <w:color w:val="74531F"/>
+          <w:sz w:val="25"/>
+          <w:szCs w:val="25"/>
+          <w:lang w:val="en-IN" w:eastAsia="en-IN"/>
+        </w:rPr>
+        <w:t>getConnection</w:t>
+      </w:r>
+      <w:r>
+        <w:rPr>
+          <w:rFonts w:ascii="Consolas" w:hAnsi="Consolas"/>
+          <w:color w:val="000000"/>
+          <w:sz w:val="25"/>
+          <w:szCs w:val="25"/>
+          <w:lang w:val="en-IN" w:eastAsia="en-IN"/>
+        </w:rPr>
+        <w:t>(</w:t>
+      </w:r>
+      <w:r>
+        <w:rPr>
+          <w:rFonts w:ascii="Consolas" w:hAnsi="Consolas"/>
+          <w:color w:val="E21F1F"/>
+          <w:sz w:val="25"/>
+          <w:szCs w:val="25"/>
+          <w:lang w:val="en-IN" w:eastAsia="en-IN"/>
+        </w:rPr>
+        <w:t>"</w:t>
+      </w:r>
+      <w:proofErr w:type="gramStart"/>
+      <w:r>
+        <w:rPr>
+          <w:rFonts w:ascii="Consolas" w:hAnsi="Consolas"/>
+          <w:color w:val="A31515"/>
+          <w:sz w:val="25"/>
+          <w:szCs w:val="25"/>
+          <w:lang w:val="en-IN" w:eastAsia="en-IN"/>
+        </w:rPr>
+        <w:t>jdbc:mysql://localhost:3306/college</w:t>
+      </w:r>
+      <w:proofErr w:type="gramEnd"/>
+      <w:r>
+        <w:rPr>
+          <w:rFonts w:ascii="Consolas" w:hAnsi="Consolas"/>
+          <w:color w:val="E21F1F"/>
+          <w:sz w:val="25"/>
+          <w:szCs w:val="25"/>
+          <w:lang w:val="en-IN" w:eastAsia="en-IN"/>
+        </w:rPr>
+        <w:t>"</w:t>
+      </w:r>
+      <w:r>
+        <w:rPr>
+          <w:rFonts w:ascii="Consolas" w:hAnsi="Consolas"/>
+          <w:color w:val="000000"/>
+          <w:sz w:val="25"/>
+          <w:szCs w:val="25"/>
+          <w:lang w:val="en-IN" w:eastAsia="en-IN"/>
+        </w:rPr>
+        <w:t xml:space="preserve">, </w:t>
+      </w:r>
+      <w:r>
+        <w:rPr>
+          <w:rFonts w:ascii="Consolas" w:hAnsi="Consolas"/>
+          <w:color w:val="E21F1F"/>
+          <w:sz w:val="25"/>
+          <w:szCs w:val="25"/>
+          <w:lang w:val="en-IN" w:eastAsia="en-IN"/>
+        </w:rPr>
+        <w:t>"</w:t>
+      </w:r>
+      <w:r>
+        <w:rPr>
+          <w:rFonts w:ascii="Consolas" w:hAnsi="Consolas"/>
+          <w:color w:val="A31515"/>
+          <w:sz w:val="25"/>
+          <w:szCs w:val="25"/>
+          <w:lang w:val="en-IN" w:eastAsia="en-IN"/>
+        </w:rPr>
+        <w:t>root</w:t>
+      </w:r>
+      <w:r>
+        <w:rPr>
+          <w:rFonts w:ascii="Consolas" w:hAnsi="Consolas"/>
+          <w:color w:val="E21F1F"/>
+          <w:sz w:val="25"/>
+          <w:szCs w:val="25"/>
+          <w:lang w:val="en-IN" w:eastAsia="en-IN"/>
+        </w:rPr>
+        <w:t>"</w:t>
+      </w:r>
+      <w:r>
+        <w:rPr>
+          <w:rFonts w:ascii="Consolas" w:hAnsi="Consolas"/>
+          <w:color w:val="000000"/>
+          <w:sz w:val="25"/>
+          <w:szCs w:val="25"/>
+          <w:lang w:val="en-IN" w:eastAsia="en-IN"/>
+        </w:rPr>
+        <w:t xml:space="preserve">, </w:t>
+      </w:r>
+      <w:r>
+        <w:rPr>
+          <w:rFonts w:ascii="Consolas" w:hAnsi="Consolas"/>
+          <w:color w:val="E21F1F"/>
+          <w:sz w:val="25"/>
+          <w:szCs w:val="25"/>
+          <w:lang w:val="en-IN" w:eastAsia="en-IN"/>
+        </w:rPr>
+        <w:t>""</w:t>
+      </w:r>
+      <w:r>
+        <w:rPr>
+          <w:rFonts w:ascii="Consolas" w:hAnsi="Consolas"/>
+          <w:color w:val="000000"/>
+          <w:sz w:val="25"/>
+          <w:szCs w:val="25"/>
+          <w:lang w:val="en-IN" w:eastAsia="en-IN"/>
+        </w:rPr>
+        <w:t>);</w:t>
+      </w:r>
+    </w:p>
+    <w:p>
+      <w:pPr>
+        <w:shd w:val="clear" w:color="auto" w:fill="FFFFFF"/>
+        <w:suppressAutoHyphens w:val="0"/>
+        <w:spacing w:line="330" w:lineRule="atLeast"/>
+        <w:rPr>
+          <w:rFonts w:ascii="Consolas" w:hAnsi="Consolas"/>
+          <w:color w:val="000000"/>
+          <w:sz w:val="25"/>
+          <w:szCs w:val="25"/>
+          <w:lang w:val="en-IN" w:eastAsia="en-IN"/>
+        </w:rPr>
+      </w:pPr>
+    </w:p>
+    <w:p>
+      <w:pPr>
+        <w:shd w:val="clear" w:color="auto" w:fill="FFFFFF"/>
+        <w:suppressAutoHyphens w:val="0"/>
+        <w:spacing w:line="330" w:lineRule="atLeast"/>
+        <w:rPr>
+          <w:rFonts w:ascii="Consolas" w:hAnsi="Consolas"/>
+          <w:color w:val="000000"/>
+          <w:sz w:val="25"/>
+          <w:szCs w:val="25"/>
+          <w:lang w:val="en-IN" w:eastAsia="en-IN"/>
+        </w:rPr>
+      </w:pPr>
+      <w:r>
+        <w:rPr>
+          <w:rFonts w:ascii="Consolas" w:hAnsi="Consolas"/>
+          <w:color w:val="000000"/>
+          <w:sz w:val="25"/>
+          <w:szCs w:val="25"/>
+          <w:lang w:val="en-IN" w:eastAsia="en-IN"/>
+        </w:rPr>
+        <w:t xml:space="preserve">            </w:t>
+      </w:r>
+      <w:r>
+        <w:rPr>
+          <w:rFonts w:ascii="Consolas" w:hAnsi="Consolas"/>
+          <w:color w:val="2B91AF"/>
+          <w:sz w:val="25"/>
+          <w:szCs w:val="25"/>
+          <w:lang w:val="en-IN" w:eastAsia="en-IN"/>
+        </w:rPr>
+        <w:t>Statement</w:t>
+      </w:r>
+      <w:r>
+        <w:rPr>
+          <w:rFonts w:ascii="Consolas" w:hAnsi="Consolas"/>
+          <w:color w:val="000000"/>
+          <w:sz w:val="25"/>
+          <w:szCs w:val="25"/>
+          <w:lang w:val="en-IN" w:eastAsia="en-IN"/>
+        </w:rPr>
+        <w:t xml:space="preserve"> </w:t>
+      </w:r>
+      <w:proofErr w:type="spellStart"/>
+      <w:r>
+        <w:rPr>
+          <w:rFonts w:ascii="Consolas" w:hAnsi="Consolas"/>
+          <w:color w:val="1F377F"/>
+          <w:sz w:val="25"/>
+          <w:szCs w:val="25"/>
+          <w:lang w:val="en-IN" w:eastAsia="en-IN"/>
+        </w:rPr>
+        <w:t>stmt</w:t>
+      </w:r>
+      <w:proofErr w:type="spellEnd"/>
+      <w:r>
+        <w:rPr>
+          <w:rFonts w:ascii="Consolas" w:hAnsi="Consolas"/>
+          <w:color w:val="000000"/>
+          <w:sz w:val="25"/>
+          <w:szCs w:val="25"/>
+          <w:lang w:val="en-IN" w:eastAsia="en-IN"/>
+        </w:rPr>
+        <w:t xml:space="preserve"> = </w:t>
+      </w:r>
+      <w:proofErr w:type="spellStart"/>
+      <w:proofErr w:type="gramStart"/>
+      <w:r>
+        <w:rPr>
+          <w:rFonts w:ascii="Consolas" w:hAnsi="Consolas"/>
+          <w:color w:val="1F377F"/>
+          <w:sz w:val="25"/>
+          <w:szCs w:val="25"/>
+          <w:lang w:val="en-IN" w:eastAsia="en-IN"/>
+        </w:rPr>
+        <w:t>con</w:t>
+      </w:r>
+      <w:r>
+        <w:rPr>
+          <w:rFonts w:ascii="Consolas" w:hAnsi="Consolas"/>
+          <w:color w:val="000000"/>
+          <w:sz w:val="25"/>
+          <w:szCs w:val="25"/>
+          <w:lang w:val="en-IN" w:eastAsia="en-IN"/>
+        </w:rPr>
+        <w:t>.</w:t>
+      </w:r>
+      <w:r>
+        <w:rPr>
+          <w:rFonts w:ascii="Consolas" w:hAnsi="Consolas"/>
+          <w:color w:val="74531F"/>
+          <w:sz w:val="25"/>
+          <w:szCs w:val="25"/>
+          <w:lang w:val="en-IN" w:eastAsia="en-IN"/>
+        </w:rPr>
+        <w:t>createStatement</w:t>
+      </w:r>
+      <w:proofErr w:type="spellEnd"/>
+      <w:proofErr w:type="gramEnd"/>
+      <w:r>
+        <w:rPr>
+          <w:rFonts w:ascii="Consolas" w:hAnsi="Consolas"/>
+          <w:color w:val="000000"/>
+          <w:sz w:val="25"/>
+          <w:szCs w:val="25"/>
+          <w:lang w:val="en-IN" w:eastAsia="en-IN"/>
+        </w:rPr>
+        <w:t>();</w:t>
+      </w:r>
+    </w:p>
+    <w:p>
+      <w:pPr>
+        <w:shd w:val="clear" w:color="auto" w:fill="FFFFFF"/>
+        <w:suppressAutoHyphens w:val="0"/>
+        <w:spacing w:line="330" w:lineRule="atLeast"/>
+        <w:rPr>
+          <w:rFonts w:ascii="Consolas" w:hAnsi="Consolas"/>
+          <w:color w:val="000000"/>
+          <w:sz w:val="25"/>
+          <w:szCs w:val="25"/>
+          <w:lang w:val="en-IN" w:eastAsia="en-IN"/>
+        </w:rPr>
+      </w:pPr>
+      <w:r>
+        <w:rPr>
+          <w:rFonts w:ascii="Consolas" w:hAnsi="Consolas"/>
+          <w:color w:val="000000"/>
+          <w:sz w:val="25"/>
+          <w:szCs w:val="25"/>
+          <w:lang w:val="en-IN" w:eastAsia="en-IN"/>
+        </w:rPr>
+        <w:t xml:space="preserve">            </w:t>
+      </w:r>
+      <w:proofErr w:type="spellStart"/>
+      <w:r>
+        <w:rPr>
+          <w:rFonts w:ascii="Consolas" w:hAnsi="Consolas"/>
+          <w:color w:val="2B91AF"/>
+          <w:sz w:val="25"/>
+          <w:szCs w:val="25"/>
+          <w:lang w:val="en-IN" w:eastAsia="en-IN"/>
+        </w:rPr>
+        <w:t>ResultSet</w:t>
+      </w:r>
+      <w:proofErr w:type="spellEnd"/>
+      <w:r>
+        <w:rPr>
+          <w:rFonts w:ascii="Consolas" w:hAnsi="Consolas"/>
+          <w:color w:val="000000"/>
+          <w:sz w:val="25"/>
+          <w:szCs w:val="25"/>
+          <w:lang w:val="en-IN" w:eastAsia="en-IN"/>
+        </w:rPr>
+        <w:t xml:space="preserve"> </w:t>
+      </w:r>
+      <w:proofErr w:type="spellStart"/>
+      <w:r>
+        <w:rPr>
+          <w:rFonts w:ascii="Consolas" w:hAnsi="Consolas"/>
+          <w:color w:val="1F377F"/>
+          <w:sz w:val="25"/>
+          <w:szCs w:val="25"/>
+          <w:lang w:val="en-IN" w:eastAsia="en-IN"/>
+        </w:rPr>
+        <w:t>rs</w:t>
+      </w:r>
+      <w:proofErr w:type="spellEnd"/>
+      <w:r>
+        <w:rPr>
+          <w:rFonts w:ascii="Consolas" w:hAnsi="Consolas"/>
+          <w:color w:val="000000"/>
+          <w:sz w:val="25"/>
+          <w:szCs w:val="25"/>
+          <w:lang w:val="en-IN" w:eastAsia="en-IN"/>
+        </w:rPr>
+        <w:t xml:space="preserve"> = </w:t>
+      </w:r>
+      <w:proofErr w:type="spellStart"/>
+      <w:proofErr w:type="gramStart"/>
+      <w:r>
+        <w:rPr>
+          <w:rFonts w:ascii="Consolas" w:hAnsi="Consolas"/>
+          <w:color w:val="1F377F"/>
+          <w:sz w:val="25"/>
+          <w:szCs w:val="25"/>
+          <w:lang w:val="en-IN" w:eastAsia="en-IN"/>
+        </w:rPr>
+        <w:t>stmt</w:t>
+      </w:r>
+      <w:r>
+        <w:rPr>
+          <w:rFonts w:ascii="Consolas" w:hAnsi="Consolas"/>
+          <w:color w:val="000000"/>
+          <w:sz w:val="25"/>
+          <w:szCs w:val="25"/>
+          <w:lang w:val="en-IN" w:eastAsia="en-IN"/>
+        </w:rPr>
+        <w:t>.</w:t>
+      </w:r>
+      <w:r>
+        <w:rPr>
+          <w:rFonts w:ascii="Consolas" w:hAnsi="Consolas"/>
+          <w:color w:val="74531F"/>
+          <w:sz w:val="25"/>
+          <w:szCs w:val="25"/>
+          <w:lang w:val="en-IN" w:eastAsia="en-IN"/>
+        </w:rPr>
+        <w:t>executeQuery</w:t>
+      </w:r>
+      <w:proofErr w:type="spellEnd"/>
+      <w:proofErr w:type="gramEnd"/>
+      <w:r>
+        <w:rPr>
+          <w:rFonts w:ascii="Consolas" w:hAnsi="Consolas"/>
+          <w:color w:val="000000"/>
+          <w:sz w:val="25"/>
+          <w:szCs w:val="25"/>
+          <w:lang w:val="en-IN" w:eastAsia="en-IN"/>
+        </w:rPr>
+        <w:t>(</w:t>
+      </w:r>
+      <w:r>
+        <w:rPr>
+          <w:rFonts w:ascii="Consolas" w:hAnsi="Consolas"/>
+          <w:color w:val="E21F1F"/>
+          <w:sz w:val="25"/>
+          <w:szCs w:val="25"/>
+          <w:lang w:val="en-IN" w:eastAsia="en-IN"/>
+        </w:rPr>
+        <w:t>"</w:t>
+      </w:r>
+      <w:r>
+        <w:rPr>
+          <w:rFonts w:ascii="Consolas" w:hAnsi="Consolas"/>
+          <w:color w:val="A31515"/>
+          <w:sz w:val="25"/>
+          <w:szCs w:val="25"/>
+          <w:lang w:val="en-IN" w:eastAsia="en-IN"/>
+        </w:rPr>
+        <w:t>select * from books</w:t>
+      </w:r>
+      <w:r>
+        <w:rPr>
+          <w:rFonts w:ascii="Consolas" w:hAnsi="Consolas"/>
+          <w:color w:val="E21F1F"/>
+          <w:sz w:val="25"/>
+          <w:szCs w:val="25"/>
+          <w:lang w:val="en-IN" w:eastAsia="en-IN"/>
+        </w:rPr>
+        <w:t>"</w:t>
+      </w:r>
+      <w:r>
+        <w:rPr>
+          <w:rFonts w:ascii="Consolas" w:hAnsi="Consolas"/>
+          <w:color w:val="000000"/>
+          <w:sz w:val="25"/>
+          <w:szCs w:val="25"/>
+          <w:lang w:val="en-IN" w:eastAsia="en-IN"/>
+        </w:rPr>
+        <w:t>);</w:t>
+      </w:r>
+    </w:p>
+    <w:p>
+      <w:pPr>
+        <w:shd w:val="clear" w:color="auto" w:fill="FFFFFF"/>
+        <w:suppressAutoHyphens w:val="0"/>
+        <w:spacing w:line="330" w:lineRule="atLeast"/>
+        <w:rPr>
+          <w:rFonts w:ascii="Consolas" w:hAnsi="Consolas"/>
+          <w:color w:val="000000"/>
+          <w:sz w:val="25"/>
+          <w:szCs w:val="25"/>
+          <w:lang w:val="en-IN" w:eastAsia="en-IN"/>
+        </w:rPr>
+      </w:pPr>
+    </w:p>
+    <w:p>
+      <w:pPr>
+        <w:shd w:val="clear" w:color="auto" w:fill="FFFFFF"/>
+        <w:suppressAutoHyphens w:val="0"/>
+        <w:spacing w:line="330" w:lineRule="atLeast"/>
+        <w:rPr>
+          <w:rFonts w:ascii="Consolas" w:hAnsi="Consolas"/>
+          <w:color w:val="000000"/>
+          <w:sz w:val="25"/>
+          <w:szCs w:val="25"/>
+          <w:lang w:val="en-IN" w:eastAsia="en-IN"/>
+        </w:rPr>
+      </w:pPr>
+      <w:r>
+        <w:rPr>
+          <w:rFonts w:ascii="Consolas" w:hAnsi="Consolas"/>
+          <w:color w:val="000000"/>
+          <w:sz w:val="25"/>
+          <w:szCs w:val="25"/>
+          <w:lang w:val="en-IN" w:eastAsia="en-IN"/>
+        </w:rPr>
+        <w:t xml:space="preserve">            </w:t>
+      </w:r>
+      <w:proofErr w:type="spellStart"/>
+      <w:proofErr w:type="gramStart"/>
+      <w:r>
+        <w:rPr>
+          <w:rFonts w:ascii="Consolas" w:hAnsi="Consolas"/>
+          <w:color w:val="1F377F"/>
+          <w:sz w:val="25"/>
+          <w:szCs w:val="25"/>
+          <w:lang w:val="en-IN" w:eastAsia="en-IN"/>
+        </w:rPr>
+        <w:t>out</w:t>
+      </w:r>
+      <w:r>
+        <w:rPr>
+          <w:rFonts w:ascii="Consolas" w:hAnsi="Consolas"/>
+          <w:color w:val="000000"/>
+          <w:sz w:val="25"/>
+          <w:szCs w:val="25"/>
+          <w:lang w:val="en-IN" w:eastAsia="en-IN"/>
+        </w:rPr>
+        <w:t>.</w:t>
+      </w:r>
+      <w:r>
+        <w:rPr>
+          <w:rFonts w:ascii="Consolas" w:hAnsi="Consolas"/>
+          <w:color w:val="74531F"/>
+          <w:sz w:val="25"/>
+          <w:szCs w:val="25"/>
+          <w:lang w:val="en-IN" w:eastAsia="en-IN"/>
+        </w:rPr>
+        <w:t>println</w:t>
+      </w:r>
+      <w:proofErr w:type="spellEnd"/>
+      <w:proofErr w:type="gramEnd"/>
+      <w:r>
+        <w:rPr>
+          <w:rFonts w:ascii="Consolas" w:hAnsi="Consolas"/>
+          <w:color w:val="000000"/>
+          <w:sz w:val="25"/>
+          <w:szCs w:val="25"/>
+          <w:lang w:val="en-IN" w:eastAsia="en-IN"/>
+        </w:rPr>
+        <w:t>(</w:t>
+      </w:r>
+      <w:r>
+        <w:rPr>
+          <w:rFonts w:ascii="Consolas" w:hAnsi="Consolas"/>
+          <w:color w:val="E21F1F"/>
+          <w:sz w:val="25"/>
+          <w:szCs w:val="25"/>
+          <w:lang w:val="en-IN" w:eastAsia="en-IN"/>
+        </w:rPr>
+        <w:t>"</w:t>
+      </w:r>
+      <w:r>
+        <w:rPr>
+          <w:rFonts w:ascii="Consolas" w:hAnsi="Consolas"/>
+          <w:color w:val="A31515"/>
+          <w:sz w:val="25"/>
+          <w:szCs w:val="25"/>
+          <w:lang w:val="en-IN" w:eastAsia="en-IN"/>
+        </w:rPr>
+        <w:t>&lt;!DOCTYPE html&gt;</w:t>
+      </w:r>
+      <w:r>
+        <w:rPr>
+          <w:rFonts w:ascii="Consolas" w:hAnsi="Consolas"/>
+          <w:color w:val="E21F1F"/>
+          <w:sz w:val="25"/>
+          <w:szCs w:val="25"/>
+          <w:lang w:val="en-IN" w:eastAsia="en-IN"/>
+        </w:rPr>
+        <w:t>"</w:t>
+      </w:r>
+      <w:r>
+        <w:rPr>
+          <w:rFonts w:ascii="Consolas" w:hAnsi="Consolas"/>
+          <w:color w:val="000000"/>
+          <w:sz w:val="25"/>
+          <w:szCs w:val="25"/>
+          <w:lang w:val="en-IN" w:eastAsia="en-IN"/>
+        </w:rPr>
+        <w:t>);</w:t>
+      </w:r>
+    </w:p>
+    <w:p>
+      <w:pPr>
+        <w:shd w:val="clear" w:color="auto" w:fill="FFFFFF"/>
+        <w:suppressAutoHyphens w:val="0"/>
+        <w:spacing w:line="330" w:lineRule="atLeast"/>
+        <w:rPr>
+          <w:rFonts w:ascii="Consolas" w:hAnsi="Consolas"/>
+          <w:color w:val="000000"/>
+          <w:sz w:val="25"/>
+          <w:szCs w:val="25"/>
+          <w:lang w:val="en-IN" w:eastAsia="en-IN"/>
+        </w:rPr>
+      </w:pPr>
+      <w:r>
+        <w:rPr>
+          <w:rFonts w:ascii="Consolas" w:hAnsi="Consolas"/>
+          <w:color w:val="000000"/>
+          <w:sz w:val="25"/>
+          <w:szCs w:val="25"/>
+          <w:lang w:val="en-IN" w:eastAsia="en-IN"/>
+        </w:rPr>
+        <w:t xml:space="preserve">            </w:t>
+      </w:r>
+      <w:proofErr w:type="spellStart"/>
+      <w:proofErr w:type="gramStart"/>
+      <w:r>
+        <w:rPr>
+          <w:rFonts w:ascii="Consolas" w:hAnsi="Consolas"/>
+          <w:color w:val="1F377F"/>
+          <w:sz w:val="25"/>
+          <w:szCs w:val="25"/>
+          <w:lang w:val="en-IN" w:eastAsia="en-IN"/>
+        </w:rPr>
+        <w:t>out</w:t>
+      </w:r>
+      <w:r>
+        <w:rPr>
+          <w:rFonts w:ascii="Consolas" w:hAnsi="Consolas"/>
+          <w:color w:val="000000"/>
+          <w:sz w:val="25"/>
+          <w:szCs w:val="25"/>
+          <w:lang w:val="en-IN" w:eastAsia="en-IN"/>
+        </w:rPr>
+        <w:t>.</w:t>
+      </w:r>
+      <w:r>
+        <w:rPr>
+          <w:rFonts w:ascii="Consolas" w:hAnsi="Consolas"/>
+          <w:color w:val="74531F"/>
+          <w:sz w:val="25"/>
+          <w:szCs w:val="25"/>
+          <w:lang w:val="en-IN" w:eastAsia="en-IN"/>
+        </w:rPr>
+        <w:t>println</w:t>
+      </w:r>
+      <w:proofErr w:type="spellEnd"/>
+      <w:proofErr w:type="gramEnd"/>
+      <w:r>
+        <w:rPr>
+          <w:rFonts w:ascii="Consolas" w:hAnsi="Consolas"/>
+          <w:color w:val="000000"/>
+          <w:sz w:val="25"/>
+          <w:szCs w:val="25"/>
+          <w:lang w:val="en-IN" w:eastAsia="en-IN"/>
+        </w:rPr>
+        <w:t>(</w:t>
+      </w:r>
+      <w:r>
+        <w:rPr>
+          <w:rFonts w:ascii="Consolas" w:hAnsi="Consolas"/>
+          <w:color w:val="E21F1F"/>
+          <w:sz w:val="25"/>
+          <w:szCs w:val="25"/>
+          <w:lang w:val="en-IN" w:eastAsia="en-IN"/>
+        </w:rPr>
+        <w:t>"</w:t>
+      </w:r>
+      <w:r>
+        <w:rPr>
+          <w:rFonts w:ascii="Consolas" w:hAnsi="Consolas"/>
+          <w:color w:val="A31515"/>
+          <w:sz w:val="25"/>
+          <w:szCs w:val="25"/>
+          <w:lang w:val="en-IN" w:eastAsia="en-IN"/>
+        </w:rPr>
+        <w:t>&lt;html lang='</w:t>
+      </w:r>
+      <w:proofErr w:type="spellStart"/>
+      <w:r>
+        <w:rPr>
+          <w:rFonts w:ascii="Consolas" w:hAnsi="Consolas"/>
+          <w:color w:val="A31515"/>
+          <w:sz w:val="25"/>
+          <w:szCs w:val="25"/>
+          <w:lang w:val="en-IN" w:eastAsia="en-IN"/>
+        </w:rPr>
+        <w:t>en</w:t>
+      </w:r>
+      <w:proofErr w:type="spellEnd"/>
+      <w:r>
+        <w:rPr>
+          <w:rFonts w:ascii="Consolas" w:hAnsi="Consolas"/>
+          <w:color w:val="A31515"/>
+          <w:sz w:val="25"/>
+          <w:szCs w:val="25"/>
+          <w:lang w:val="en-IN" w:eastAsia="en-IN"/>
+        </w:rPr>
+        <w:t>'&gt;</w:t>
+      </w:r>
+      <w:r>
+        <w:rPr>
+          <w:rFonts w:ascii="Consolas" w:hAnsi="Consolas"/>
+          <w:color w:val="E21F1F"/>
+          <w:sz w:val="25"/>
+          <w:szCs w:val="25"/>
+          <w:lang w:val="en-IN" w:eastAsia="en-IN"/>
+        </w:rPr>
+        <w:t>"</w:t>
+      </w:r>
+      <w:r>
+        <w:rPr>
+          <w:rFonts w:ascii="Consolas" w:hAnsi="Consolas"/>
+          <w:color w:val="000000"/>
+          <w:sz w:val="25"/>
+          <w:szCs w:val="25"/>
+          <w:lang w:val="en-IN" w:eastAsia="en-IN"/>
+        </w:rPr>
+        <w:t>);</w:t>
+      </w:r>
+    </w:p>
+    <w:p>
+      <w:pPr>
+        <w:shd w:val="clear" w:color="auto" w:fill="FFFFFF"/>
+        <w:suppressAutoHyphens w:val="0"/>
+        <w:spacing w:line="330" w:lineRule="atLeast"/>
+        <w:rPr>
+          <w:rFonts w:ascii="Consolas" w:hAnsi="Consolas"/>
+          <w:color w:val="000000"/>
+          <w:sz w:val="25"/>
+          <w:szCs w:val="25"/>
+          <w:lang w:val="en-IN" w:eastAsia="en-IN"/>
+        </w:rPr>
+      </w:pPr>
+    </w:p>
+    <w:p>
+      <w:pPr>
+        <w:shd w:val="clear" w:color="auto" w:fill="FFFFFF"/>
+        <w:suppressAutoHyphens w:val="0"/>
+        <w:spacing w:line="330" w:lineRule="atLeast"/>
+        <w:rPr>
+          <w:rFonts w:ascii="Consolas" w:hAnsi="Consolas"/>
+          <w:color w:val="000000"/>
+          <w:sz w:val="25"/>
+          <w:szCs w:val="25"/>
+          <w:lang w:val="en-IN" w:eastAsia="en-IN"/>
+        </w:rPr>
+      </w:pPr>
+      <w:r>
+        <w:rPr>
+          <w:rFonts w:ascii="Consolas" w:hAnsi="Consolas"/>
+          <w:color w:val="000000"/>
+          <w:sz w:val="25"/>
+          <w:szCs w:val="25"/>
+          <w:lang w:val="en-IN" w:eastAsia="en-IN"/>
+        </w:rPr>
+        <w:t xml:space="preserve">            </w:t>
+      </w:r>
+      <w:proofErr w:type="spellStart"/>
+      <w:proofErr w:type="gramStart"/>
+      <w:r>
+        <w:rPr>
+          <w:rFonts w:ascii="Consolas" w:hAnsi="Consolas"/>
+          <w:color w:val="1F377F"/>
+          <w:sz w:val="25"/>
+          <w:szCs w:val="25"/>
+          <w:lang w:val="en-IN" w:eastAsia="en-IN"/>
+        </w:rPr>
+        <w:t>out</w:t>
+      </w:r>
+      <w:r>
+        <w:rPr>
+          <w:rFonts w:ascii="Consolas" w:hAnsi="Consolas"/>
+          <w:color w:val="000000"/>
+          <w:sz w:val="25"/>
+          <w:szCs w:val="25"/>
+          <w:lang w:val="en-IN" w:eastAsia="en-IN"/>
+        </w:rPr>
+        <w:t>.</w:t>
+      </w:r>
+      <w:r>
+        <w:rPr>
+          <w:rFonts w:ascii="Consolas" w:hAnsi="Consolas"/>
+          <w:color w:val="74531F"/>
+          <w:sz w:val="25"/>
+          <w:szCs w:val="25"/>
+          <w:lang w:val="en-IN" w:eastAsia="en-IN"/>
+        </w:rPr>
+        <w:t>println</w:t>
+      </w:r>
+      <w:proofErr w:type="spellEnd"/>
+      <w:proofErr w:type="gramEnd"/>
+      <w:r>
+        <w:rPr>
+          <w:rFonts w:ascii="Consolas" w:hAnsi="Consolas"/>
+          <w:color w:val="000000"/>
+          <w:sz w:val="25"/>
+          <w:szCs w:val="25"/>
+          <w:lang w:val="en-IN" w:eastAsia="en-IN"/>
+        </w:rPr>
+        <w:t>(</w:t>
+      </w:r>
+      <w:r>
+        <w:rPr>
+          <w:rFonts w:ascii="Consolas" w:hAnsi="Consolas"/>
+          <w:color w:val="E21F1F"/>
+          <w:sz w:val="25"/>
+          <w:szCs w:val="25"/>
+          <w:lang w:val="en-IN" w:eastAsia="en-IN"/>
+        </w:rPr>
+        <w:t>"</w:t>
+      </w:r>
+      <w:r>
+        <w:rPr>
+          <w:rFonts w:ascii="Consolas" w:hAnsi="Consolas"/>
+          <w:color w:val="A31515"/>
+          <w:sz w:val="25"/>
+          <w:szCs w:val="25"/>
+          <w:lang w:val="en-IN" w:eastAsia="en-IN"/>
+        </w:rPr>
+        <w:t>&lt;head&gt;</w:t>
+      </w:r>
+      <w:r>
+        <w:rPr>
+          <w:rFonts w:ascii="Consolas" w:hAnsi="Consolas"/>
+          <w:color w:val="E21F1F"/>
+          <w:sz w:val="25"/>
+          <w:szCs w:val="25"/>
+          <w:lang w:val="en-IN" w:eastAsia="en-IN"/>
+        </w:rPr>
+        <w:t>"</w:t>
+      </w:r>
+      <w:r>
+        <w:rPr>
+          <w:rFonts w:ascii="Consolas" w:hAnsi="Consolas"/>
+          <w:color w:val="000000"/>
+          <w:sz w:val="25"/>
+          <w:szCs w:val="25"/>
+          <w:lang w:val="en-IN" w:eastAsia="en-IN"/>
+        </w:rPr>
+        <w:t>);</w:t>
+      </w:r>
+    </w:p>
+    <w:p>
+      <w:pPr>
+        <w:shd w:val="clear" w:color="auto" w:fill="FFFFFF"/>
+        <w:suppressAutoHyphens w:val="0"/>
+        <w:spacing w:line="330" w:lineRule="atLeast"/>
+        <w:rPr>
+          <w:rFonts w:ascii="Consolas" w:hAnsi="Consolas"/>
+          <w:color w:val="000000"/>
+          <w:sz w:val="25"/>
+          <w:szCs w:val="25"/>
+          <w:lang w:val="en-IN" w:eastAsia="en-IN"/>
+        </w:rPr>
+      </w:pPr>
+      <w:r>
+        <w:rPr>
+          <w:rFonts w:ascii="Consolas" w:hAnsi="Consolas"/>
+          <w:color w:val="000000"/>
+          <w:sz w:val="25"/>
+          <w:szCs w:val="25"/>
+          <w:lang w:val="en-IN" w:eastAsia="en-IN"/>
+        </w:rPr>
+        <w:t xml:space="preserve">            </w:t>
+      </w:r>
+      <w:proofErr w:type="spellStart"/>
+      <w:proofErr w:type="gramStart"/>
+      <w:r>
+        <w:rPr>
+          <w:rFonts w:ascii="Consolas" w:hAnsi="Consolas"/>
+          <w:color w:val="1F377F"/>
+          <w:sz w:val="25"/>
+          <w:szCs w:val="25"/>
+          <w:lang w:val="en-IN" w:eastAsia="en-IN"/>
+        </w:rPr>
+        <w:t>out</w:t>
+      </w:r>
+      <w:r>
+        <w:rPr>
+          <w:rFonts w:ascii="Consolas" w:hAnsi="Consolas"/>
+          <w:color w:val="000000"/>
+          <w:sz w:val="25"/>
+          <w:szCs w:val="25"/>
+          <w:lang w:val="en-IN" w:eastAsia="en-IN"/>
+        </w:rPr>
+        <w:t>.</w:t>
+      </w:r>
+      <w:r>
+        <w:rPr>
+          <w:rFonts w:ascii="Consolas" w:hAnsi="Consolas"/>
+          <w:color w:val="74531F"/>
+          <w:sz w:val="25"/>
+          <w:szCs w:val="25"/>
+          <w:lang w:val="en-IN" w:eastAsia="en-IN"/>
+        </w:rPr>
+        <w:t>println</w:t>
+      </w:r>
+      <w:proofErr w:type="spellEnd"/>
+      <w:proofErr w:type="gramEnd"/>
+      <w:r>
+        <w:rPr>
+          <w:rFonts w:ascii="Consolas" w:hAnsi="Consolas"/>
+          <w:color w:val="000000"/>
+          <w:sz w:val="25"/>
+          <w:szCs w:val="25"/>
+          <w:lang w:val="en-IN" w:eastAsia="en-IN"/>
+        </w:rPr>
+        <w:t>(</w:t>
+      </w:r>
+      <w:r>
+        <w:rPr>
+          <w:rFonts w:ascii="Consolas" w:hAnsi="Consolas"/>
+          <w:color w:val="E21F1F"/>
+          <w:sz w:val="25"/>
+          <w:szCs w:val="25"/>
+          <w:lang w:val="en-IN" w:eastAsia="en-IN"/>
+        </w:rPr>
+        <w:t>"</w:t>
+      </w:r>
+      <w:r>
+        <w:rPr>
+          <w:rFonts w:ascii="Consolas" w:hAnsi="Consolas"/>
+          <w:color w:val="A31515"/>
+          <w:sz w:val="25"/>
+          <w:szCs w:val="25"/>
+          <w:lang w:val="en-IN" w:eastAsia="en-IN"/>
+        </w:rPr>
+        <w:t>&lt;meta charset='UTF-8'&gt;</w:t>
+      </w:r>
+      <w:r>
+        <w:rPr>
+          <w:rFonts w:ascii="Consolas" w:hAnsi="Consolas"/>
+          <w:color w:val="E21F1F"/>
+          <w:sz w:val="25"/>
+          <w:szCs w:val="25"/>
+          <w:lang w:val="en-IN" w:eastAsia="en-IN"/>
+        </w:rPr>
+        <w:t>"</w:t>
+      </w:r>
+      <w:r>
+        <w:rPr>
+          <w:rFonts w:ascii="Consolas" w:hAnsi="Consolas"/>
+          <w:color w:val="000000"/>
+          <w:sz w:val="25"/>
+          <w:szCs w:val="25"/>
+          <w:lang w:val="en-IN" w:eastAsia="en-IN"/>
+        </w:rPr>
+        <w:t>);</w:t>
+      </w:r>
+    </w:p>
+    <w:p>
+      <w:pPr>
+        <w:shd w:val="clear" w:color="auto" w:fill="FFFFFF"/>
+        <w:suppressAutoHyphens w:val="0"/>
+        <w:spacing w:line="330" w:lineRule="atLeast"/>
+        <w:rPr>
+          <w:rFonts w:ascii="Consolas" w:hAnsi="Consolas"/>
+          <w:color w:val="000000"/>
+          <w:sz w:val="25"/>
+          <w:szCs w:val="25"/>
+          <w:lang w:val="en-IN" w:eastAsia="en-IN"/>
+        </w:rPr>
+      </w:pPr>
+      <w:r>
+        <w:rPr>
+          <w:rFonts w:ascii="Consolas" w:hAnsi="Consolas"/>
+          <w:color w:val="000000"/>
+          <w:sz w:val="25"/>
+          <w:szCs w:val="25"/>
+          <w:lang w:val="en-IN" w:eastAsia="en-IN"/>
+        </w:rPr>
+        <w:t xml:space="preserve">            </w:t>
+      </w:r>
+      <w:proofErr w:type="spellStart"/>
+      <w:proofErr w:type="gramStart"/>
+      <w:r>
+        <w:rPr>
+          <w:rFonts w:ascii="Consolas" w:hAnsi="Consolas"/>
+          <w:color w:val="1F377F"/>
+          <w:sz w:val="25"/>
+          <w:szCs w:val="25"/>
+          <w:lang w:val="en-IN" w:eastAsia="en-IN"/>
+        </w:rPr>
+        <w:t>out</w:t>
+      </w:r>
+      <w:r>
+        <w:rPr>
+          <w:rFonts w:ascii="Consolas" w:hAnsi="Consolas"/>
+          <w:color w:val="000000"/>
+          <w:sz w:val="25"/>
+          <w:szCs w:val="25"/>
+          <w:lang w:val="en-IN" w:eastAsia="en-IN"/>
+        </w:rPr>
+        <w:t>.</w:t>
+      </w:r>
+      <w:r>
+        <w:rPr>
+          <w:rFonts w:ascii="Consolas" w:hAnsi="Consolas"/>
+          <w:color w:val="74531F"/>
+          <w:sz w:val="25"/>
+          <w:szCs w:val="25"/>
+          <w:lang w:val="en-IN" w:eastAsia="en-IN"/>
+        </w:rPr>
+        <w:t>println</w:t>
+      </w:r>
+      <w:proofErr w:type="spellEnd"/>
+      <w:proofErr w:type="gramEnd"/>
+      <w:r>
+        <w:rPr>
+          <w:rFonts w:ascii="Consolas" w:hAnsi="Consolas"/>
+          <w:color w:val="000000"/>
+          <w:sz w:val="25"/>
+          <w:szCs w:val="25"/>
+          <w:lang w:val="en-IN" w:eastAsia="en-IN"/>
+        </w:rPr>
+        <w:t>(</w:t>
+      </w:r>
+      <w:r>
+        <w:rPr>
+          <w:rFonts w:ascii="Consolas" w:hAnsi="Consolas"/>
+          <w:color w:val="E21F1F"/>
+          <w:sz w:val="25"/>
+          <w:szCs w:val="25"/>
+          <w:lang w:val="en-IN" w:eastAsia="en-IN"/>
+        </w:rPr>
+        <w:t>"</w:t>
+      </w:r>
+      <w:r>
+        <w:rPr>
+          <w:rFonts w:ascii="Consolas" w:hAnsi="Consolas"/>
+          <w:color w:val="A31515"/>
+          <w:sz w:val="25"/>
+          <w:szCs w:val="25"/>
+          <w:lang w:val="en-IN" w:eastAsia="en-IN"/>
+        </w:rPr>
+        <w:t>&lt;meta name='viewport' content='width=device-width, initial-scale=1.0'&gt;</w:t>
+      </w:r>
+      <w:r>
+        <w:rPr>
+          <w:rFonts w:ascii="Consolas" w:hAnsi="Consolas"/>
+          <w:color w:val="E21F1F"/>
+          <w:sz w:val="25"/>
+          <w:szCs w:val="25"/>
+          <w:lang w:val="en-IN" w:eastAsia="en-IN"/>
+        </w:rPr>
+        <w:t>"</w:t>
+      </w:r>
+      <w:r>
+        <w:rPr>
+          <w:rFonts w:ascii="Consolas" w:hAnsi="Consolas"/>
+          <w:color w:val="000000"/>
+          <w:sz w:val="25"/>
+          <w:szCs w:val="25"/>
+          <w:lang w:val="en-IN" w:eastAsia="en-IN"/>
+        </w:rPr>
+        <w:t>);</w:t>
+      </w:r>
+    </w:p>
+    <w:p>
+      <w:pPr>
+        <w:shd w:val="clear" w:color="auto" w:fill="FFFFFF"/>
+        <w:suppressAutoHyphens w:val="0"/>
+        <w:spacing w:line="330" w:lineRule="atLeast"/>
+        <w:rPr>
+          <w:rFonts w:ascii="Consolas" w:hAnsi="Consolas"/>
+          <w:color w:val="000000"/>
+          <w:sz w:val="25"/>
+          <w:szCs w:val="25"/>
+          <w:lang w:val="en-IN" w:eastAsia="en-IN"/>
+        </w:rPr>
+      </w:pPr>
+      <w:r>
+        <w:rPr>
+          <w:rFonts w:ascii="Consolas" w:hAnsi="Consolas"/>
+          <w:color w:val="000000"/>
+          <w:sz w:val="25"/>
+          <w:szCs w:val="25"/>
+          <w:lang w:val="en-IN" w:eastAsia="en-IN"/>
+        </w:rPr>
+        <w:t xml:space="preserve">            </w:t>
+      </w:r>
+      <w:proofErr w:type="spellStart"/>
+      <w:proofErr w:type="gramStart"/>
+      <w:r>
+        <w:rPr>
+          <w:rFonts w:ascii="Consolas" w:hAnsi="Consolas"/>
+          <w:color w:val="1F377F"/>
+          <w:sz w:val="25"/>
+          <w:szCs w:val="25"/>
+          <w:lang w:val="en-IN" w:eastAsia="en-IN"/>
+        </w:rPr>
+        <w:t>out</w:t>
+      </w:r>
+      <w:r>
+        <w:rPr>
+          <w:rFonts w:ascii="Consolas" w:hAnsi="Consolas"/>
+          <w:color w:val="000000"/>
+          <w:sz w:val="25"/>
+          <w:szCs w:val="25"/>
+          <w:lang w:val="en-IN" w:eastAsia="en-IN"/>
+        </w:rPr>
+        <w:t>.</w:t>
+      </w:r>
+      <w:r>
+        <w:rPr>
+          <w:rFonts w:ascii="Consolas" w:hAnsi="Consolas"/>
+          <w:color w:val="74531F"/>
+          <w:sz w:val="25"/>
+          <w:szCs w:val="25"/>
+          <w:lang w:val="en-IN" w:eastAsia="en-IN"/>
+        </w:rPr>
+        <w:t>println</w:t>
+      </w:r>
+      <w:proofErr w:type="spellEnd"/>
+      <w:proofErr w:type="gramEnd"/>
+      <w:r>
+        <w:rPr>
+          <w:rFonts w:ascii="Consolas" w:hAnsi="Consolas"/>
+          <w:color w:val="000000"/>
+          <w:sz w:val="25"/>
+          <w:szCs w:val="25"/>
+          <w:lang w:val="en-IN" w:eastAsia="en-IN"/>
+        </w:rPr>
+        <w:t>(</w:t>
+      </w:r>
+      <w:r>
+        <w:rPr>
+          <w:rFonts w:ascii="Consolas" w:hAnsi="Consolas"/>
+          <w:color w:val="E21F1F"/>
+          <w:sz w:val="25"/>
+          <w:szCs w:val="25"/>
+          <w:lang w:val="en-IN" w:eastAsia="en-IN"/>
+        </w:rPr>
+        <w:t>"</w:t>
+      </w:r>
+      <w:r>
+        <w:rPr>
+          <w:rFonts w:ascii="Consolas" w:hAnsi="Consolas"/>
+          <w:color w:val="A31515"/>
+          <w:sz w:val="25"/>
+          <w:szCs w:val="25"/>
+          <w:lang w:val="en-IN" w:eastAsia="en-IN"/>
+        </w:rPr>
+        <w:t>&lt;title&gt;Practical 5 - WTL&lt;/title&gt;</w:t>
+      </w:r>
+      <w:r>
+        <w:rPr>
+          <w:rFonts w:ascii="Consolas" w:hAnsi="Consolas"/>
+          <w:color w:val="E21F1F"/>
+          <w:sz w:val="25"/>
+          <w:szCs w:val="25"/>
+          <w:lang w:val="en-IN" w:eastAsia="en-IN"/>
+        </w:rPr>
+        <w:t>"</w:t>
+      </w:r>
+      <w:r>
+        <w:rPr>
+          <w:rFonts w:ascii="Consolas" w:hAnsi="Consolas"/>
+          <w:color w:val="000000"/>
+          <w:sz w:val="25"/>
+          <w:szCs w:val="25"/>
+          <w:lang w:val="en-IN" w:eastAsia="en-IN"/>
+        </w:rPr>
+        <w:t>);</w:t>
+      </w:r>
+    </w:p>
+    <w:p>
+      <w:pPr>
+        <w:shd w:val="clear" w:color="auto" w:fill="FFFFFF"/>
+        <w:suppressAutoHyphens w:val="0"/>
+        <w:spacing w:line="330" w:lineRule="atLeast"/>
+        <w:rPr>
+          <w:rFonts w:ascii="Consolas" w:hAnsi="Consolas"/>
+          <w:color w:val="000000"/>
+          <w:sz w:val="25"/>
+          <w:szCs w:val="25"/>
+          <w:lang w:val="en-IN" w:eastAsia="en-IN"/>
+        </w:rPr>
+      </w:pPr>
+      <w:r>
+        <w:rPr>
+          <w:rFonts w:ascii="Consolas" w:hAnsi="Consolas"/>
+          <w:color w:val="000000"/>
+          <w:sz w:val="25"/>
+          <w:szCs w:val="25"/>
+          <w:lang w:val="en-IN" w:eastAsia="en-IN"/>
+        </w:rPr>
+        <w:t xml:space="preserve">            </w:t>
+      </w:r>
+      <w:proofErr w:type="spellStart"/>
+      <w:proofErr w:type="gramStart"/>
+      <w:r>
+        <w:rPr>
+          <w:rFonts w:ascii="Consolas" w:hAnsi="Consolas"/>
+          <w:color w:val="1F377F"/>
+          <w:sz w:val="25"/>
+          <w:szCs w:val="25"/>
+          <w:lang w:val="en-IN" w:eastAsia="en-IN"/>
+        </w:rPr>
+        <w:t>out</w:t>
+      </w:r>
+      <w:r>
+        <w:rPr>
+          <w:rFonts w:ascii="Consolas" w:hAnsi="Consolas"/>
+          <w:color w:val="000000"/>
+          <w:sz w:val="25"/>
+          <w:szCs w:val="25"/>
+          <w:lang w:val="en-IN" w:eastAsia="en-IN"/>
+        </w:rPr>
+        <w:t>.</w:t>
+      </w:r>
+      <w:r>
+        <w:rPr>
+          <w:rFonts w:ascii="Consolas" w:hAnsi="Consolas"/>
+          <w:color w:val="74531F"/>
+          <w:sz w:val="25"/>
+          <w:szCs w:val="25"/>
+          <w:lang w:val="en-IN" w:eastAsia="en-IN"/>
+        </w:rPr>
+        <w:t>println</w:t>
+      </w:r>
+      <w:proofErr w:type="spellEnd"/>
+      <w:proofErr w:type="gramEnd"/>
+      <w:r>
+        <w:rPr>
+          <w:rFonts w:ascii="Consolas" w:hAnsi="Consolas"/>
+          <w:color w:val="000000"/>
+          <w:sz w:val="25"/>
+          <w:szCs w:val="25"/>
+          <w:lang w:val="en-IN" w:eastAsia="en-IN"/>
+        </w:rPr>
+        <w:t>(</w:t>
+      </w:r>
+    </w:p>
+    <w:p>
+      <w:pPr>
+        <w:shd w:val="clear" w:color="auto" w:fill="FFFFFF"/>
+        <w:suppressAutoHyphens w:val="0"/>
+        <w:spacing w:line="330" w:lineRule="atLeast"/>
+        <w:rPr>
+          <w:rFonts w:ascii="Consolas" w:hAnsi="Consolas"/>
+          <w:color w:val="000000"/>
+          <w:sz w:val="25"/>
+          <w:szCs w:val="25"/>
+          <w:lang w:val="en-IN" w:eastAsia="en-IN"/>
+        </w:rPr>
+      </w:pPr>
+      <w:r>
+        <w:rPr>
+          <w:rFonts w:ascii="Consolas" w:hAnsi="Consolas"/>
+          <w:color w:val="000000"/>
+          <w:sz w:val="25"/>
+          <w:szCs w:val="25"/>
+          <w:lang w:val="en-IN" w:eastAsia="en-IN"/>
+        </w:rPr>
+        <w:t xml:space="preserve">                    </w:t>
+      </w:r>
+      <w:r>
+        <w:rPr>
+          <w:rFonts w:ascii="Consolas" w:hAnsi="Consolas"/>
+          <w:color w:val="E21F1F"/>
+          <w:sz w:val="25"/>
+          <w:szCs w:val="25"/>
+          <w:lang w:val="en-IN" w:eastAsia="en-IN"/>
+        </w:rPr>
+        <w:t>"</w:t>
+      </w:r>
+      <w:r>
+        <w:rPr>
+          <w:rFonts w:ascii="Consolas" w:hAnsi="Consolas"/>
+          <w:color w:val="A31515"/>
+          <w:sz w:val="25"/>
+          <w:szCs w:val="25"/>
+          <w:lang w:val="en-IN" w:eastAsia="en-IN"/>
+        </w:rPr>
+        <w:t xml:space="preserve">&lt;link href='https://cdn.jsdelivr.net/npm/bootstrap@5.3.3/dist/css/bootstrap.min.css' </w:t>
+      </w:r>
+      <w:proofErr w:type="spellStart"/>
+      <w:r>
+        <w:rPr>
+          <w:rFonts w:ascii="Consolas" w:hAnsi="Consolas"/>
+          <w:color w:val="A31515"/>
+          <w:sz w:val="25"/>
+          <w:szCs w:val="25"/>
+          <w:lang w:val="en-IN" w:eastAsia="en-IN"/>
+        </w:rPr>
+        <w:t>rel</w:t>
+      </w:r>
+      <w:proofErr w:type="spellEnd"/>
+      <w:r>
+        <w:rPr>
+          <w:rFonts w:ascii="Consolas" w:hAnsi="Consolas"/>
+          <w:color w:val="A31515"/>
+          <w:sz w:val="25"/>
+          <w:szCs w:val="25"/>
+          <w:lang w:val="en-IN" w:eastAsia="en-IN"/>
+        </w:rPr>
+        <w:t>='stylesheet'&gt;</w:t>
+      </w:r>
+      <w:r>
+        <w:rPr>
+          <w:rFonts w:ascii="Consolas" w:hAnsi="Consolas"/>
+          <w:color w:val="E21F1F"/>
+          <w:sz w:val="25"/>
+          <w:szCs w:val="25"/>
+          <w:lang w:val="en-IN" w:eastAsia="en-IN"/>
+        </w:rPr>
+        <w:t>"</w:t>
+      </w:r>
+      <w:r>
+        <w:rPr>
+          <w:rFonts w:ascii="Consolas" w:hAnsi="Consolas"/>
+          <w:color w:val="000000"/>
+          <w:sz w:val="25"/>
+          <w:szCs w:val="25"/>
+          <w:lang w:val="en-IN" w:eastAsia="en-IN"/>
+        </w:rPr>
+        <w:t>);</w:t>
+      </w:r>
+    </w:p>
+    <w:p>
+      <w:pPr>
+        <w:shd w:val="clear" w:color="auto" w:fill="FFFFFF"/>
+        <w:suppressAutoHyphens w:val="0"/>
+        <w:spacing w:line="330" w:lineRule="atLeast"/>
+        <w:rPr>
+          <w:rFonts w:ascii="Consolas" w:hAnsi="Consolas"/>
+          <w:color w:val="000000"/>
+          <w:sz w:val="25"/>
+          <w:szCs w:val="25"/>
+          <w:lang w:val="en-IN" w:eastAsia="en-IN"/>
+        </w:rPr>
+      </w:pPr>
+      <w:r>
+        <w:rPr>
+          <w:rFonts w:ascii="Consolas" w:hAnsi="Consolas"/>
+          <w:color w:val="000000"/>
+          <w:sz w:val="25"/>
+          <w:szCs w:val="25"/>
+          <w:lang w:val="en-IN" w:eastAsia="en-IN"/>
+        </w:rPr>
+        <w:t xml:space="preserve">            </w:t>
+      </w:r>
+      <w:proofErr w:type="spellStart"/>
+      <w:proofErr w:type="gramStart"/>
+      <w:r>
+        <w:rPr>
+          <w:rFonts w:ascii="Consolas" w:hAnsi="Consolas"/>
+          <w:color w:val="1F377F"/>
+          <w:sz w:val="25"/>
+          <w:szCs w:val="25"/>
+          <w:lang w:val="en-IN" w:eastAsia="en-IN"/>
+        </w:rPr>
+        <w:t>out</w:t>
+      </w:r>
+      <w:r>
+        <w:rPr>
+          <w:rFonts w:ascii="Consolas" w:hAnsi="Consolas"/>
+          <w:color w:val="000000"/>
+          <w:sz w:val="25"/>
+          <w:szCs w:val="25"/>
+          <w:lang w:val="en-IN" w:eastAsia="en-IN"/>
+        </w:rPr>
+        <w:t>.</w:t>
+      </w:r>
+      <w:r>
+        <w:rPr>
+          <w:rFonts w:ascii="Consolas" w:hAnsi="Consolas"/>
+          <w:color w:val="74531F"/>
+          <w:sz w:val="25"/>
+          <w:szCs w:val="25"/>
+          <w:lang w:val="en-IN" w:eastAsia="en-IN"/>
+        </w:rPr>
+        <w:t>println</w:t>
+      </w:r>
+      <w:proofErr w:type="spellEnd"/>
+      <w:proofErr w:type="gramEnd"/>
+      <w:r>
+        <w:rPr>
+          <w:rFonts w:ascii="Consolas" w:hAnsi="Consolas"/>
+          <w:color w:val="000000"/>
+          <w:sz w:val="25"/>
+          <w:szCs w:val="25"/>
+          <w:lang w:val="en-IN" w:eastAsia="en-IN"/>
+        </w:rPr>
+        <w:t>(</w:t>
+      </w:r>
+      <w:r>
+        <w:rPr>
+          <w:rFonts w:ascii="Consolas" w:hAnsi="Consolas"/>
+          <w:color w:val="E21F1F"/>
+          <w:sz w:val="25"/>
+          <w:szCs w:val="25"/>
+          <w:lang w:val="en-IN" w:eastAsia="en-IN"/>
+        </w:rPr>
+        <w:t>"</w:t>
+      </w:r>
+      <w:r>
+        <w:rPr>
+          <w:rFonts w:ascii="Consolas" w:hAnsi="Consolas"/>
+          <w:color w:val="A31515"/>
+          <w:sz w:val="25"/>
+          <w:szCs w:val="25"/>
+          <w:lang w:val="en-IN" w:eastAsia="en-IN"/>
+        </w:rPr>
+        <w:t>&lt;/head&gt;</w:t>
+      </w:r>
+      <w:r>
+        <w:rPr>
+          <w:rFonts w:ascii="Consolas" w:hAnsi="Consolas"/>
+          <w:color w:val="E21F1F"/>
+          <w:sz w:val="25"/>
+          <w:szCs w:val="25"/>
+          <w:lang w:val="en-IN" w:eastAsia="en-IN"/>
+        </w:rPr>
+        <w:t>"</w:t>
+      </w:r>
+      <w:r>
+        <w:rPr>
+          <w:rFonts w:ascii="Consolas" w:hAnsi="Consolas"/>
+          <w:color w:val="000000"/>
+          <w:sz w:val="25"/>
+          <w:szCs w:val="25"/>
+          <w:lang w:val="en-IN" w:eastAsia="en-IN"/>
+        </w:rPr>
+        <w:t>);</w:t>
+      </w:r>
+    </w:p>
+    <w:p>
+      <w:pPr>
+        <w:shd w:val="clear" w:color="auto" w:fill="FFFFFF"/>
+        <w:suppressAutoHyphens w:val="0"/>
+        <w:spacing w:line="330" w:lineRule="atLeast"/>
+        <w:rPr>
+          <w:rFonts w:ascii="Consolas" w:hAnsi="Consolas"/>
+          <w:color w:val="000000"/>
+          <w:sz w:val="25"/>
+          <w:szCs w:val="25"/>
+          <w:lang w:val="en-IN" w:eastAsia="en-IN"/>
+        </w:rPr>
+      </w:pPr>
+      <w:r>
+        <w:rPr>
+          <w:rFonts w:ascii="Consolas" w:hAnsi="Consolas"/>
+          <w:color w:val="000000"/>
+          <w:sz w:val="25"/>
+          <w:szCs w:val="25"/>
+          <w:lang w:val="en-IN" w:eastAsia="en-IN"/>
+        </w:rPr>
+        <w:t xml:space="preserve">            </w:t>
+      </w:r>
+      <w:proofErr w:type="spellStart"/>
+      <w:proofErr w:type="gramStart"/>
+      <w:r>
+        <w:rPr>
+          <w:rFonts w:ascii="Consolas" w:hAnsi="Consolas"/>
+          <w:color w:val="1F377F"/>
+          <w:sz w:val="25"/>
+          <w:szCs w:val="25"/>
+          <w:lang w:val="en-IN" w:eastAsia="en-IN"/>
+        </w:rPr>
+        <w:t>out</w:t>
+      </w:r>
+      <w:r>
+        <w:rPr>
+          <w:rFonts w:ascii="Consolas" w:hAnsi="Consolas"/>
+          <w:color w:val="000000"/>
+          <w:sz w:val="25"/>
+          <w:szCs w:val="25"/>
+          <w:lang w:val="en-IN" w:eastAsia="en-IN"/>
+        </w:rPr>
+        <w:t>.</w:t>
+      </w:r>
+      <w:r>
+        <w:rPr>
+          <w:rFonts w:ascii="Consolas" w:hAnsi="Consolas"/>
+          <w:color w:val="74531F"/>
+          <w:sz w:val="25"/>
+          <w:szCs w:val="25"/>
+          <w:lang w:val="en-IN" w:eastAsia="en-IN"/>
+        </w:rPr>
+        <w:t>println</w:t>
+      </w:r>
+      <w:proofErr w:type="spellEnd"/>
+      <w:proofErr w:type="gramEnd"/>
+      <w:r>
+        <w:rPr>
+          <w:rFonts w:ascii="Consolas" w:hAnsi="Consolas"/>
+          <w:color w:val="000000"/>
+          <w:sz w:val="25"/>
+          <w:szCs w:val="25"/>
+          <w:lang w:val="en-IN" w:eastAsia="en-IN"/>
+        </w:rPr>
+        <w:t>(</w:t>
+      </w:r>
+      <w:r>
+        <w:rPr>
+          <w:rFonts w:ascii="Consolas" w:hAnsi="Consolas"/>
+          <w:color w:val="E21F1F"/>
+          <w:sz w:val="25"/>
+          <w:szCs w:val="25"/>
+          <w:lang w:val="en-IN" w:eastAsia="en-IN"/>
+        </w:rPr>
+        <w:t>"</w:t>
+      </w:r>
+      <w:r>
+        <w:rPr>
+          <w:rFonts w:ascii="Consolas" w:hAnsi="Consolas"/>
+          <w:color w:val="A31515"/>
+          <w:sz w:val="25"/>
+          <w:szCs w:val="25"/>
+          <w:lang w:val="en-IN" w:eastAsia="en-IN"/>
+        </w:rPr>
+        <w:t>&lt;body</w:t>
+      </w:r>
+      <w:r>
+        <w:rPr>
+          <w:rFonts w:ascii="Consolas" w:hAnsi="Consolas"/>
+          <w:color w:val="A31515"/>
+          <w:sz w:val="25"/>
+          <w:szCs w:val="25"/>
+          <w:lang w:val="en-IN" w:eastAsia="en-IN"/>
+        </w:rPr>
+        <w:t xml:space="preserve"> style=</w:t>
+      </w:r>
+      <w:r>
+        <w:rPr>
+          <w:rFonts w:ascii="Consolas" w:hAnsi="Consolas"/>
+          <w:color w:val="A31515"/>
+          <w:sz w:val="25"/>
+          <w:szCs w:val="25"/>
+          <w:lang w:val="en-IN" w:eastAsia="en-IN"/>
+        </w:rPr>
+        <w:t>'padding: 5rem;'&gt;</w:t>
+      </w:r>
+      <w:r>
+        <w:rPr>
+          <w:rFonts w:ascii="Consolas" w:hAnsi="Consolas"/>
+          <w:color w:val="E21F1F"/>
+          <w:sz w:val="25"/>
+          <w:szCs w:val="25"/>
+          <w:lang w:val="en-IN" w:eastAsia="en-IN"/>
+        </w:rPr>
+        <w:t>"</w:t>
+      </w:r>
+      <w:r>
+        <w:rPr>
+          <w:rFonts w:ascii="Consolas" w:hAnsi="Consolas"/>
+          <w:color w:val="000000"/>
+          <w:sz w:val="25"/>
+          <w:szCs w:val="25"/>
+          <w:lang w:val="en-IN" w:eastAsia="en-IN"/>
+        </w:rPr>
+        <w:t>);</w:t>
+      </w:r>
+    </w:p>
+    <w:p>
+      <w:pPr>
+        <w:shd w:val="clear" w:color="auto" w:fill="FFFFFF"/>
+        <w:suppressAutoHyphens w:val="0"/>
+        <w:spacing w:line="330" w:lineRule="atLeast"/>
+        <w:rPr>
+          <w:rFonts w:ascii="Consolas" w:hAnsi="Consolas"/>
+          <w:color w:val="000000"/>
+          <w:sz w:val="25"/>
+          <w:szCs w:val="25"/>
+          <w:lang w:val="en-IN" w:eastAsia="en-IN"/>
+        </w:rPr>
+      </w:pPr>
+      <w:r>
+        <w:rPr>
+          <w:rFonts w:ascii="Consolas" w:hAnsi="Consolas"/>
+          <w:color w:val="000000"/>
+          <w:sz w:val="25"/>
+          <w:szCs w:val="25"/>
+          <w:lang w:val="en-IN" w:eastAsia="en-IN"/>
+        </w:rPr>
+        <w:t xml:space="preserve">            </w:t>
+      </w:r>
+      <w:proofErr w:type="spellStart"/>
+      <w:proofErr w:type="gramStart"/>
+      <w:r>
+        <w:rPr>
+          <w:rFonts w:ascii="Consolas" w:hAnsi="Consolas"/>
+          <w:color w:val="1F377F"/>
+          <w:sz w:val="25"/>
+          <w:szCs w:val="25"/>
+          <w:lang w:val="en-IN" w:eastAsia="en-IN"/>
+        </w:rPr>
+        <w:t>out</w:t>
+      </w:r>
+      <w:r>
+        <w:rPr>
+          <w:rFonts w:ascii="Consolas" w:hAnsi="Consolas"/>
+          <w:color w:val="000000"/>
+          <w:sz w:val="25"/>
+          <w:szCs w:val="25"/>
+          <w:lang w:val="en-IN" w:eastAsia="en-IN"/>
+        </w:rPr>
+        <w:t>.</w:t>
+      </w:r>
+      <w:r>
+        <w:rPr>
+          <w:rFonts w:ascii="Consolas" w:hAnsi="Consolas"/>
+          <w:color w:val="74531F"/>
+          <w:sz w:val="25"/>
+          <w:szCs w:val="25"/>
+          <w:lang w:val="en-IN" w:eastAsia="en-IN"/>
+        </w:rPr>
+        <w:t>println</w:t>
+      </w:r>
+      <w:proofErr w:type="spellEnd"/>
+      <w:proofErr w:type="gramEnd"/>
+      <w:r>
+        <w:rPr>
+          <w:rFonts w:ascii="Consolas" w:hAnsi="Consolas"/>
+          <w:color w:val="000000"/>
+          <w:sz w:val="25"/>
+          <w:szCs w:val="25"/>
+          <w:lang w:val="en-IN" w:eastAsia="en-IN"/>
+        </w:rPr>
+        <w:t>(</w:t>
+      </w:r>
+      <w:r>
+        <w:rPr>
+          <w:rFonts w:ascii="Consolas" w:hAnsi="Consolas"/>
+          <w:color w:val="E21F1F"/>
+          <w:sz w:val="25"/>
+          <w:szCs w:val="25"/>
+          <w:lang w:val="en-IN" w:eastAsia="en-IN"/>
+        </w:rPr>
+        <w:t>"</w:t>
+      </w:r>
+      <w:r>
+        <w:rPr>
+          <w:rFonts w:ascii="Consolas" w:hAnsi="Consolas"/>
+          <w:color w:val="A31515"/>
+          <w:sz w:val="25"/>
+          <w:szCs w:val="25"/>
+          <w:lang w:val="en-IN" w:eastAsia="en-IN"/>
+        </w:rPr>
+        <w:t>&lt;h1 class='</w:t>
+      </w:r>
+      <w:proofErr w:type="spellStart"/>
+      <w:r>
+        <w:rPr>
+          <w:rFonts w:ascii="Consolas" w:hAnsi="Consolas"/>
+          <w:color w:val="A31515"/>
+          <w:sz w:val="25"/>
+          <w:szCs w:val="25"/>
+          <w:lang w:val="en-IN" w:eastAsia="en-IN"/>
+        </w:rPr>
+        <w:t>center</w:t>
+      </w:r>
+      <w:proofErr w:type="spellEnd"/>
+      <w:r>
+        <w:rPr>
+          <w:rFonts w:ascii="Consolas" w:hAnsi="Consolas"/>
+          <w:color w:val="A31515"/>
+          <w:sz w:val="25"/>
+          <w:szCs w:val="25"/>
+          <w:lang w:val="en-IN" w:eastAsia="en-IN"/>
+        </w:rPr>
+        <w:t>'&gt;Practical 5&lt;/h1&gt;</w:t>
+      </w:r>
+      <w:r>
+        <w:rPr>
+          <w:rFonts w:ascii="Consolas" w:hAnsi="Consolas"/>
+          <w:color w:val="E21F1F"/>
+          <w:sz w:val="25"/>
+          <w:szCs w:val="25"/>
+          <w:lang w:val="en-IN" w:eastAsia="en-IN"/>
+        </w:rPr>
+        <w:t>"</w:t>
+      </w:r>
+      <w:r>
+        <w:rPr>
+          <w:rFonts w:ascii="Consolas" w:hAnsi="Consolas"/>
+          <w:color w:val="000000"/>
+          <w:sz w:val="25"/>
+          <w:szCs w:val="25"/>
+          <w:lang w:val="en-IN" w:eastAsia="en-IN"/>
+        </w:rPr>
+        <w:t>);</w:t>
+      </w:r>
+    </w:p>
+    <w:p>
+      <w:pPr>
+        <w:shd w:val="clear" w:color="auto" w:fill="FFFFFF"/>
+        <w:suppressAutoHyphens w:val="0"/>
+        <w:spacing w:line="330" w:lineRule="atLeast"/>
+        <w:rPr>
+          <w:rFonts w:ascii="Consolas" w:hAnsi="Consolas"/>
+          <w:color w:val="000000"/>
+          <w:sz w:val="25"/>
+          <w:szCs w:val="25"/>
+          <w:lang w:val="en-IN" w:eastAsia="en-IN"/>
+        </w:rPr>
+      </w:pPr>
+      <w:r>
+        <w:rPr>
+          <w:rFonts w:ascii="Consolas" w:hAnsi="Consolas"/>
+          <w:color w:val="000000"/>
+          <w:sz w:val="25"/>
+          <w:szCs w:val="25"/>
+          <w:lang w:val="en-IN" w:eastAsia="en-IN"/>
+        </w:rPr>
+        <w:t xml:space="preserve">            </w:t>
+      </w:r>
+      <w:proofErr w:type="spellStart"/>
+      <w:proofErr w:type="gramStart"/>
+      <w:r>
+        <w:rPr>
+          <w:rFonts w:ascii="Consolas" w:hAnsi="Consolas"/>
+          <w:color w:val="1F377F"/>
+          <w:sz w:val="25"/>
+          <w:szCs w:val="25"/>
+          <w:lang w:val="en-IN" w:eastAsia="en-IN"/>
+        </w:rPr>
+        <w:t>out</w:t>
+      </w:r>
+      <w:r>
+        <w:rPr>
+          <w:rFonts w:ascii="Consolas" w:hAnsi="Consolas"/>
+          <w:color w:val="000000"/>
+          <w:sz w:val="25"/>
+          <w:szCs w:val="25"/>
+          <w:lang w:val="en-IN" w:eastAsia="en-IN"/>
+        </w:rPr>
+        <w:t>.</w:t>
+      </w:r>
+      <w:r>
+        <w:rPr>
+          <w:rFonts w:ascii="Consolas" w:hAnsi="Consolas"/>
+          <w:color w:val="74531F"/>
+          <w:sz w:val="25"/>
+          <w:szCs w:val="25"/>
+          <w:lang w:val="en-IN" w:eastAsia="en-IN"/>
+        </w:rPr>
+        <w:t>println</w:t>
+      </w:r>
+      <w:proofErr w:type="spellEnd"/>
+      <w:proofErr w:type="gramEnd"/>
+      <w:r>
+        <w:rPr>
+          <w:rFonts w:ascii="Consolas" w:hAnsi="Consolas"/>
+          <w:color w:val="000000"/>
+          <w:sz w:val="25"/>
+          <w:szCs w:val="25"/>
+          <w:lang w:val="en-IN" w:eastAsia="en-IN"/>
+        </w:rPr>
+        <w:t>(</w:t>
+      </w:r>
+      <w:r>
+        <w:rPr>
+          <w:rFonts w:ascii="Consolas" w:hAnsi="Consolas"/>
+          <w:color w:val="E21F1F"/>
+          <w:sz w:val="25"/>
+          <w:szCs w:val="25"/>
+          <w:lang w:val="en-IN" w:eastAsia="en-IN"/>
+        </w:rPr>
+        <w:t>"</w:t>
+      </w:r>
+      <w:r>
+        <w:rPr>
+          <w:rFonts w:ascii="Consolas" w:hAnsi="Consolas"/>
+          <w:color w:val="A31515"/>
+          <w:sz w:val="25"/>
+          <w:szCs w:val="25"/>
+          <w:lang w:val="en-IN" w:eastAsia="en-IN"/>
+        </w:rPr>
+        <w:t>&lt;h2 class='</w:t>
+      </w:r>
+      <w:proofErr w:type="spellStart"/>
+      <w:r>
+        <w:rPr>
+          <w:rFonts w:ascii="Consolas" w:hAnsi="Consolas"/>
+          <w:color w:val="A31515"/>
+          <w:sz w:val="25"/>
+          <w:szCs w:val="25"/>
+          <w:lang w:val="en-IN" w:eastAsia="en-IN"/>
+        </w:rPr>
+        <w:t>center</w:t>
+      </w:r>
+      <w:proofErr w:type="spellEnd"/>
+      <w:r>
+        <w:rPr>
+          <w:rFonts w:ascii="Consolas" w:hAnsi="Consolas"/>
+          <w:color w:val="A31515"/>
+          <w:sz w:val="25"/>
+          <w:szCs w:val="25"/>
+          <w:lang w:val="en-IN" w:eastAsia="en-IN"/>
+        </w:rPr>
+        <w:t xml:space="preserve">'&gt;Display Data Of Books From </w:t>
+      </w:r>
+      <w:proofErr w:type="spellStart"/>
+      <w:r>
+        <w:rPr>
+          <w:rFonts w:ascii="Consolas" w:hAnsi="Consolas"/>
+          <w:color w:val="A31515"/>
+          <w:sz w:val="25"/>
+          <w:szCs w:val="25"/>
+          <w:lang w:val="en-IN" w:eastAsia="en-IN"/>
+        </w:rPr>
+        <w:t>Mysql</w:t>
+      </w:r>
+      <w:proofErr w:type="spellEnd"/>
+      <w:r>
+        <w:rPr>
+          <w:rFonts w:ascii="Consolas" w:hAnsi="Consolas"/>
+          <w:color w:val="A31515"/>
+          <w:sz w:val="25"/>
+          <w:szCs w:val="25"/>
+          <w:lang w:val="en-IN" w:eastAsia="en-IN"/>
+        </w:rPr>
+        <w:t xml:space="preserve"> Database&lt;/h2&gt;</w:t>
+      </w:r>
+      <w:r>
+        <w:rPr>
+          <w:rFonts w:ascii="Consolas" w:hAnsi="Consolas"/>
+          <w:color w:val="E21F1F"/>
+          <w:sz w:val="25"/>
+          <w:szCs w:val="25"/>
+          <w:lang w:val="en-IN" w:eastAsia="en-IN"/>
+        </w:rPr>
+        <w:t>"</w:t>
+      </w:r>
+      <w:r>
+        <w:rPr>
+          <w:rFonts w:ascii="Consolas" w:hAnsi="Consolas"/>
+          <w:color w:val="000000"/>
+          <w:sz w:val="25"/>
+          <w:szCs w:val="25"/>
+          <w:lang w:val="en-IN" w:eastAsia="en-IN"/>
+        </w:rPr>
+        <w:t>);</w:t>
+      </w:r>
+    </w:p>
+    <w:p>
+      <w:pPr>
+        <w:shd w:val="clear" w:color="auto" w:fill="FFFFFF"/>
+        <w:suppressAutoHyphens w:val="0"/>
+        <w:spacing w:line="330" w:lineRule="atLeast"/>
+        <w:rPr>
+          <w:rFonts w:ascii="Consolas" w:hAnsi="Consolas"/>
+          <w:color w:val="000000"/>
+          <w:sz w:val="25"/>
+          <w:szCs w:val="25"/>
+          <w:lang w:val="en-IN" w:eastAsia="en-IN"/>
+        </w:rPr>
+      </w:pPr>
+      <w:r>
+        <w:rPr>
+          <w:rFonts w:ascii="Consolas" w:hAnsi="Consolas"/>
+          <w:color w:val="000000"/>
+          <w:sz w:val="25"/>
+          <w:szCs w:val="25"/>
+          <w:lang w:val="en-IN" w:eastAsia="en-IN"/>
+        </w:rPr>
+        <w:t xml:space="preserve">            </w:t>
+      </w:r>
+      <w:proofErr w:type="spellStart"/>
+      <w:proofErr w:type="gramStart"/>
+      <w:r>
+        <w:rPr>
+          <w:rFonts w:ascii="Consolas" w:hAnsi="Consolas"/>
+          <w:color w:val="1F377F"/>
+          <w:sz w:val="25"/>
+          <w:szCs w:val="25"/>
+          <w:lang w:val="en-IN" w:eastAsia="en-IN"/>
+        </w:rPr>
+        <w:t>out</w:t>
+      </w:r>
+      <w:r>
+        <w:rPr>
+          <w:rFonts w:ascii="Consolas" w:hAnsi="Consolas"/>
+          <w:color w:val="000000"/>
+          <w:sz w:val="25"/>
+          <w:szCs w:val="25"/>
+          <w:lang w:val="en-IN" w:eastAsia="en-IN"/>
+        </w:rPr>
+        <w:t>.</w:t>
+      </w:r>
+      <w:r>
+        <w:rPr>
+          <w:rFonts w:ascii="Consolas" w:hAnsi="Consolas"/>
+          <w:color w:val="74531F"/>
+          <w:sz w:val="25"/>
+          <w:szCs w:val="25"/>
+          <w:lang w:val="en-IN" w:eastAsia="en-IN"/>
+        </w:rPr>
+        <w:t>println</w:t>
+      </w:r>
+      <w:proofErr w:type="spellEnd"/>
+      <w:proofErr w:type="gramEnd"/>
+      <w:r>
+        <w:rPr>
+          <w:rFonts w:ascii="Consolas" w:hAnsi="Consolas"/>
+          <w:color w:val="000000"/>
+          <w:sz w:val="25"/>
+          <w:szCs w:val="25"/>
+          <w:lang w:val="en-IN" w:eastAsia="en-IN"/>
+        </w:rPr>
+        <w:t>(</w:t>
+      </w:r>
+      <w:r>
+        <w:rPr>
+          <w:rFonts w:ascii="Consolas" w:hAnsi="Consolas"/>
+          <w:color w:val="E21F1F"/>
+          <w:sz w:val="25"/>
+          <w:szCs w:val="25"/>
+          <w:lang w:val="en-IN" w:eastAsia="en-IN"/>
+        </w:rPr>
+        <w:t>"</w:t>
+      </w:r>
+      <w:r>
+        <w:rPr>
+          <w:rFonts w:ascii="Consolas" w:hAnsi="Consolas"/>
+          <w:color w:val="A31515"/>
+          <w:sz w:val="25"/>
+          <w:szCs w:val="25"/>
+          <w:lang w:val="en-IN" w:eastAsia="en-IN"/>
+        </w:rPr>
+        <w:t>&lt;table class='table'&gt;</w:t>
+      </w:r>
+      <w:r>
+        <w:rPr>
+          <w:rFonts w:ascii="Consolas" w:hAnsi="Consolas"/>
+          <w:color w:val="E21F1F"/>
+          <w:sz w:val="25"/>
+          <w:szCs w:val="25"/>
+          <w:lang w:val="en-IN" w:eastAsia="en-IN"/>
+        </w:rPr>
+        <w:t>"</w:t>
+      </w:r>
+      <w:r>
+        <w:rPr>
+          <w:rFonts w:ascii="Consolas" w:hAnsi="Consolas"/>
+          <w:color w:val="000000"/>
+          <w:sz w:val="25"/>
+          <w:szCs w:val="25"/>
+          <w:lang w:val="en-IN" w:eastAsia="en-IN"/>
+        </w:rPr>
+        <w:t>);</w:t>
+      </w:r>
+    </w:p>
+    <w:p>
+      <w:pPr>
+        <w:shd w:val="clear" w:color="auto" w:fill="FFFFFF"/>
+        <w:suppressAutoHyphens w:val="0"/>
+        <w:spacing w:line="330" w:lineRule="atLeast"/>
+        <w:rPr>
+          <w:rFonts w:ascii="Consolas" w:hAnsi="Consolas"/>
+          <w:color w:val="000000"/>
+          <w:sz w:val="25"/>
+          <w:szCs w:val="25"/>
+          <w:lang w:val="en-IN" w:eastAsia="en-IN"/>
+        </w:rPr>
+      </w:pPr>
+      <w:r>
+        <w:rPr>
+          <w:rFonts w:ascii="Consolas" w:hAnsi="Consolas"/>
+          <w:color w:val="000000"/>
+          <w:sz w:val="25"/>
+          <w:szCs w:val="25"/>
+          <w:lang w:val="en-IN" w:eastAsia="en-IN"/>
+        </w:rPr>
+        <w:t xml:space="preserve">            </w:t>
+      </w:r>
+      <w:proofErr w:type="spellStart"/>
+      <w:proofErr w:type="gramStart"/>
+      <w:r>
+        <w:rPr>
+          <w:rFonts w:ascii="Consolas" w:hAnsi="Consolas"/>
+          <w:color w:val="1F377F"/>
+          <w:sz w:val="25"/>
+          <w:szCs w:val="25"/>
+          <w:lang w:val="en-IN" w:eastAsia="en-IN"/>
+        </w:rPr>
+        <w:t>out</w:t>
+      </w:r>
+      <w:r>
+        <w:rPr>
+          <w:rFonts w:ascii="Consolas" w:hAnsi="Consolas"/>
+          <w:color w:val="000000"/>
+          <w:sz w:val="25"/>
+          <w:szCs w:val="25"/>
+          <w:lang w:val="en-IN" w:eastAsia="en-IN"/>
+        </w:rPr>
+        <w:t>.</w:t>
+      </w:r>
+      <w:r>
+        <w:rPr>
+          <w:rFonts w:ascii="Consolas" w:hAnsi="Consolas"/>
+          <w:color w:val="74531F"/>
+          <w:sz w:val="25"/>
+          <w:szCs w:val="25"/>
+          <w:lang w:val="en-IN" w:eastAsia="en-IN"/>
+        </w:rPr>
+        <w:t>println</w:t>
+      </w:r>
+      <w:proofErr w:type="spellEnd"/>
+      <w:proofErr w:type="gramEnd"/>
+      <w:r>
+        <w:rPr>
+          <w:rFonts w:ascii="Consolas" w:hAnsi="Consolas"/>
+          <w:color w:val="000000"/>
+          <w:sz w:val="25"/>
+          <w:szCs w:val="25"/>
+          <w:lang w:val="en-IN" w:eastAsia="en-IN"/>
+        </w:rPr>
+        <w:t>(</w:t>
+      </w:r>
+      <w:r>
+        <w:rPr>
+          <w:rFonts w:ascii="Consolas" w:hAnsi="Consolas"/>
+          <w:color w:val="E21F1F"/>
+          <w:sz w:val="25"/>
+          <w:szCs w:val="25"/>
+          <w:lang w:val="en-IN" w:eastAsia="en-IN"/>
+        </w:rPr>
+        <w:t>"</w:t>
+      </w:r>
+      <w:r>
+        <w:rPr>
+          <w:rFonts w:ascii="Consolas" w:hAnsi="Consolas"/>
+          <w:color w:val="A31515"/>
+          <w:sz w:val="25"/>
+          <w:szCs w:val="25"/>
+          <w:lang w:val="en-IN" w:eastAsia="en-IN"/>
+        </w:rPr>
+        <w:t>&lt;</w:t>
+      </w:r>
+      <w:proofErr w:type="spellStart"/>
+      <w:r>
+        <w:rPr>
+          <w:rFonts w:ascii="Consolas" w:hAnsi="Consolas"/>
+          <w:color w:val="A31515"/>
+          <w:sz w:val="25"/>
+          <w:szCs w:val="25"/>
+          <w:lang w:val="en-IN" w:eastAsia="en-IN"/>
+        </w:rPr>
+        <w:t>thead</w:t>
+      </w:r>
+      <w:proofErr w:type="spellEnd"/>
+      <w:r>
+        <w:rPr>
+          <w:rFonts w:ascii="Consolas" w:hAnsi="Consolas"/>
+          <w:color w:val="A31515"/>
+          <w:sz w:val="25"/>
+          <w:szCs w:val="25"/>
+          <w:lang w:val="en-IN" w:eastAsia="en-IN"/>
+        </w:rPr>
+        <w:t>&gt;</w:t>
+      </w:r>
+      <w:r>
+        <w:rPr>
+          <w:rFonts w:ascii="Consolas" w:hAnsi="Consolas"/>
+          <w:color w:val="E21F1F"/>
+          <w:sz w:val="25"/>
+          <w:szCs w:val="25"/>
+          <w:lang w:val="en-IN" w:eastAsia="en-IN"/>
+        </w:rPr>
+        <w:t>"</w:t>
+      </w:r>
+      <w:r>
+        <w:rPr>
+          <w:rFonts w:ascii="Consolas" w:hAnsi="Consolas"/>
+          <w:color w:val="000000"/>
+          <w:sz w:val="25"/>
+          <w:szCs w:val="25"/>
+          <w:lang w:val="en-IN" w:eastAsia="en-IN"/>
+        </w:rPr>
+        <w:t>);</w:t>
+      </w:r>
+    </w:p>
+    <w:p>
+      <w:pPr>
+        <w:shd w:val="clear" w:color="auto" w:fill="FFFFFF"/>
+        <w:suppressAutoHyphens w:val="0"/>
+        <w:spacing w:line="330" w:lineRule="atLeast"/>
+        <w:rPr>
+          <w:rFonts w:ascii="Consolas" w:hAnsi="Consolas"/>
+          <w:color w:val="000000"/>
+          <w:sz w:val="25"/>
+          <w:szCs w:val="25"/>
+          <w:lang w:val="en-IN" w:eastAsia="en-IN"/>
+        </w:rPr>
+      </w:pPr>
+      <w:r>
+        <w:rPr>
+          <w:rFonts w:ascii="Consolas" w:hAnsi="Consolas"/>
+          <w:color w:val="000000"/>
+          <w:sz w:val="25"/>
+          <w:szCs w:val="25"/>
+          <w:lang w:val="en-IN" w:eastAsia="en-IN"/>
+        </w:rPr>
+        <w:lastRenderedPageBreak/>
+        <w:t xml:space="preserve">            </w:t>
+      </w:r>
+      <w:proofErr w:type="spellStart"/>
+      <w:proofErr w:type="gramStart"/>
+      <w:r>
+        <w:rPr>
+          <w:rFonts w:ascii="Consolas" w:hAnsi="Consolas"/>
+          <w:color w:val="1F377F"/>
+          <w:sz w:val="25"/>
+          <w:szCs w:val="25"/>
+          <w:lang w:val="en-IN" w:eastAsia="en-IN"/>
+        </w:rPr>
+        <w:t>out</w:t>
+      </w:r>
+      <w:r>
+        <w:rPr>
+          <w:rFonts w:ascii="Consolas" w:hAnsi="Consolas"/>
+          <w:color w:val="000000"/>
+          <w:sz w:val="25"/>
+          <w:szCs w:val="25"/>
+          <w:lang w:val="en-IN" w:eastAsia="en-IN"/>
+        </w:rPr>
+        <w:t>.</w:t>
+      </w:r>
+      <w:r>
+        <w:rPr>
+          <w:rFonts w:ascii="Consolas" w:hAnsi="Consolas"/>
+          <w:color w:val="74531F"/>
+          <w:sz w:val="25"/>
+          <w:szCs w:val="25"/>
+          <w:lang w:val="en-IN" w:eastAsia="en-IN"/>
+        </w:rPr>
+        <w:t>println</w:t>
+      </w:r>
+      <w:proofErr w:type="spellEnd"/>
+      <w:proofErr w:type="gramEnd"/>
+      <w:r>
+        <w:rPr>
+          <w:rFonts w:ascii="Consolas" w:hAnsi="Consolas"/>
+          <w:color w:val="000000"/>
+          <w:sz w:val="25"/>
+          <w:szCs w:val="25"/>
+          <w:lang w:val="en-IN" w:eastAsia="en-IN"/>
+        </w:rPr>
+        <w:t>(</w:t>
+      </w:r>
+      <w:r>
+        <w:rPr>
+          <w:rFonts w:ascii="Consolas" w:hAnsi="Consolas"/>
+          <w:color w:val="E21F1F"/>
+          <w:sz w:val="25"/>
+          <w:szCs w:val="25"/>
+          <w:lang w:val="en-IN" w:eastAsia="en-IN"/>
+        </w:rPr>
+        <w:t>"</w:t>
+      </w:r>
+      <w:r>
+        <w:rPr>
+          <w:rFonts w:ascii="Consolas" w:hAnsi="Consolas"/>
+          <w:color w:val="A31515"/>
+          <w:sz w:val="25"/>
+          <w:szCs w:val="25"/>
+          <w:lang w:val="en-IN" w:eastAsia="en-IN"/>
+        </w:rPr>
+        <w:t>&lt;tr&gt;</w:t>
+      </w:r>
+      <w:r>
+        <w:rPr>
+          <w:rFonts w:ascii="Consolas" w:hAnsi="Consolas"/>
+          <w:color w:val="E21F1F"/>
+          <w:sz w:val="25"/>
+          <w:szCs w:val="25"/>
+          <w:lang w:val="en-IN" w:eastAsia="en-IN"/>
+        </w:rPr>
+        <w:t>"</w:t>
+      </w:r>
+      <w:r>
+        <w:rPr>
+          <w:rFonts w:ascii="Consolas" w:hAnsi="Consolas"/>
+          <w:color w:val="000000"/>
+          <w:sz w:val="25"/>
+          <w:szCs w:val="25"/>
+          <w:lang w:val="en-IN" w:eastAsia="en-IN"/>
+        </w:rPr>
+        <w:t>);</w:t>
+      </w:r>
+    </w:p>
+    <w:p>
+      <w:pPr>
+        <w:shd w:val="clear" w:color="auto" w:fill="FFFFFF"/>
+        <w:suppressAutoHyphens w:val="0"/>
+        <w:spacing w:line="330" w:lineRule="atLeast"/>
+        <w:rPr>
+          <w:rFonts w:ascii="Consolas" w:hAnsi="Consolas"/>
+          <w:color w:val="000000"/>
+          <w:sz w:val="25"/>
+          <w:szCs w:val="25"/>
+          <w:lang w:val="en-IN" w:eastAsia="en-IN"/>
+        </w:rPr>
+      </w:pPr>
+      <w:r>
+        <w:rPr>
+          <w:rFonts w:ascii="Consolas" w:hAnsi="Consolas"/>
+          <w:color w:val="000000"/>
+          <w:sz w:val="25"/>
+          <w:szCs w:val="25"/>
+          <w:lang w:val="en-IN" w:eastAsia="en-IN"/>
+        </w:rPr>
+        <w:t xml:space="preserve">            </w:t>
+      </w:r>
+      <w:proofErr w:type="spellStart"/>
+      <w:proofErr w:type="gramStart"/>
+      <w:r>
+        <w:rPr>
+          <w:rFonts w:ascii="Consolas" w:hAnsi="Consolas"/>
+          <w:color w:val="1F377F"/>
+          <w:sz w:val="25"/>
+          <w:szCs w:val="25"/>
+          <w:lang w:val="en-IN" w:eastAsia="en-IN"/>
+        </w:rPr>
+        <w:t>out</w:t>
+      </w:r>
+      <w:r>
+        <w:rPr>
+          <w:rFonts w:ascii="Consolas" w:hAnsi="Consolas"/>
+          <w:color w:val="000000"/>
+          <w:sz w:val="25"/>
+          <w:szCs w:val="25"/>
+          <w:lang w:val="en-IN" w:eastAsia="en-IN"/>
+        </w:rPr>
+        <w:t>.</w:t>
+      </w:r>
+      <w:r>
+        <w:rPr>
+          <w:rFonts w:ascii="Consolas" w:hAnsi="Consolas"/>
+          <w:color w:val="74531F"/>
+          <w:sz w:val="25"/>
+          <w:szCs w:val="25"/>
+          <w:lang w:val="en-IN" w:eastAsia="en-IN"/>
+        </w:rPr>
+        <w:t>println</w:t>
+      </w:r>
+      <w:proofErr w:type="spellEnd"/>
+      <w:proofErr w:type="gramEnd"/>
+      <w:r>
+        <w:rPr>
+          <w:rFonts w:ascii="Consolas" w:hAnsi="Consolas"/>
+          <w:color w:val="000000"/>
+          <w:sz w:val="25"/>
+          <w:szCs w:val="25"/>
+          <w:lang w:val="en-IN" w:eastAsia="en-IN"/>
+        </w:rPr>
+        <w:t>(</w:t>
+      </w:r>
+      <w:r>
+        <w:rPr>
+          <w:rFonts w:ascii="Consolas" w:hAnsi="Consolas"/>
+          <w:color w:val="E21F1F"/>
+          <w:sz w:val="25"/>
+          <w:szCs w:val="25"/>
+          <w:lang w:val="en-IN" w:eastAsia="en-IN"/>
+        </w:rPr>
+        <w:t>"</w:t>
+      </w:r>
+      <w:r>
+        <w:rPr>
+          <w:rFonts w:ascii="Consolas" w:hAnsi="Consolas"/>
+          <w:color w:val="A31515"/>
+          <w:sz w:val="25"/>
+          <w:szCs w:val="25"/>
+          <w:lang w:val="en-IN" w:eastAsia="en-IN"/>
+        </w:rPr>
+        <w:t>&lt;</w:t>
+      </w:r>
+      <w:proofErr w:type="spellStart"/>
+      <w:r>
+        <w:rPr>
+          <w:rFonts w:ascii="Consolas" w:hAnsi="Consolas"/>
+          <w:color w:val="A31515"/>
+          <w:sz w:val="25"/>
+          <w:szCs w:val="25"/>
+          <w:lang w:val="en-IN" w:eastAsia="en-IN"/>
+        </w:rPr>
+        <w:t>th</w:t>
+      </w:r>
+      <w:proofErr w:type="spellEnd"/>
+      <w:r>
+        <w:rPr>
+          <w:rFonts w:ascii="Consolas" w:hAnsi="Consolas"/>
+          <w:color w:val="A31515"/>
+          <w:sz w:val="25"/>
+          <w:szCs w:val="25"/>
+          <w:lang w:val="en-IN" w:eastAsia="en-IN"/>
+        </w:rPr>
+        <w:t xml:space="preserve"> scope='col'&gt;Book ID&lt;/</w:t>
+      </w:r>
+      <w:proofErr w:type="spellStart"/>
+      <w:r>
+        <w:rPr>
+          <w:rFonts w:ascii="Consolas" w:hAnsi="Consolas"/>
+          <w:color w:val="A31515"/>
+          <w:sz w:val="25"/>
+          <w:szCs w:val="25"/>
+          <w:lang w:val="en-IN" w:eastAsia="en-IN"/>
+        </w:rPr>
+        <w:t>th</w:t>
+      </w:r>
+      <w:proofErr w:type="spellEnd"/>
+      <w:r>
+        <w:rPr>
+          <w:rFonts w:ascii="Consolas" w:hAnsi="Consolas"/>
+          <w:color w:val="A31515"/>
+          <w:sz w:val="25"/>
+          <w:szCs w:val="25"/>
+          <w:lang w:val="en-IN" w:eastAsia="en-IN"/>
+        </w:rPr>
+        <w:t>&gt;</w:t>
+      </w:r>
+      <w:r>
+        <w:rPr>
+          <w:rFonts w:ascii="Consolas" w:hAnsi="Consolas"/>
+          <w:color w:val="E21F1F"/>
+          <w:sz w:val="25"/>
+          <w:szCs w:val="25"/>
+          <w:lang w:val="en-IN" w:eastAsia="en-IN"/>
+        </w:rPr>
+        <w:t>"</w:t>
+      </w:r>
+      <w:r>
+        <w:rPr>
+          <w:rFonts w:ascii="Consolas" w:hAnsi="Consolas"/>
+          <w:color w:val="000000"/>
+          <w:sz w:val="25"/>
+          <w:szCs w:val="25"/>
+          <w:lang w:val="en-IN" w:eastAsia="en-IN"/>
+        </w:rPr>
+        <w:t>);</w:t>
+      </w:r>
+    </w:p>
+    <w:p>
+      <w:pPr>
+        <w:shd w:val="clear" w:color="auto" w:fill="FFFFFF"/>
+        <w:suppressAutoHyphens w:val="0"/>
+        <w:spacing w:line="330" w:lineRule="atLeast"/>
+        <w:rPr>
+          <w:rFonts w:ascii="Consolas" w:hAnsi="Consolas"/>
+          <w:color w:val="000000"/>
+          <w:sz w:val="25"/>
+          <w:szCs w:val="25"/>
+          <w:lang w:val="en-IN" w:eastAsia="en-IN"/>
+        </w:rPr>
+      </w:pPr>
+      <w:r>
+        <w:rPr>
+          <w:rFonts w:ascii="Consolas" w:hAnsi="Consolas"/>
+          <w:color w:val="000000"/>
+          <w:sz w:val="25"/>
+          <w:szCs w:val="25"/>
+          <w:lang w:val="en-IN" w:eastAsia="en-IN"/>
+        </w:rPr>
+        <w:t xml:space="preserve">            </w:t>
+      </w:r>
+      <w:proofErr w:type="spellStart"/>
+      <w:proofErr w:type="gramStart"/>
+      <w:r>
+        <w:rPr>
+          <w:rFonts w:ascii="Consolas" w:hAnsi="Consolas"/>
+          <w:color w:val="1F377F"/>
+          <w:sz w:val="25"/>
+          <w:szCs w:val="25"/>
+          <w:lang w:val="en-IN" w:eastAsia="en-IN"/>
+        </w:rPr>
+        <w:t>out</w:t>
+      </w:r>
+      <w:r>
+        <w:rPr>
+          <w:rFonts w:ascii="Consolas" w:hAnsi="Consolas"/>
+          <w:color w:val="000000"/>
+          <w:sz w:val="25"/>
+          <w:szCs w:val="25"/>
+          <w:lang w:val="en-IN" w:eastAsia="en-IN"/>
+        </w:rPr>
+        <w:t>.</w:t>
+      </w:r>
+      <w:r>
+        <w:rPr>
+          <w:rFonts w:ascii="Consolas" w:hAnsi="Consolas"/>
+          <w:color w:val="74531F"/>
+          <w:sz w:val="25"/>
+          <w:szCs w:val="25"/>
+          <w:lang w:val="en-IN" w:eastAsia="en-IN"/>
+        </w:rPr>
+        <w:t>println</w:t>
+      </w:r>
+      <w:proofErr w:type="spellEnd"/>
+      <w:proofErr w:type="gramEnd"/>
+      <w:r>
+        <w:rPr>
+          <w:rFonts w:ascii="Consolas" w:hAnsi="Consolas"/>
+          <w:color w:val="000000"/>
+          <w:sz w:val="25"/>
+          <w:szCs w:val="25"/>
+          <w:lang w:val="en-IN" w:eastAsia="en-IN"/>
+        </w:rPr>
+        <w:t>(</w:t>
+      </w:r>
+      <w:r>
+        <w:rPr>
+          <w:rFonts w:ascii="Consolas" w:hAnsi="Consolas"/>
+          <w:color w:val="E21F1F"/>
+          <w:sz w:val="25"/>
+          <w:szCs w:val="25"/>
+          <w:lang w:val="en-IN" w:eastAsia="en-IN"/>
+        </w:rPr>
+        <w:t>"</w:t>
+      </w:r>
+      <w:r>
+        <w:rPr>
+          <w:rFonts w:ascii="Consolas" w:hAnsi="Consolas"/>
+          <w:color w:val="A31515"/>
+          <w:sz w:val="25"/>
+          <w:szCs w:val="25"/>
+          <w:lang w:val="en-IN" w:eastAsia="en-IN"/>
+        </w:rPr>
+        <w:t>&lt;</w:t>
+      </w:r>
+      <w:proofErr w:type="spellStart"/>
+      <w:r>
+        <w:rPr>
+          <w:rFonts w:ascii="Consolas" w:hAnsi="Consolas"/>
+          <w:color w:val="A31515"/>
+          <w:sz w:val="25"/>
+          <w:szCs w:val="25"/>
+          <w:lang w:val="en-IN" w:eastAsia="en-IN"/>
+        </w:rPr>
+        <w:t>th</w:t>
+      </w:r>
+      <w:proofErr w:type="spellEnd"/>
+      <w:r>
+        <w:rPr>
+          <w:rFonts w:ascii="Consolas" w:hAnsi="Consolas"/>
+          <w:color w:val="A31515"/>
+          <w:sz w:val="25"/>
+          <w:szCs w:val="25"/>
+          <w:lang w:val="en-IN" w:eastAsia="en-IN"/>
+        </w:rPr>
+        <w:t xml:space="preserve"> scope='col'&gt;Title&lt;/</w:t>
+      </w:r>
+      <w:proofErr w:type="spellStart"/>
+      <w:r>
+        <w:rPr>
+          <w:rFonts w:ascii="Consolas" w:hAnsi="Consolas"/>
+          <w:color w:val="A31515"/>
+          <w:sz w:val="25"/>
+          <w:szCs w:val="25"/>
+          <w:lang w:val="en-IN" w:eastAsia="en-IN"/>
+        </w:rPr>
+        <w:t>th</w:t>
+      </w:r>
+      <w:proofErr w:type="spellEnd"/>
+      <w:r>
+        <w:rPr>
+          <w:rFonts w:ascii="Consolas" w:hAnsi="Consolas"/>
+          <w:color w:val="A31515"/>
+          <w:sz w:val="25"/>
+          <w:szCs w:val="25"/>
+          <w:lang w:val="en-IN" w:eastAsia="en-IN"/>
+        </w:rPr>
+        <w:t>&gt;</w:t>
+      </w:r>
+      <w:r>
+        <w:rPr>
+          <w:rFonts w:ascii="Consolas" w:hAnsi="Consolas"/>
+          <w:color w:val="E21F1F"/>
+          <w:sz w:val="25"/>
+          <w:szCs w:val="25"/>
+          <w:lang w:val="en-IN" w:eastAsia="en-IN"/>
+        </w:rPr>
+        <w:t>"</w:t>
+      </w:r>
+      <w:r>
+        <w:rPr>
+          <w:rFonts w:ascii="Consolas" w:hAnsi="Consolas"/>
+          <w:color w:val="000000"/>
+          <w:sz w:val="25"/>
+          <w:szCs w:val="25"/>
+          <w:lang w:val="en-IN" w:eastAsia="en-IN"/>
+        </w:rPr>
+        <w:t>);</w:t>
+      </w:r>
+    </w:p>
+    <w:p>
+      <w:pPr>
+        <w:shd w:val="clear" w:color="auto" w:fill="FFFFFF"/>
+        <w:suppressAutoHyphens w:val="0"/>
+        <w:spacing w:line="330" w:lineRule="atLeast"/>
+        <w:rPr>
+          <w:rFonts w:ascii="Consolas" w:hAnsi="Consolas"/>
+          <w:color w:val="000000"/>
+          <w:sz w:val="25"/>
+          <w:szCs w:val="25"/>
+          <w:lang w:val="en-IN" w:eastAsia="en-IN"/>
+        </w:rPr>
+      </w:pPr>
+      <w:r>
+        <w:rPr>
+          <w:rFonts w:ascii="Consolas" w:hAnsi="Consolas"/>
+          <w:color w:val="000000"/>
+          <w:sz w:val="25"/>
+          <w:szCs w:val="25"/>
+          <w:lang w:val="en-IN" w:eastAsia="en-IN"/>
+        </w:rPr>
+        <w:t xml:space="preserve">            </w:t>
+      </w:r>
+      <w:proofErr w:type="spellStart"/>
+      <w:proofErr w:type="gramStart"/>
+      <w:r>
+        <w:rPr>
+          <w:rFonts w:ascii="Consolas" w:hAnsi="Consolas"/>
+          <w:color w:val="1F377F"/>
+          <w:sz w:val="25"/>
+          <w:szCs w:val="25"/>
+          <w:lang w:val="en-IN" w:eastAsia="en-IN"/>
+        </w:rPr>
+        <w:t>out</w:t>
+      </w:r>
+      <w:r>
+        <w:rPr>
+          <w:rFonts w:ascii="Consolas" w:hAnsi="Consolas"/>
+          <w:color w:val="000000"/>
+          <w:sz w:val="25"/>
+          <w:szCs w:val="25"/>
+          <w:lang w:val="en-IN" w:eastAsia="en-IN"/>
+        </w:rPr>
+        <w:t>.</w:t>
+      </w:r>
+      <w:r>
+        <w:rPr>
+          <w:rFonts w:ascii="Consolas" w:hAnsi="Consolas"/>
+          <w:color w:val="74531F"/>
+          <w:sz w:val="25"/>
+          <w:szCs w:val="25"/>
+          <w:lang w:val="en-IN" w:eastAsia="en-IN"/>
+        </w:rPr>
+        <w:t>println</w:t>
+      </w:r>
+      <w:proofErr w:type="spellEnd"/>
+      <w:proofErr w:type="gramEnd"/>
+      <w:r>
+        <w:rPr>
+          <w:rFonts w:ascii="Consolas" w:hAnsi="Consolas"/>
+          <w:color w:val="000000"/>
+          <w:sz w:val="25"/>
+          <w:szCs w:val="25"/>
+          <w:lang w:val="en-IN" w:eastAsia="en-IN"/>
+        </w:rPr>
+        <w:t>(</w:t>
+      </w:r>
+      <w:r>
+        <w:rPr>
+          <w:rFonts w:ascii="Consolas" w:hAnsi="Consolas"/>
+          <w:color w:val="E21F1F"/>
+          <w:sz w:val="25"/>
+          <w:szCs w:val="25"/>
+          <w:lang w:val="en-IN" w:eastAsia="en-IN"/>
+        </w:rPr>
+        <w:t>"</w:t>
+      </w:r>
+      <w:r>
+        <w:rPr>
+          <w:rFonts w:ascii="Consolas" w:hAnsi="Consolas"/>
+          <w:color w:val="A31515"/>
+          <w:sz w:val="25"/>
+          <w:szCs w:val="25"/>
+          <w:lang w:val="en-IN" w:eastAsia="en-IN"/>
+        </w:rPr>
+        <w:t>&lt;</w:t>
+      </w:r>
+      <w:proofErr w:type="spellStart"/>
+      <w:r>
+        <w:rPr>
+          <w:rFonts w:ascii="Consolas" w:hAnsi="Consolas"/>
+          <w:color w:val="A31515"/>
+          <w:sz w:val="25"/>
+          <w:szCs w:val="25"/>
+          <w:lang w:val="en-IN" w:eastAsia="en-IN"/>
+        </w:rPr>
+        <w:t>th</w:t>
+      </w:r>
+      <w:proofErr w:type="spellEnd"/>
+      <w:r>
+        <w:rPr>
+          <w:rFonts w:ascii="Consolas" w:hAnsi="Consolas"/>
+          <w:color w:val="A31515"/>
+          <w:sz w:val="25"/>
+          <w:szCs w:val="25"/>
+          <w:lang w:val="en-IN" w:eastAsia="en-IN"/>
+        </w:rPr>
+        <w:t xml:space="preserve"> scope='col'&gt;Author&lt;/</w:t>
+      </w:r>
+      <w:proofErr w:type="spellStart"/>
+      <w:r>
+        <w:rPr>
+          <w:rFonts w:ascii="Consolas" w:hAnsi="Consolas"/>
+          <w:color w:val="A31515"/>
+          <w:sz w:val="25"/>
+          <w:szCs w:val="25"/>
+          <w:lang w:val="en-IN" w:eastAsia="en-IN"/>
+        </w:rPr>
+        <w:t>th</w:t>
+      </w:r>
+      <w:proofErr w:type="spellEnd"/>
+      <w:r>
+        <w:rPr>
+          <w:rFonts w:ascii="Consolas" w:hAnsi="Consolas"/>
+          <w:color w:val="A31515"/>
+          <w:sz w:val="25"/>
+          <w:szCs w:val="25"/>
+          <w:lang w:val="en-IN" w:eastAsia="en-IN"/>
+        </w:rPr>
+        <w:t>&gt;</w:t>
+      </w:r>
+      <w:r>
+        <w:rPr>
+          <w:rFonts w:ascii="Consolas" w:hAnsi="Consolas"/>
+          <w:color w:val="E21F1F"/>
+          <w:sz w:val="25"/>
+          <w:szCs w:val="25"/>
+          <w:lang w:val="en-IN" w:eastAsia="en-IN"/>
+        </w:rPr>
+        <w:t>"</w:t>
+      </w:r>
+      <w:r>
+        <w:rPr>
+          <w:rFonts w:ascii="Consolas" w:hAnsi="Consolas"/>
+          <w:color w:val="000000"/>
+          <w:sz w:val="25"/>
+          <w:szCs w:val="25"/>
+          <w:lang w:val="en-IN" w:eastAsia="en-IN"/>
+        </w:rPr>
+        <w:t>);</w:t>
+      </w:r>
+    </w:p>
+    <w:p>
+      <w:pPr>
+        <w:shd w:val="clear" w:color="auto" w:fill="FFFFFF"/>
+        <w:suppressAutoHyphens w:val="0"/>
+        <w:spacing w:line="330" w:lineRule="atLeast"/>
+        <w:rPr>
+          <w:rFonts w:ascii="Consolas" w:hAnsi="Consolas"/>
+          <w:color w:val="000000"/>
+          <w:sz w:val="25"/>
+          <w:szCs w:val="25"/>
+          <w:lang w:val="en-IN" w:eastAsia="en-IN"/>
+        </w:rPr>
+      </w:pPr>
+      <w:r>
+        <w:rPr>
+          <w:rFonts w:ascii="Consolas" w:hAnsi="Consolas"/>
+          <w:color w:val="000000"/>
+          <w:sz w:val="25"/>
+          <w:szCs w:val="25"/>
+          <w:lang w:val="en-IN" w:eastAsia="en-IN"/>
+        </w:rPr>
+        <w:t xml:space="preserve">            </w:t>
+      </w:r>
+      <w:proofErr w:type="spellStart"/>
+      <w:proofErr w:type="gramStart"/>
+      <w:r>
+        <w:rPr>
+          <w:rFonts w:ascii="Consolas" w:hAnsi="Consolas"/>
+          <w:color w:val="1F377F"/>
+          <w:sz w:val="25"/>
+          <w:szCs w:val="25"/>
+          <w:lang w:val="en-IN" w:eastAsia="en-IN"/>
+        </w:rPr>
+        <w:t>out</w:t>
+      </w:r>
+      <w:r>
+        <w:rPr>
+          <w:rFonts w:ascii="Consolas" w:hAnsi="Consolas"/>
+          <w:color w:val="000000"/>
+          <w:sz w:val="25"/>
+          <w:szCs w:val="25"/>
+          <w:lang w:val="en-IN" w:eastAsia="en-IN"/>
+        </w:rPr>
+        <w:t>.</w:t>
+      </w:r>
+      <w:r>
+        <w:rPr>
+          <w:rFonts w:ascii="Consolas" w:hAnsi="Consolas"/>
+          <w:color w:val="74531F"/>
+          <w:sz w:val="25"/>
+          <w:szCs w:val="25"/>
+          <w:lang w:val="en-IN" w:eastAsia="en-IN"/>
+        </w:rPr>
+        <w:t>println</w:t>
+      </w:r>
+      <w:proofErr w:type="spellEnd"/>
+      <w:proofErr w:type="gramEnd"/>
+      <w:r>
+        <w:rPr>
+          <w:rFonts w:ascii="Consolas" w:hAnsi="Consolas"/>
+          <w:color w:val="000000"/>
+          <w:sz w:val="25"/>
+          <w:szCs w:val="25"/>
+          <w:lang w:val="en-IN" w:eastAsia="en-IN"/>
+        </w:rPr>
+        <w:t>(</w:t>
+      </w:r>
+      <w:r>
+        <w:rPr>
+          <w:rFonts w:ascii="Consolas" w:hAnsi="Consolas"/>
+          <w:color w:val="E21F1F"/>
+          <w:sz w:val="25"/>
+          <w:szCs w:val="25"/>
+          <w:lang w:val="en-IN" w:eastAsia="en-IN"/>
+        </w:rPr>
+        <w:t>"</w:t>
+      </w:r>
+      <w:r>
+        <w:rPr>
+          <w:rFonts w:ascii="Consolas" w:hAnsi="Consolas"/>
+          <w:color w:val="A31515"/>
+          <w:sz w:val="25"/>
+          <w:szCs w:val="25"/>
+          <w:lang w:val="en-IN" w:eastAsia="en-IN"/>
+        </w:rPr>
+        <w:t>&lt;</w:t>
+      </w:r>
+      <w:proofErr w:type="spellStart"/>
+      <w:r>
+        <w:rPr>
+          <w:rFonts w:ascii="Consolas" w:hAnsi="Consolas"/>
+          <w:color w:val="A31515"/>
+          <w:sz w:val="25"/>
+          <w:szCs w:val="25"/>
+          <w:lang w:val="en-IN" w:eastAsia="en-IN"/>
+        </w:rPr>
+        <w:t>th</w:t>
+      </w:r>
+      <w:proofErr w:type="spellEnd"/>
+      <w:r>
+        <w:rPr>
+          <w:rFonts w:ascii="Consolas" w:hAnsi="Consolas"/>
+          <w:color w:val="A31515"/>
+          <w:sz w:val="25"/>
+          <w:szCs w:val="25"/>
+          <w:lang w:val="en-IN" w:eastAsia="en-IN"/>
+        </w:rPr>
+        <w:t xml:space="preserve"> scope='col'&gt;Price&lt;/</w:t>
+      </w:r>
+      <w:proofErr w:type="spellStart"/>
+      <w:r>
+        <w:rPr>
+          <w:rFonts w:ascii="Consolas" w:hAnsi="Consolas"/>
+          <w:color w:val="A31515"/>
+          <w:sz w:val="25"/>
+          <w:szCs w:val="25"/>
+          <w:lang w:val="en-IN" w:eastAsia="en-IN"/>
+        </w:rPr>
+        <w:t>th</w:t>
+      </w:r>
+      <w:proofErr w:type="spellEnd"/>
+      <w:r>
+        <w:rPr>
+          <w:rFonts w:ascii="Consolas" w:hAnsi="Consolas"/>
+          <w:color w:val="A31515"/>
+          <w:sz w:val="25"/>
+          <w:szCs w:val="25"/>
+          <w:lang w:val="en-IN" w:eastAsia="en-IN"/>
+        </w:rPr>
+        <w:t>&gt;</w:t>
+      </w:r>
+      <w:r>
+        <w:rPr>
+          <w:rFonts w:ascii="Consolas" w:hAnsi="Consolas"/>
+          <w:color w:val="E21F1F"/>
+          <w:sz w:val="25"/>
+          <w:szCs w:val="25"/>
+          <w:lang w:val="en-IN" w:eastAsia="en-IN"/>
+        </w:rPr>
+        <w:t>"</w:t>
+      </w:r>
+      <w:r>
+        <w:rPr>
+          <w:rFonts w:ascii="Consolas" w:hAnsi="Consolas"/>
+          <w:color w:val="000000"/>
+          <w:sz w:val="25"/>
+          <w:szCs w:val="25"/>
+          <w:lang w:val="en-IN" w:eastAsia="en-IN"/>
+        </w:rPr>
+        <w:t>);</w:t>
+      </w:r>
+    </w:p>
+    <w:p>
+      <w:pPr>
+        <w:shd w:val="clear" w:color="auto" w:fill="FFFFFF"/>
+        <w:suppressAutoHyphens w:val="0"/>
+        <w:spacing w:line="330" w:lineRule="atLeast"/>
+        <w:rPr>
+          <w:rFonts w:ascii="Consolas" w:hAnsi="Consolas"/>
+          <w:color w:val="000000"/>
+          <w:sz w:val="25"/>
+          <w:szCs w:val="25"/>
+          <w:lang w:val="en-IN" w:eastAsia="en-IN"/>
+        </w:rPr>
+      </w:pPr>
+      <w:r>
+        <w:rPr>
+          <w:rFonts w:ascii="Consolas" w:hAnsi="Consolas"/>
+          <w:color w:val="000000"/>
+          <w:sz w:val="25"/>
+          <w:szCs w:val="25"/>
+          <w:lang w:val="en-IN" w:eastAsia="en-IN"/>
+        </w:rPr>
+        <w:t xml:space="preserve">            </w:t>
+      </w:r>
+      <w:proofErr w:type="spellStart"/>
+      <w:proofErr w:type="gramStart"/>
+      <w:r>
+        <w:rPr>
+          <w:rFonts w:ascii="Consolas" w:hAnsi="Consolas"/>
+          <w:color w:val="1F377F"/>
+          <w:sz w:val="25"/>
+          <w:szCs w:val="25"/>
+          <w:lang w:val="en-IN" w:eastAsia="en-IN"/>
+        </w:rPr>
+        <w:t>out</w:t>
+      </w:r>
+      <w:r>
+        <w:rPr>
+          <w:rFonts w:ascii="Consolas" w:hAnsi="Consolas"/>
+          <w:color w:val="000000"/>
+          <w:sz w:val="25"/>
+          <w:szCs w:val="25"/>
+          <w:lang w:val="en-IN" w:eastAsia="en-IN"/>
+        </w:rPr>
+        <w:t>.</w:t>
+      </w:r>
+      <w:r>
+        <w:rPr>
+          <w:rFonts w:ascii="Consolas" w:hAnsi="Consolas"/>
+          <w:color w:val="74531F"/>
+          <w:sz w:val="25"/>
+          <w:szCs w:val="25"/>
+          <w:lang w:val="en-IN" w:eastAsia="en-IN"/>
+        </w:rPr>
+        <w:t>println</w:t>
+      </w:r>
+      <w:proofErr w:type="spellEnd"/>
+      <w:proofErr w:type="gramEnd"/>
+      <w:r>
+        <w:rPr>
+          <w:rFonts w:ascii="Consolas" w:hAnsi="Consolas"/>
+          <w:color w:val="000000"/>
+          <w:sz w:val="25"/>
+          <w:szCs w:val="25"/>
+          <w:lang w:val="en-IN" w:eastAsia="en-IN"/>
+        </w:rPr>
+        <w:t>(</w:t>
+      </w:r>
+      <w:r>
+        <w:rPr>
+          <w:rFonts w:ascii="Consolas" w:hAnsi="Consolas"/>
+          <w:color w:val="E21F1F"/>
+          <w:sz w:val="25"/>
+          <w:szCs w:val="25"/>
+          <w:lang w:val="en-IN" w:eastAsia="en-IN"/>
+        </w:rPr>
+        <w:t>"</w:t>
+      </w:r>
+      <w:r>
+        <w:rPr>
+          <w:rFonts w:ascii="Consolas" w:hAnsi="Consolas"/>
+          <w:color w:val="A31515"/>
+          <w:sz w:val="25"/>
+          <w:szCs w:val="25"/>
+          <w:lang w:val="en-IN" w:eastAsia="en-IN"/>
+        </w:rPr>
+        <w:t>&lt;</w:t>
+      </w:r>
+      <w:proofErr w:type="spellStart"/>
+      <w:r>
+        <w:rPr>
+          <w:rFonts w:ascii="Consolas" w:hAnsi="Consolas"/>
+          <w:color w:val="A31515"/>
+          <w:sz w:val="25"/>
+          <w:szCs w:val="25"/>
+          <w:lang w:val="en-IN" w:eastAsia="en-IN"/>
+        </w:rPr>
+        <w:t>th</w:t>
+      </w:r>
+      <w:proofErr w:type="spellEnd"/>
+      <w:r>
+        <w:rPr>
+          <w:rFonts w:ascii="Consolas" w:hAnsi="Consolas"/>
+          <w:color w:val="A31515"/>
+          <w:sz w:val="25"/>
+          <w:szCs w:val="25"/>
+          <w:lang w:val="en-IN" w:eastAsia="en-IN"/>
+        </w:rPr>
+        <w:t xml:space="preserve"> scope='col'&gt;Quantity&lt;/</w:t>
+      </w:r>
+      <w:proofErr w:type="spellStart"/>
+      <w:r>
+        <w:rPr>
+          <w:rFonts w:ascii="Consolas" w:hAnsi="Consolas"/>
+          <w:color w:val="A31515"/>
+          <w:sz w:val="25"/>
+          <w:szCs w:val="25"/>
+          <w:lang w:val="en-IN" w:eastAsia="en-IN"/>
+        </w:rPr>
+        <w:t>th</w:t>
+      </w:r>
+      <w:proofErr w:type="spellEnd"/>
+      <w:r>
+        <w:rPr>
+          <w:rFonts w:ascii="Consolas" w:hAnsi="Consolas"/>
+          <w:color w:val="A31515"/>
+          <w:sz w:val="25"/>
+          <w:szCs w:val="25"/>
+          <w:lang w:val="en-IN" w:eastAsia="en-IN"/>
+        </w:rPr>
+        <w:t>&gt;</w:t>
+      </w:r>
+      <w:r>
+        <w:rPr>
+          <w:rFonts w:ascii="Consolas" w:hAnsi="Consolas"/>
+          <w:color w:val="E21F1F"/>
+          <w:sz w:val="25"/>
+          <w:szCs w:val="25"/>
+          <w:lang w:val="en-IN" w:eastAsia="en-IN"/>
+        </w:rPr>
+        <w:t>"</w:t>
+      </w:r>
+      <w:r>
+        <w:rPr>
+          <w:rFonts w:ascii="Consolas" w:hAnsi="Consolas"/>
+          <w:color w:val="000000"/>
+          <w:sz w:val="25"/>
+          <w:szCs w:val="25"/>
+          <w:lang w:val="en-IN" w:eastAsia="en-IN"/>
+        </w:rPr>
+        <w:t>);</w:t>
+      </w:r>
+    </w:p>
+    <w:p>
+      <w:pPr>
+        <w:shd w:val="clear" w:color="auto" w:fill="FFFFFF"/>
+        <w:suppressAutoHyphens w:val="0"/>
+        <w:spacing w:line="330" w:lineRule="atLeast"/>
+        <w:rPr>
+          <w:rFonts w:ascii="Consolas" w:hAnsi="Consolas"/>
+          <w:color w:val="000000"/>
+          <w:sz w:val="25"/>
+          <w:szCs w:val="25"/>
+          <w:lang w:val="en-IN" w:eastAsia="en-IN"/>
+        </w:rPr>
+      </w:pPr>
+      <w:r>
+        <w:rPr>
+          <w:rFonts w:ascii="Consolas" w:hAnsi="Consolas"/>
+          <w:color w:val="000000"/>
+          <w:sz w:val="25"/>
+          <w:szCs w:val="25"/>
+          <w:lang w:val="en-IN" w:eastAsia="en-IN"/>
+        </w:rPr>
+        <w:t xml:space="preserve">            </w:t>
+      </w:r>
+      <w:proofErr w:type="spellStart"/>
+      <w:proofErr w:type="gramStart"/>
+      <w:r>
+        <w:rPr>
+          <w:rFonts w:ascii="Consolas" w:hAnsi="Consolas"/>
+          <w:color w:val="1F377F"/>
+          <w:sz w:val="25"/>
+          <w:szCs w:val="25"/>
+          <w:lang w:val="en-IN" w:eastAsia="en-IN"/>
+        </w:rPr>
+        <w:t>out</w:t>
+      </w:r>
+      <w:r>
+        <w:rPr>
+          <w:rFonts w:ascii="Consolas" w:hAnsi="Consolas"/>
+          <w:color w:val="000000"/>
+          <w:sz w:val="25"/>
+          <w:szCs w:val="25"/>
+          <w:lang w:val="en-IN" w:eastAsia="en-IN"/>
+        </w:rPr>
+        <w:t>.</w:t>
+      </w:r>
+      <w:r>
+        <w:rPr>
+          <w:rFonts w:ascii="Consolas" w:hAnsi="Consolas"/>
+          <w:color w:val="74531F"/>
+          <w:sz w:val="25"/>
+          <w:szCs w:val="25"/>
+          <w:lang w:val="en-IN" w:eastAsia="en-IN"/>
+        </w:rPr>
+        <w:t>println</w:t>
+      </w:r>
+      <w:proofErr w:type="spellEnd"/>
+      <w:proofErr w:type="gramEnd"/>
+      <w:r>
+        <w:rPr>
+          <w:rFonts w:ascii="Consolas" w:hAnsi="Consolas"/>
+          <w:color w:val="000000"/>
+          <w:sz w:val="25"/>
+          <w:szCs w:val="25"/>
+          <w:lang w:val="en-IN" w:eastAsia="en-IN"/>
+        </w:rPr>
+        <w:t>(</w:t>
+      </w:r>
+      <w:r>
+        <w:rPr>
+          <w:rFonts w:ascii="Consolas" w:hAnsi="Consolas"/>
+          <w:color w:val="E21F1F"/>
+          <w:sz w:val="25"/>
+          <w:szCs w:val="25"/>
+          <w:lang w:val="en-IN" w:eastAsia="en-IN"/>
+        </w:rPr>
+        <w:t>"</w:t>
+      </w:r>
+      <w:r>
+        <w:rPr>
+          <w:rFonts w:ascii="Consolas" w:hAnsi="Consolas"/>
+          <w:color w:val="A31515"/>
+          <w:sz w:val="25"/>
+          <w:szCs w:val="25"/>
+          <w:lang w:val="en-IN" w:eastAsia="en-IN"/>
+        </w:rPr>
+        <w:t>&lt;/tr&gt;</w:t>
+      </w:r>
+      <w:r>
+        <w:rPr>
+          <w:rFonts w:ascii="Consolas" w:hAnsi="Consolas"/>
+          <w:color w:val="E21F1F"/>
+          <w:sz w:val="25"/>
+          <w:szCs w:val="25"/>
+          <w:lang w:val="en-IN" w:eastAsia="en-IN"/>
+        </w:rPr>
+        <w:t>"</w:t>
+      </w:r>
+      <w:r>
+        <w:rPr>
+          <w:rFonts w:ascii="Consolas" w:hAnsi="Consolas"/>
+          <w:color w:val="000000"/>
+          <w:sz w:val="25"/>
+          <w:szCs w:val="25"/>
+          <w:lang w:val="en-IN" w:eastAsia="en-IN"/>
+        </w:rPr>
+        <w:t>);</w:t>
+      </w:r>
+    </w:p>
+    <w:p>
+      <w:pPr>
+        <w:shd w:val="clear" w:color="auto" w:fill="FFFFFF"/>
+        <w:suppressAutoHyphens w:val="0"/>
+        <w:spacing w:line="330" w:lineRule="atLeast"/>
+        <w:rPr>
+          <w:rFonts w:ascii="Consolas" w:hAnsi="Consolas"/>
+          <w:color w:val="000000"/>
+          <w:sz w:val="25"/>
+          <w:szCs w:val="25"/>
+          <w:lang w:val="en-IN" w:eastAsia="en-IN"/>
+        </w:rPr>
+      </w:pPr>
+      <w:r>
+        <w:rPr>
+          <w:rFonts w:ascii="Consolas" w:hAnsi="Consolas"/>
+          <w:color w:val="000000"/>
+          <w:sz w:val="25"/>
+          <w:szCs w:val="25"/>
+          <w:lang w:val="en-IN" w:eastAsia="en-IN"/>
+        </w:rPr>
+        <w:t xml:space="preserve">            </w:t>
+      </w:r>
+      <w:proofErr w:type="spellStart"/>
+      <w:proofErr w:type="gramStart"/>
+      <w:r>
+        <w:rPr>
+          <w:rFonts w:ascii="Consolas" w:hAnsi="Consolas"/>
+          <w:color w:val="1F377F"/>
+          <w:sz w:val="25"/>
+          <w:szCs w:val="25"/>
+          <w:lang w:val="en-IN" w:eastAsia="en-IN"/>
+        </w:rPr>
+        <w:t>out</w:t>
+      </w:r>
+      <w:r>
+        <w:rPr>
+          <w:rFonts w:ascii="Consolas" w:hAnsi="Consolas"/>
+          <w:color w:val="000000"/>
+          <w:sz w:val="25"/>
+          <w:szCs w:val="25"/>
+          <w:lang w:val="en-IN" w:eastAsia="en-IN"/>
+        </w:rPr>
+        <w:t>.</w:t>
+      </w:r>
+      <w:r>
+        <w:rPr>
+          <w:rFonts w:ascii="Consolas" w:hAnsi="Consolas"/>
+          <w:color w:val="74531F"/>
+          <w:sz w:val="25"/>
+          <w:szCs w:val="25"/>
+          <w:lang w:val="en-IN" w:eastAsia="en-IN"/>
+        </w:rPr>
+        <w:t>println</w:t>
+      </w:r>
+      <w:proofErr w:type="spellEnd"/>
+      <w:proofErr w:type="gramEnd"/>
+      <w:r>
+        <w:rPr>
+          <w:rFonts w:ascii="Consolas" w:hAnsi="Consolas"/>
+          <w:color w:val="000000"/>
+          <w:sz w:val="25"/>
+          <w:szCs w:val="25"/>
+          <w:lang w:val="en-IN" w:eastAsia="en-IN"/>
+        </w:rPr>
+        <w:t>(</w:t>
+      </w:r>
+      <w:r>
+        <w:rPr>
+          <w:rFonts w:ascii="Consolas" w:hAnsi="Consolas"/>
+          <w:color w:val="E21F1F"/>
+          <w:sz w:val="25"/>
+          <w:szCs w:val="25"/>
+          <w:lang w:val="en-IN" w:eastAsia="en-IN"/>
+        </w:rPr>
+        <w:t>"</w:t>
+      </w:r>
+      <w:r>
+        <w:rPr>
+          <w:rFonts w:ascii="Consolas" w:hAnsi="Consolas"/>
+          <w:color w:val="A31515"/>
+          <w:sz w:val="25"/>
+          <w:szCs w:val="25"/>
+          <w:lang w:val="en-IN" w:eastAsia="en-IN"/>
+        </w:rPr>
+        <w:t>&lt;/</w:t>
+      </w:r>
+      <w:proofErr w:type="spellStart"/>
+      <w:r>
+        <w:rPr>
+          <w:rFonts w:ascii="Consolas" w:hAnsi="Consolas"/>
+          <w:color w:val="A31515"/>
+          <w:sz w:val="25"/>
+          <w:szCs w:val="25"/>
+          <w:lang w:val="en-IN" w:eastAsia="en-IN"/>
+        </w:rPr>
+        <w:t>thead</w:t>
+      </w:r>
+      <w:proofErr w:type="spellEnd"/>
+      <w:r>
+        <w:rPr>
+          <w:rFonts w:ascii="Consolas" w:hAnsi="Consolas"/>
+          <w:color w:val="A31515"/>
+          <w:sz w:val="25"/>
+          <w:szCs w:val="25"/>
+          <w:lang w:val="en-IN" w:eastAsia="en-IN"/>
+        </w:rPr>
+        <w:t>&gt;</w:t>
+      </w:r>
+      <w:r>
+        <w:rPr>
+          <w:rFonts w:ascii="Consolas" w:hAnsi="Consolas"/>
+          <w:color w:val="E21F1F"/>
+          <w:sz w:val="25"/>
+          <w:szCs w:val="25"/>
+          <w:lang w:val="en-IN" w:eastAsia="en-IN"/>
+        </w:rPr>
+        <w:t>"</w:t>
+      </w:r>
+      <w:r>
+        <w:rPr>
+          <w:rFonts w:ascii="Consolas" w:hAnsi="Consolas"/>
+          <w:color w:val="000000"/>
+          <w:sz w:val="25"/>
+          <w:szCs w:val="25"/>
+          <w:lang w:val="en-IN" w:eastAsia="en-IN"/>
+        </w:rPr>
+        <w:t>);</w:t>
+      </w:r>
+    </w:p>
+    <w:p>
+      <w:pPr>
+        <w:shd w:val="clear" w:color="auto" w:fill="FFFFFF"/>
+        <w:suppressAutoHyphens w:val="0"/>
+        <w:spacing w:line="330" w:lineRule="atLeast"/>
+        <w:rPr>
+          <w:rFonts w:ascii="Consolas" w:hAnsi="Consolas"/>
+          <w:color w:val="000000"/>
+          <w:sz w:val="25"/>
+          <w:szCs w:val="25"/>
+          <w:lang w:val="en-IN" w:eastAsia="en-IN"/>
+        </w:rPr>
+      </w:pPr>
+      <w:r>
+        <w:rPr>
+          <w:rFonts w:ascii="Consolas" w:hAnsi="Consolas"/>
+          <w:color w:val="000000"/>
+          <w:sz w:val="25"/>
+          <w:szCs w:val="25"/>
+          <w:lang w:val="en-IN" w:eastAsia="en-IN"/>
+        </w:rPr>
+        <w:t xml:space="preserve">            </w:t>
+      </w:r>
+      <w:proofErr w:type="spellStart"/>
+      <w:proofErr w:type="gramStart"/>
+      <w:r>
+        <w:rPr>
+          <w:rFonts w:ascii="Consolas" w:hAnsi="Consolas"/>
+          <w:color w:val="1F377F"/>
+          <w:sz w:val="25"/>
+          <w:szCs w:val="25"/>
+          <w:lang w:val="en-IN" w:eastAsia="en-IN"/>
+        </w:rPr>
+        <w:t>out</w:t>
+      </w:r>
+      <w:r>
+        <w:rPr>
+          <w:rFonts w:ascii="Consolas" w:hAnsi="Consolas"/>
+          <w:color w:val="000000"/>
+          <w:sz w:val="25"/>
+          <w:szCs w:val="25"/>
+          <w:lang w:val="en-IN" w:eastAsia="en-IN"/>
+        </w:rPr>
+        <w:t>.</w:t>
+      </w:r>
+      <w:r>
+        <w:rPr>
+          <w:rFonts w:ascii="Consolas" w:hAnsi="Consolas"/>
+          <w:color w:val="74531F"/>
+          <w:sz w:val="25"/>
+          <w:szCs w:val="25"/>
+          <w:lang w:val="en-IN" w:eastAsia="en-IN"/>
+        </w:rPr>
+        <w:t>println</w:t>
+      </w:r>
+      <w:proofErr w:type="spellEnd"/>
+      <w:proofErr w:type="gramEnd"/>
+      <w:r>
+        <w:rPr>
+          <w:rFonts w:ascii="Consolas" w:hAnsi="Consolas"/>
+          <w:color w:val="000000"/>
+          <w:sz w:val="25"/>
+          <w:szCs w:val="25"/>
+          <w:lang w:val="en-IN" w:eastAsia="en-IN"/>
+        </w:rPr>
+        <w:t>(</w:t>
+      </w:r>
+      <w:r>
+        <w:rPr>
+          <w:rFonts w:ascii="Consolas" w:hAnsi="Consolas"/>
+          <w:color w:val="E21F1F"/>
+          <w:sz w:val="25"/>
+          <w:szCs w:val="25"/>
+          <w:lang w:val="en-IN" w:eastAsia="en-IN"/>
+        </w:rPr>
+        <w:t>"</w:t>
+      </w:r>
+      <w:r>
+        <w:rPr>
+          <w:rFonts w:ascii="Consolas" w:hAnsi="Consolas"/>
+          <w:color w:val="A31515"/>
+          <w:sz w:val="25"/>
+          <w:szCs w:val="25"/>
+          <w:lang w:val="en-IN" w:eastAsia="en-IN"/>
+        </w:rPr>
+        <w:t>&lt;</w:t>
+      </w:r>
+      <w:proofErr w:type="spellStart"/>
+      <w:r>
+        <w:rPr>
+          <w:rFonts w:ascii="Consolas" w:hAnsi="Consolas"/>
+          <w:color w:val="A31515"/>
+          <w:sz w:val="25"/>
+          <w:szCs w:val="25"/>
+          <w:lang w:val="en-IN" w:eastAsia="en-IN"/>
+        </w:rPr>
+        <w:t>tbody</w:t>
+      </w:r>
+      <w:proofErr w:type="spellEnd"/>
+      <w:r>
+        <w:rPr>
+          <w:rFonts w:ascii="Consolas" w:hAnsi="Consolas"/>
+          <w:color w:val="A31515"/>
+          <w:sz w:val="25"/>
+          <w:szCs w:val="25"/>
+          <w:lang w:val="en-IN" w:eastAsia="en-IN"/>
+        </w:rPr>
+        <w:t>&gt;</w:t>
+      </w:r>
+      <w:r>
+        <w:rPr>
+          <w:rFonts w:ascii="Consolas" w:hAnsi="Consolas"/>
+          <w:color w:val="E21F1F"/>
+          <w:sz w:val="25"/>
+          <w:szCs w:val="25"/>
+          <w:lang w:val="en-IN" w:eastAsia="en-IN"/>
+        </w:rPr>
+        <w:t>"</w:t>
+      </w:r>
+      <w:r>
+        <w:rPr>
+          <w:rFonts w:ascii="Consolas" w:hAnsi="Consolas"/>
+          <w:color w:val="000000"/>
+          <w:sz w:val="25"/>
+          <w:szCs w:val="25"/>
+          <w:lang w:val="en-IN" w:eastAsia="en-IN"/>
+        </w:rPr>
+        <w:t>);</w:t>
+      </w:r>
+    </w:p>
+    <w:p>
+      <w:pPr>
+        <w:shd w:val="clear" w:color="auto" w:fill="FFFFFF"/>
+        <w:suppressAutoHyphens w:val="0"/>
+        <w:spacing w:line="330" w:lineRule="atLeast"/>
+        <w:rPr>
+          <w:rFonts w:ascii="Consolas" w:hAnsi="Consolas"/>
+          <w:color w:val="000000"/>
+          <w:sz w:val="25"/>
+          <w:szCs w:val="25"/>
+          <w:lang w:val="en-IN" w:eastAsia="en-IN"/>
+        </w:rPr>
+      </w:pPr>
+      <w:r>
+        <w:rPr>
+          <w:rFonts w:ascii="Consolas" w:hAnsi="Consolas"/>
+          <w:color w:val="000000"/>
+          <w:sz w:val="25"/>
+          <w:szCs w:val="25"/>
+          <w:lang w:val="en-IN" w:eastAsia="en-IN"/>
+        </w:rPr>
+        <w:t xml:space="preserve">            </w:t>
+      </w:r>
+      <w:r>
+        <w:rPr>
+          <w:rFonts w:ascii="Consolas" w:hAnsi="Consolas"/>
+          <w:color w:val="8F08C4"/>
+          <w:sz w:val="25"/>
+          <w:szCs w:val="25"/>
+          <w:lang w:val="en-IN" w:eastAsia="en-IN"/>
+        </w:rPr>
+        <w:t>while</w:t>
+      </w:r>
+      <w:r>
+        <w:rPr>
+          <w:rFonts w:ascii="Consolas" w:hAnsi="Consolas"/>
+          <w:color w:val="000000"/>
+          <w:sz w:val="25"/>
+          <w:szCs w:val="25"/>
+          <w:lang w:val="en-IN" w:eastAsia="en-IN"/>
+        </w:rPr>
+        <w:t xml:space="preserve"> (</w:t>
+      </w:r>
+      <w:proofErr w:type="spellStart"/>
+      <w:proofErr w:type="gramStart"/>
+      <w:r>
+        <w:rPr>
+          <w:rFonts w:ascii="Consolas" w:hAnsi="Consolas"/>
+          <w:color w:val="1F377F"/>
+          <w:sz w:val="25"/>
+          <w:szCs w:val="25"/>
+          <w:lang w:val="en-IN" w:eastAsia="en-IN"/>
+        </w:rPr>
+        <w:t>rs</w:t>
+      </w:r>
+      <w:r>
+        <w:rPr>
+          <w:rFonts w:ascii="Consolas" w:hAnsi="Consolas"/>
+          <w:color w:val="000000"/>
+          <w:sz w:val="25"/>
+          <w:szCs w:val="25"/>
+          <w:lang w:val="en-IN" w:eastAsia="en-IN"/>
+        </w:rPr>
+        <w:t>.</w:t>
+      </w:r>
+      <w:r>
+        <w:rPr>
+          <w:rFonts w:ascii="Consolas" w:hAnsi="Consolas"/>
+          <w:color w:val="74531F"/>
+          <w:sz w:val="25"/>
+          <w:szCs w:val="25"/>
+          <w:lang w:val="en-IN" w:eastAsia="en-IN"/>
+        </w:rPr>
+        <w:t>next</w:t>
+      </w:r>
+      <w:proofErr w:type="spellEnd"/>
+      <w:proofErr w:type="gramEnd"/>
+      <w:r>
+        <w:rPr>
+          <w:rFonts w:ascii="Consolas" w:hAnsi="Consolas"/>
+          <w:color w:val="000000"/>
+          <w:sz w:val="25"/>
+          <w:szCs w:val="25"/>
+          <w:lang w:val="en-IN" w:eastAsia="en-IN"/>
+        </w:rPr>
+        <w:t>()) {</w:t>
+      </w:r>
+    </w:p>
+    <w:p>
+      <w:pPr>
+        <w:shd w:val="clear" w:color="auto" w:fill="FFFFFF"/>
+        <w:suppressAutoHyphens w:val="0"/>
+        <w:spacing w:line="330" w:lineRule="atLeast"/>
+        <w:rPr>
+          <w:rFonts w:ascii="Consolas" w:hAnsi="Consolas"/>
+          <w:color w:val="000000"/>
+          <w:sz w:val="25"/>
+          <w:szCs w:val="25"/>
+          <w:lang w:val="en-IN" w:eastAsia="en-IN"/>
+        </w:rPr>
+      </w:pPr>
+      <w:r>
+        <w:rPr>
+          <w:rFonts w:ascii="Consolas" w:hAnsi="Consolas"/>
+          <w:color w:val="000000"/>
+          <w:sz w:val="25"/>
+          <w:szCs w:val="25"/>
+          <w:lang w:val="en-IN" w:eastAsia="en-IN"/>
+        </w:rPr>
+        <w:t xml:space="preserve">                </w:t>
+      </w:r>
+      <w:proofErr w:type="spellStart"/>
+      <w:proofErr w:type="gramStart"/>
+      <w:r>
+        <w:rPr>
+          <w:rFonts w:ascii="Consolas" w:hAnsi="Consolas"/>
+          <w:color w:val="1F377F"/>
+          <w:sz w:val="25"/>
+          <w:szCs w:val="25"/>
+          <w:lang w:val="en-IN" w:eastAsia="en-IN"/>
+        </w:rPr>
+        <w:t>out</w:t>
+      </w:r>
+      <w:r>
+        <w:rPr>
+          <w:rFonts w:ascii="Consolas" w:hAnsi="Consolas"/>
+          <w:color w:val="000000"/>
+          <w:sz w:val="25"/>
+          <w:szCs w:val="25"/>
+          <w:lang w:val="en-IN" w:eastAsia="en-IN"/>
+        </w:rPr>
+        <w:t>.</w:t>
+      </w:r>
+      <w:r>
+        <w:rPr>
+          <w:rFonts w:ascii="Consolas" w:hAnsi="Consolas"/>
+          <w:color w:val="74531F"/>
+          <w:sz w:val="25"/>
+          <w:szCs w:val="25"/>
+          <w:lang w:val="en-IN" w:eastAsia="en-IN"/>
+        </w:rPr>
+        <w:t>println</w:t>
+      </w:r>
+      <w:proofErr w:type="spellEnd"/>
+      <w:proofErr w:type="gramEnd"/>
+      <w:r>
+        <w:rPr>
+          <w:rFonts w:ascii="Consolas" w:hAnsi="Consolas"/>
+          <w:color w:val="000000"/>
+          <w:sz w:val="25"/>
+          <w:szCs w:val="25"/>
+          <w:lang w:val="en-IN" w:eastAsia="en-IN"/>
+        </w:rPr>
+        <w:t>(</w:t>
+      </w:r>
+      <w:r>
+        <w:rPr>
+          <w:rFonts w:ascii="Consolas" w:hAnsi="Consolas"/>
+          <w:color w:val="E21F1F"/>
+          <w:sz w:val="25"/>
+          <w:szCs w:val="25"/>
+          <w:lang w:val="en-IN" w:eastAsia="en-IN"/>
+        </w:rPr>
+        <w:t>"</w:t>
+      </w:r>
+      <w:r>
+        <w:rPr>
+          <w:rFonts w:ascii="Consolas" w:hAnsi="Consolas"/>
+          <w:color w:val="A31515"/>
+          <w:sz w:val="25"/>
+          <w:szCs w:val="25"/>
+          <w:lang w:val="en-IN" w:eastAsia="en-IN"/>
+        </w:rPr>
+        <w:t>&lt;tr&gt;</w:t>
+      </w:r>
+      <w:r>
+        <w:rPr>
+          <w:rFonts w:ascii="Consolas" w:hAnsi="Consolas"/>
+          <w:color w:val="E21F1F"/>
+          <w:sz w:val="25"/>
+          <w:szCs w:val="25"/>
+          <w:lang w:val="en-IN" w:eastAsia="en-IN"/>
+        </w:rPr>
+        <w:t>"</w:t>
+      </w:r>
+      <w:r>
+        <w:rPr>
+          <w:rFonts w:ascii="Consolas" w:hAnsi="Consolas"/>
+          <w:color w:val="000000"/>
+          <w:sz w:val="25"/>
+          <w:szCs w:val="25"/>
+          <w:lang w:val="en-IN" w:eastAsia="en-IN"/>
+        </w:rPr>
+        <w:t>);</w:t>
+      </w:r>
+    </w:p>
+    <w:p>
+      <w:pPr>
+        <w:shd w:val="clear" w:color="auto" w:fill="FFFFFF"/>
+        <w:suppressAutoHyphens w:val="0"/>
+        <w:spacing w:line="330" w:lineRule="atLeast"/>
+        <w:rPr>
+          <w:rFonts w:ascii="Consolas" w:hAnsi="Consolas"/>
+          <w:color w:val="000000"/>
+          <w:sz w:val="25"/>
+          <w:szCs w:val="25"/>
+          <w:lang w:val="en-IN" w:eastAsia="en-IN"/>
+        </w:rPr>
+      </w:pPr>
+      <w:r>
+        <w:rPr>
+          <w:rFonts w:ascii="Consolas" w:hAnsi="Consolas"/>
+          <w:color w:val="000000"/>
+          <w:sz w:val="25"/>
+          <w:szCs w:val="25"/>
+          <w:lang w:val="en-IN" w:eastAsia="en-IN"/>
+        </w:rPr>
+        <w:t xml:space="preserve">                </w:t>
+      </w:r>
+      <w:proofErr w:type="spellStart"/>
+      <w:proofErr w:type="gramStart"/>
+      <w:r>
+        <w:rPr>
+          <w:rFonts w:ascii="Consolas" w:hAnsi="Consolas"/>
+          <w:color w:val="1F377F"/>
+          <w:sz w:val="25"/>
+          <w:szCs w:val="25"/>
+          <w:lang w:val="en-IN" w:eastAsia="en-IN"/>
+        </w:rPr>
+        <w:t>out</w:t>
+      </w:r>
+      <w:r>
+        <w:rPr>
+          <w:rFonts w:ascii="Consolas" w:hAnsi="Consolas"/>
+          <w:color w:val="000000"/>
+          <w:sz w:val="25"/>
+          <w:szCs w:val="25"/>
+          <w:lang w:val="en-IN" w:eastAsia="en-IN"/>
+        </w:rPr>
+        <w:t>.</w:t>
+      </w:r>
+      <w:r>
+        <w:rPr>
+          <w:rFonts w:ascii="Consolas" w:hAnsi="Consolas"/>
+          <w:color w:val="74531F"/>
+          <w:sz w:val="25"/>
+          <w:szCs w:val="25"/>
+          <w:lang w:val="en-IN" w:eastAsia="en-IN"/>
+        </w:rPr>
+        <w:t>println</w:t>
+      </w:r>
+      <w:proofErr w:type="spellEnd"/>
+      <w:proofErr w:type="gramEnd"/>
+      <w:r>
+        <w:rPr>
+          <w:rFonts w:ascii="Consolas" w:hAnsi="Consolas"/>
+          <w:color w:val="000000"/>
+          <w:sz w:val="25"/>
+          <w:szCs w:val="25"/>
+          <w:lang w:val="en-IN" w:eastAsia="en-IN"/>
+        </w:rPr>
+        <w:t>(</w:t>
+      </w:r>
+      <w:r>
+        <w:rPr>
+          <w:rFonts w:ascii="Consolas" w:hAnsi="Consolas"/>
+          <w:color w:val="E21F1F"/>
+          <w:sz w:val="25"/>
+          <w:szCs w:val="25"/>
+          <w:lang w:val="en-IN" w:eastAsia="en-IN"/>
+        </w:rPr>
+        <w:t>"</w:t>
+      </w:r>
+      <w:r>
+        <w:rPr>
+          <w:rFonts w:ascii="Consolas" w:hAnsi="Consolas"/>
+          <w:color w:val="A31515"/>
+          <w:sz w:val="25"/>
+          <w:szCs w:val="25"/>
+          <w:lang w:val="en-IN" w:eastAsia="en-IN"/>
+        </w:rPr>
+        <w:t>&lt;</w:t>
+      </w:r>
+      <w:proofErr w:type="spellStart"/>
+      <w:r>
+        <w:rPr>
+          <w:rFonts w:ascii="Consolas" w:hAnsi="Consolas"/>
+          <w:color w:val="A31515"/>
+          <w:sz w:val="25"/>
+          <w:szCs w:val="25"/>
+          <w:lang w:val="en-IN" w:eastAsia="en-IN"/>
+        </w:rPr>
+        <w:t>th</w:t>
+      </w:r>
+      <w:proofErr w:type="spellEnd"/>
+      <w:r>
+        <w:rPr>
+          <w:rFonts w:ascii="Consolas" w:hAnsi="Consolas"/>
+          <w:color w:val="A31515"/>
+          <w:sz w:val="25"/>
+          <w:szCs w:val="25"/>
+          <w:lang w:val="en-IN" w:eastAsia="en-IN"/>
+        </w:rPr>
+        <w:t xml:space="preserve"> scope='row'&gt;</w:t>
+      </w:r>
+      <w:r>
+        <w:rPr>
+          <w:rFonts w:ascii="Consolas" w:hAnsi="Consolas"/>
+          <w:color w:val="E21F1F"/>
+          <w:sz w:val="25"/>
+          <w:szCs w:val="25"/>
+          <w:lang w:val="en-IN" w:eastAsia="en-IN"/>
+        </w:rPr>
+        <w:t>"</w:t>
+      </w:r>
+      <w:r>
+        <w:rPr>
+          <w:rFonts w:ascii="Consolas" w:hAnsi="Consolas"/>
+          <w:color w:val="000000"/>
+          <w:sz w:val="25"/>
+          <w:szCs w:val="25"/>
+          <w:lang w:val="en-IN" w:eastAsia="en-IN"/>
+        </w:rPr>
+        <w:t xml:space="preserve"> + </w:t>
+      </w:r>
+      <w:proofErr w:type="spellStart"/>
+      <w:r>
+        <w:rPr>
+          <w:rFonts w:ascii="Consolas" w:hAnsi="Consolas"/>
+          <w:color w:val="1F377F"/>
+          <w:sz w:val="25"/>
+          <w:szCs w:val="25"/>
+          <w:lang w:val="en-IN" w:eastAsia="en-IN"/>
+        </w:rPr>
+        <w:t>rs</w:t>
+      </w:r>
+      <w:r>
+        <w:rPr>
+          <w:rFonts w:ascii="Consolas" w:hAnsi="Consolas"/>
+          <w:color w:val="000000"/>
+          <w:sz w:val="25"/>
+          <w:szCs w:val="25"/>
+          <w:lang w:val="en-IN" w:eastAsia="en-IN"/>
+        </w:rPr>
+        <w:t>.</w:t>
+      </w:r>
+      <w:r>
+        <w:rPr>
+          <w:rFonts w:ascii="Consolas" w:hAnsi="Consolas"/>
+          <w:color w:val="74531F"/>
+          <w:sz w:val="25"/>
+          <w:szCs w:val="25"/>
+          <w:lang w:val="en-IN" w:eastAsia="en-IN"/>
+        </w:rPr>
+        <w:t>getString</w:t>
+      </w:r>
+      <w:proofErr w:type="spellEnd"/>
+      <w:r>
+        <w:rPr>
+          <w:rFonts w:ascii="Consolas" w:hAnsi="Consolas"/>
+          <w:color w:val="000000"/>
+          <w:sz w:val="25"/>
+          <w:szCs w:val="25"/>
+          <w:lang w:val="en-IN" w:eastAsia="en-IN"/>
+        </w:rPr>
+        <w:t>(</w:t>
+      </w:r>
+      <w:r>
+        <w:rPr>
+          <w:rFonts w:ascii="Consolas" w:hAnsi="Consolas"/>
+          <w:color w:val="098658"/>
+          <w:sz w:val="25"/>
+          <w:szCs w:val="25"/>
+          <w:lang w:val="en-IN" w:eastAsia="en-IN"/>
+        </w:rPr>
+        <w:t>1</w:t>
+      </w:r>
+      <w:r>
+        <w:rPr>
+          <w:rFonts w:ascii="Consolas" w:hAnsi="Consolas"/>
+          <w:color w:val="000000"/>
+          <w:sz w:val="25"/>
+          <w:szCs w:val="25"/>
+          <w:lang w:val="en-IN" w:eastAsia="en-IN"/>
+        </w:rPr>
+        <w:t xml:space="preserve">) + </w:t>
+      </w:r>
+      <w:r>
+        <w:rPr>
+          <w:rFonts w:ascii="Consolas" w:hAnsi="Consolas"/>
+          <w:color w:val="E21F1F"/>
+          <w:sz w:val="25"/>
+          <w:szCs w:val="25"/>
+          <w:lang w:val="en-IN" w:eastAsia="en-IN"/>
+        </w:rPr>
+        <w:t>"</w:t>
+      </w:r>
+      <w:r>
+        <w:rPr>
+          <w:rFonts w:ascii="Consolas" w:hAnsi="Consolas"/>
+          <w:color w:val="A31515"/>
+          <w:sz w:val="25"/>
+          <w:szCs w:val="25"/>
+          <w:lang w:val="en-IN" w:eastAsia="en-IN"/>
+        </w:rPr>
+        <w:t>&lt;/</w:t>
+      </w:r>
+      <w:proofErr w:type="spellStart"/>
+      <w:r>
+        <w:rPr>
+          <w:rFonts w:ascii="Consolas" w:hAnsi="Consolas"/>
+          <w:color w:val="A31515"/>
+          <w:sz w:val="25"/>
+          <w:szCs w:val="25"/>
+          <w:lang w:val="en-IN" w:eastAsia="en-IN"/>
+        </w:rPr>
+        <w:t>th</w:t>
+      </w:r>
+      <w:proofErr w:type="spellEnd"/>
+      <w:r>
+        <w:rPr>
+          <w:rFonts w:ascii="Consolas" w:hAnsi="Consolas"/>
+          <w:color w:val="A31515"/>
+          <w:sz w:val="25"/>
+          <w:szCs w:val="25"/>
+          <w:lang w:val="en-IN" w:eastAsia="en-IN"/>
+        </w:rPr>
+        <w:t>&gt;</w:t>
+      </w:r>
+      <w:r>
+        <w:rPr>
+          <w:rFonts w:ascii="Consolas" w:hAnsi="Consolas"/>
+          <w:color w:val="E21F1F"/>
+          <w:sz w:val="25"/>
+          <w:szCs w:val="25"/>
+          <w:lang w:val="en-IN" w:eastAsia="en-IN"/>
+        </w:rPr>
+        <w:t>"</w:t>
+      </w:r>
+      <w:r>
+        <w:rPr>
+          <w:rFonts w:ascii="Consolas" w:hAnsi="Consolas"/>
+          <w:color w:val="000000"/>
+          <w:sz w:val="25"/>
+          <w:szCs w:val="25"/>
+          <w:lang w:val="en-IN" w:eastAsia="en-IN"/>
+        </w:rPr>
+        <w:t>);</w:t>
+      </w:r>
+    </w:p>
+    <w:p>
+      <w:pPr>
+        <w:shd w:val="clear" w:color="auto" w:fill="FFFFFF"/>
+        <w:suppressAutoHyphens w:val="0"/>
+        <w:spacing w:line="330" w:lineRule="atLeast"/>
+        <w:rPr>
+          <w:rFonts w:ascii="Consolas" w:hAnsi="Consolas"/>
+          <w:color w:val="000000"/>
+          <w:sz w:val="25"/>
+          <w:szCs w:val="25"/>
+          <w:lang w:val="en-IN" w:eastAsia="en-IN"/>
+        </w:rPr>
+      </w:pPr>
+      <w:r>
+        <w:rPr>
+          <w:rFonts w:ascii="Consolas" w:hAnsi="Consolas"/>
+          <w:color w:val="000000"/>
+          <w:sz w:val="25"/>
+          <w:szCs w:val="25"/>
+          <w:lang w:val="en-IN" w:eastAsia="en-IN"/>
+        </w:rPr>
+        <w:t xml:space="preserve">                </w:t>
+      </w:r>
+      <w:proofErr w:type="spellStart"/>
+      <w:proofErr w:type="gramStart"/>
+      <w:r>
+        <w:rPr>
+          <w:rFonts w:ascii="Consolas" w:hAnsi="Consolas"/>
+          <w:color w:val="1F377F"/>
+          <w:sz w:val="25"/>
+          <w:szCs w:val="25"/>
+          <w:lang w:val="en-IN" w:eastAsia="en-IN"/>
+        </w:rPr>
+        <w:t>out</w:t>
+      </w:r>
+      <w:r>
+        <w:rPr>
+          <w:rFonts w:ascii="Consolas" w:hAnsi="Consolas"/>
+          <w:color w:val="000000"/>
+          <w:sz w:val="25"/>
+          <w:szCs w:val="25"/>
+          <w:lang w:val="en-IN" w:eastAsia="en-IN"/>
+        </w:rPr>
+        <w:t>.</w:t>
+      </w:r>
+      <w:r>
+        <w:rPr>
+          <w:rFonts w:ascii="Consolas" w:hAnsi="Consolas"/>
+          <w:color w:val="74531F"/>
+          <w:sz w:val="25"/>
+          <w:szCs w:val="25"/>
+          <w:lang w:val="en-IN" w:eastAsia="en-IN"/>
+        </w:rPr>
+        <w:t>println</w:t>
+      </w:r>
+      <w:proofErr w:type="spellEnd"/>
+      <w:proofErr w:type="gramEnd"/>
+      <w:r>
+        <w:rPr>
+          <w:rFonts w:ascii="Consolas" w:hAnsi="Consolas"/>
+          <w:color w:val="000000"/>
+          <w:sz w:val="25"/>
+          <w:szCs w:val="25"/>
+          <w:lang w:val="en-IN" w:eastAsia="en-IN"/>
+        </w:rPr>
+        <w:t>(</w:t>
+      </w:r>
+      <w:r>
+        <w:rPr>
+          <w:rFonts w:ascii="Consolas" w:hAnsi="Consolas"/>
+          <w:color w:val="E21F1F"/>
+          <w:sz w:val="25"/>
+          <w:szCs w:val="25"/>
+          <w:lang w:val="en-IN" w:eastAsia="en-IN"/>
+        </w:rPr>
+        <w:t>"</w:t>
+      </w:r>
+      <w:r>
+        <w:rPr>
+          <w:rFonts w:ascii="Consolas" w:hAnsi="Consolas"/>
+          <w:color w:val="A31515"/>
+          <w:sz w:val="25"/>
+          <w:szCs w:val="25"/>
+          <w:lang w:val="en-IN" w:eastAsia="en-IN"/>
+        </w:rPr>
+        <w:t>&lt;td&gt;</w:t>
+      </w:r>
+      <w:r>
+        <w:rPr>
+          <w:rFonts w:ascii="Consolas" w:hAnsi="Consolas"/>
+          <w:color w:val="E21F1F"/>
+          <w:sz w:val="25"/>
+          <w:szCs w:val="25"/>
+          <w:lang w:val="en-IN" w:eastAsia="en-IN"/>
+        </w:rPr>
+        <w:t>"</w:t>
+      </w:r>
+      <w:r>
+        <w:rPr>
+          <w:rFonts w:ascii="Consolas" w:hAnsi="Consolas"/>
+          <w:color w:val="000000"/>
+          <w:sz w:val="25"/>
+          <w:szCs w:val="25"/>
+          <w:lang w:val="en-IN" w:eastAsia="en-IN"/>
+        </w:rPr>
+        <w:t xml:space="preserve"> + </w:t>
+      </w:r>
+      <w:proofErr w:type="spellStart"/>
+      <w:r>
+        <w:rPr>
+          <w:rFonts w:ascii="Consolas" w:hAnsi="Consolas"/>
+          <w:color w:val="1F377F"/>
+          <w:sz w:val="25"/>
+          <w:szCs w:val="25"/>
+          <w:lang w:val="en-IN" w:eastAsia="en-IN"/>
+        </w:rPr>
+        <w:t>rs</w:t>
+      </w:r>
+      <w:r>
+        <w:rPr>
+          <w:rFonts w:ascii="Consolas" w:hAnsi="Consolas"/>
+          <w:color w:val="000000"/>
+          <w:sz w:val="25"/>
+          <w:szCs w:val="25"/>
+          <w:lang w:val="en-IN" w:eastAsia="en-IN"/>
+        </w:rPr>
+        <w:t>.</w:t>
+      </w:r>
+      <w:r>
+        <w:rPr>
+          <w:rFonts w:ascii="Consolas" w:hAnsi="Consolas"/>
+          <w:color w:val="74531F"/>
+          <w:sz w:val="25"/>
+          <w:szCs w:val="25"/>
+          <w:lang w:val="en-IN" w:eastAsia="en-IN"/>
+        </w:rPr>
+        <w:t>getString</w:t>
+      </w:r>
+      <w:proofErr w:type="spellEnd"/>
+      <w:r>
+        <w:rPr>
+          <w:rFonts w:ascii="Consolas" w:hAnsi="Consolas"/>
+          <w:color w:val="000000"/>
+          <w:sz w:val="25"/>
+          <w:szCs w:val="25"/>
+          <w:lang w:val="en-IN" w:eastAsia="en-IN"/>
+        </w:rPr>
+        <w:t>(</w:t>
+      </w:r>
+      <w:r>
+        <w:rPr>
+          <w:rFonts w:ascii="Consolas" w:hAnsi="Consolas"/>
+          <w:color w:val="098658"/>
+          <w:sz w:val="25"/>
+          <w:szCs w:val="25"/>
+          <w:lang w:val="en-IN" w:eastAsia="en-IN"/>
+        </w:rPr>
+        <w:t>2</w:t>
+      </w:r>
+      <w:r>
+        <w:rPr>
+          <w:rFonts w:ascii="Consolas" w:hAnsi="Consolas"/>
+          <w:color w:val="000000"/>
+          <w:sz w:val="25"/>
+          <w:szCs w:val="25"/>
+          <w:lang w:val="en-IN" w:eastAsia="en-IN"/>
+        </w:rPr>
+        <w:t xml:space="preserve">) + </w:t>
+      </w:r>
+      <w:r>
+        <w:rPr>
+          <w:rFonts w:ascii="Consolas" w:hAnsi="Consolas"/>
+          <w:color w:val="E21F1F"/>
+          <w:sz w:val="25"/>
+          <w:szCs w:val="25"/>
+          <w:lang w:val="en-IN" w:eastAsia="en-IN"/>
+        </w:rPr>
+        <w:t>"</w:t>
+      </w:r>
+      <w:r>
+        <w:rPr>
+          <w:rFonts w:ascii="Consolas" w:hAnsi="Consolas"/>
+          <w:color w:val="A31515"/>
+          <w:sz w:val="25"/>
+          <w:szCs w:val="25"/>
+          <w:lang w:val="en-IN" w:eastAsia="en-IN"/>
+        </w:rPr>
+        <w:t>&lt;/td&gt;</w:t>
+      </w:r>
+      <w:r>
+        <w:rPr>
+          <w:rFonts w:ascii="Consolas" w:hAnsi="Consolas"/>
+          <w:color w:val="E21F1F"/>
+          <w:sz w:val="25"/>
+          <w:szCs w:val="25"/>
+          <w:lang w:val="en-IN" w:eastAsia="en-IN"/>
+        </w:rPr>
+        <w:t>"</w:t>
+      </w:r>
+      <w:r>
+        <w:rPr>
+          <w:rFonts w:ascii="Consolas" w:hAnsi="Consolas"/>
+          <w:color w:val="000000"/>
+          <w:sz w:val="25"/>
+          <w:szCs w:val="25"/>
+          <w:lang w:val="en-IN" w:eastAsia="en-IN"/>
+        </w:rPr>
+        <w:t>);</w:t>
+      </w:r>
+    </w:p>
+    <w:p>
+      <w:pPr>
+        <w:shd w:val="clear" w:color="auto" w:fill="FFFFFF"/>
+        <w:suppressAutoHyphens w:val="0"/>
+        <w:spacing w:line="330" w:lineRule="atLeast"/>
+        <w:rPr>
+          <w:rFonts w:ascii="Consolas" w:hAnsi="Consolas"/>
+          <w:color w:val="000000"/>
+          <w:sz w:val="25"/>
+          <w:szCs w:val="25"/>
+          <w:lang w:val="en-IN" w:eastAsia="en-IN"/>
+        </w:rPr>
+      </w:pPr>
+      <w:r>
+        <w:rPr>
+          <w:rFonts w:ascii="Consolas" w:hAnsi="Consolas"/>
+          <w:color w:val="000000"/>
+          <w:sz w:val="25"/>
+          <w:szCs w:val="25"/>
+          <w:lang w:val="en-IN" w:eastAsia="en-IN"/>
+        </w:rPr>
+        <w:t xml:space="preserve">                </w:t>
+      </w:r>
+      <w:proofErr w:type="spellStart"/>
+      <w:proofErr w:type="gramStart"/>
+      <w:r>
+        <w:rPr>
+          <w:rFonts w:ascii="Consolas" w:hAnsi="Consolas"/>
+          <w:color w:val="1F377F"/>
+          <w:sz w:val="25"/>
+          <w:szCs w:val="25"/>
+          <w:lang w:val="en-IN" w:eastAsia="en-IN"/>
+        </w:rPr>
+        <w:t>out</w:t>
+      </w:r>
+      <w:r>
+        <w:rPr>
+          <w:rFonts w:ascii="Consolas" w:hAnsi="Consolas"/>
+          <w:color w:val="000000"/>
+          <w:sz w:val="25"/>
+          <w:szCs w:val="25"/>
+          <w:lang w:val="en-IN" w:eastAsia="en-IN"/>
+        </w:rPr>
+        <w:t>.</w:t>
+      </w:r>
+      <w:r>
+        <w:rPr>
+          <w:rFonts w:ascii="Consolas" w:hAnsi="Consolas"/>
+          <w:color w:val="74531F"/>
+          <w:sz w:val="25"/>
+          <w:szCs w:val="25"/>
+          <w:lang w:val="en-IN" w:eastAsia="en-IN"/>
+        </w:rPr>
+        <w:t>println</w:t>
+      </w:r>
+      <w:proofErr w:type="spellEnd"/>
+      <w:proofErr w:type="gramEnd"/>
+      <w:r>
+        <w:rPr>
+          <w:rFonts w:ascii="Consolas" w:hAnsi="Consolas"/>
+          <w:color w:val="000000"/>
+          <w:sz w:val="25"/>
+          <w:szCs w:val="25"/>
+          <w:lang w:val="en-IN" w:eastAsia="en-IN"/>
+        </w:rPr>
+        <w:t>(</w:t>
+      </w:r>
+      <w:r>
+        <w:rPr>
+          <w:rFonts w:ascii="Consolas" w:hAnsi="Consolas"/>
+          <w:color w:val="E21F1F"/>
+          <w:sz w:val="25"/>
+          <w:szCs w:val="25"/>
+          <w:lang w:val="en-IN" w:eastAsia="en-IN"/>
+        </w:rPr>
+        <w:t>"</w:t>
+      </w:r>
+      <w:r>
+        <w:rPr>
+          <w:rFonts w:ascii="Consolas" w:hAnsi="Consolas"/>
+          <w:color w:val="A31515"/>
+          <w:sz w:val="25"/>
+          <w:szCs w:val="25"/>
+          <w:lang w:val="en-IN" w:eastAsia="en-IN"/>
+        </w:rPr>
+        <w:t>&lt;td&gt;</w:t>
+      </w:r>
+      <w:r>
+        <w:rPr>
+          <w:rFonts w:ascii="Consolas" w:hAnsi="Consolas"/>
+          <w:color w:val="E21F1F"/>
+          <w:sz w:val="25"/>
+          <w:szCs w:val="25"/>
+          <w:lang w:val="en-IN" w:eastAsia="en-IN"/>
+        </w:rPr>
+        <w:t>"</w:t>
+      </w:r>
+      <w:r>
+        <w:rPr>
+          <w:rFonts w:ascii="Consolas" w:hAnsi="Consolas"/>
+          <w:color w:val="000000"/>
+          <w:sz w:val="25"/>
+          <w:szCs w:val="25"/>
+          <w:lang w:val="en-IN" w:eastAsia="en-IN"/>
+        </w:rPr>
+        <w:t xml:space="preserve"> + </w:t>
+      </w:r>
+      <w:proofErr w:type="spellStart"/>
+      <w:r>
+        <w:rPr>
+          <w:rFonts w:ascii="Consolas" w:hAnsi="Consolas"/>
+          <w:color w:val="1F377F"/>
+          <w:sz w:val="25"/>
+          <w:szCs w:val="25"/>
+          <w:lang w:val="en-IN" w:eastAsia="en-IN"/>
+        </w:rPr>
+        <w:t>rs</w:t>
+      </w:r>
+      <w:r>
+        <w:rPr>
+          <w:rFonts w:ascii="Consolas" w:hAnsi="Consolas"/>
+          <w:color w:val="000000"/>
+          <w:sz w:val="25"/>
+          <w:szCs w:val="25"/>
+          <w:lang w:val="en-IN" w:eastAsia="en-IN"/>
+        </w:rPr>
+        <w:t>.</w:t>
+      </w:r>
+      <w:r>
+        <w:rPr>
+          <w:rFonts w:ascii="Consolas" w:hAnsi="Consolas"/>
+          <w:color w:val="74531F"/>
+          <w:sz w:val="25"/>
+          <w:szCs w:val="25"/>
+          <w:lang w:val="en-IN" w:eastAsia="en-IN"/>
+        </w:rPr>
+        <w:t>getString</w:t>
+      </w:r>
+      <w:proofErr w:type="spellEnd"/>
+      <w:r>
+        <w:rPr>
+          <w:rFonts w:ascii="Consolas" w:hAnsi="Consolas"/>
+          <w:color w:val="000000"/>
+          <w:sz w:val="25"/>
+          <w:szCs w:val="25"/>
+          <w:lang w:val="en-IN" w:eastAsia="en-IN"/>
+        </w:rPr>
+        <w:t>(</w:t>
+      </w:r>
+      <w:r>
+        <w:rPr>
+          <w:rFonts w:ascii="Consolas" w:hAnsi="Consolas"/>
+          <w:color w:val="098658"/>
+          <w:sz w:val="25"/>
+          <w:szCs w:val="25"/>
+          <w:lang w:val="en-IN" w:eastAsia="en-IN"/>
+        </w:rPr>
+        <w:t>3</w:t>
+      </w:r>
+      <w:r>
+        <w:rPr>
+          <w:rFonts w:ascii="Consolas" w:hAnsi="Consolas"/>
+          <w:color w:val="000000"/>
+          <w:sz w:val="25"/>
+          <w:szCs w:val="25"/>
+          <w:lang w:val="en-IN" w:eastAsia="en-IN"/>
+        </w:rPr>
+        <w:t xml:space="preserve">) + </w:t>
+      </w:r>
+      <w:r>
+        <w:rPr>
+          <w:rFonts w:ascii="Consolas" w:hAnsi="Consolas"/>
+          <w:color w:val="E21F1F"/>
+          <w:sz w:val="25"/>
+          <w:szCs w:val="25"/>
+          <w:lang w:val="en-IN" w:eastAsia="en-IN"/>
+        </w:rPr>
+        <w:t>"</w:t>
+      </w:r>
+      <w:r>
+        <w:rPr>
+          <w:rFonts w:ascii="Consolas" w:hAnsi="Consolas"/>
+          <w:color w:val="A31515"/>
+          <w:sz w:val="25"/>
+          <w:szCs w:val="25"/>
+          <w:lang w:val="en-IN" w:eastAsia="en-IN"/>
+        </w:rPr>
+        <w:t>&lt;/td&gt;</w:t>
+      </w:r>
+      <w:r>
+        <w:rPr>
+          <w:rFonts w:ascii="Consolas" w:hAnsi="Consolas"/>
+          <w:color w:val="E21F1F"/>
+          <w:sz w:val="25"/>
+          <w:szCs w:val="25"/>
+          <w:lang w:val="en-IN" w:eastAsia="en-IN"/>
+        </w:rPr>
+        <w:t>"</w:t>
+      </w:r>
+      <w:r>
+        <w:rPr>
+          <w:rFonts w:ascii="Consolas" w:hAnsi="Consolas"/>
+          <w:color w:val="000000"/>
+          <w:sz w:val="25"/>
+          <w:szCs w:val="25"/>
+          <w:lang w:val="en-IN" w:eastAsia="en-IN"/>
+        </w:rPr>
+        <w:t>);</w:t>
+      </w:r>
+    </w:p>
+    <w:p>
+      <w:pPr>
+        <w:shd w:val="clear" w:color="auto" w:fill="FFFFFF"/>
+        <w:suppressAutoHyphens w:val="0"/>
+        <w:spacing w:line="330" w:lineRule="atLeast"/>
+        <w:rPr>
+          <w:rFonts w:ascii="Consolas" w:hAnsi="Consolas"/>
+          <w:color w:val="000000"/>
+          <w:sz w:val="25"/>
+          <w:szCs w:val="25"/>
+          <w:lang w:val="en-IN" w:eastAsia="en-IN"/>
+        </w:rPr>
+      </w:pPr>
+      <w:r>
+        <w:rPr>
+          <w:rFonts w:ascii="Consolas" w:hAnsi="Consolas"/>
+          <w:color w:val="000000"/>
+          <w:sz w:val="25"/>
+          <w:szCs w:val="25"/>
+          <w:lang w:val="en-IN" w:eastAsia="en-IN"/>
+        </w:rPr>
+        <w:t xml:space="preserve">                </w:t>
+      </w:r>
+      <w:proofErr w:type="spellStart"/>
+      <w:proofErr w:type="gramStart"/>
+      <w:r>
+        <w:rPr>
+          <w:rFonts w:ascii="Consolas" w:hAnsi="Consolas"/>
+          <w:color w:val="1F377F"/>
+          <w:sz w:val="25"/>
+          <w:szCs w:val="25"/>
+          <w:lang w:val="en-IN" w:eastAsia="en-IN"/>
+        </w:rPr>
+        <w:t>out</w:t>
+      </w:r>
+      <w:r>
+        <w:rPr>
+          <w:rFonts w:ascii="Consolas" w:hAnsi="Consolas"/>
+          <w:color w:val="000000"/>
+          <w:sz w:val="25"/>
+          <w:szCs w:val="25"/>
+          <w:lang w:val="en-IN" w:eastAsia="en-IN"/>
+        </w:rPr>
+        <w:t>.</w:t>
+      </w:r>
+      <w:r>
+        <w:rPr>
+          <w:rFonts w:ascii="Consolas" w:hAnsi="Consolas"/>
+          <w:color w:val="74531F"/>
+          <w:sz w:val="25"/>
+          <w:szCs w:val="25"/>
+          <w:lang w:val="en-IN" w:eastAsia="en-IN"/>
+        </w:rPr>
+        <w:t>println</w:t>
+      </w:r>
+      <w:proofErr w:type="spellEnd"/>
+      <w:proofErr w:type="gramEnd"/>
+      <w:r>
+        <w:rPr>
+          <w:rFonts w:ascii="Consolas" w:hAnsi="Consolas"/>
+          <w:color w:val="000000"/>
+          <w:sz w:val="25"/>
+          <w:szCs w:val="25"/>
+          <w:lang w:val="en-IN" w:eastAsia="en-IN"/>
+        </w:rPr>
+        <w:t>(</w:t>
+      </w:r>
+      <w:r>
+        <w:rPr>
+          <w:rFonts w:ascii="Consolas" w:hAnsi="Consolas"/>
+          <w:color w:val="E21F1F"/>
+          <w:sz w:val="25"/>
+          <w:szCs w:val="25"/>
+          <w:lang w:val="en-IN" w:eastAsia="en-IN"/>
+        </w:rPr>
+        <w:t>"</w:t>
+      </w:r>
+      <w:r>
+        <w:rPr>
+          <w:rFonts w:ascii="Consolas" w:hAnsi="Consolas"/>
+          <w:color w:val="A31515"/>
+          <w:sz w:val="25"/>
+          <w:szCs w:val="25"/>
+          <w:lang w:val="en-IN" w:eastAsia="en-IN"/>
+        </w:rPr>
+        <w:t>&lt;td&gt;</w:t>
+      </w:r>
+      <w:r>
+        <w:rPr>
+          <w:rFonts w:ascii="Consolas" w:hAnsi="Consolas"/>
+          <w:color w:val="E21F1F"/>
+          <w:sz w:val="25"/>
+          <w:szCs w:val="25"/>
+          <w:lang w:val="en-IN" w:eastAsia="en-IN"/>
+        </w:rPr>
+        <w:t>"</w:t>
+      </w:r>
+      <w:r>
+        <w:rPr>
+          <w:rFonts w:ascii="Consolas" w:hAnsi="Consolas"/>
+          <w:color w:val="000000"/>
+          <w:sz w:val="25"/>
+          <w:szCs w:val="25"/>
+          <w:lang w:val="en-IN" w:eastAsia="en-IN"/>
+        </w:rPr>
+        <w:t xml:space="preserve"> + </w:t>
+      </w:r>
+      <w:proofErr w:type="spellStart"/>
+      <w:r>
+        <w:rPr>
+          <w:rFonts w:ascii="Consolas" w:hAnsi="Consolas"/>
+          <w:color w:val="1F377F"/>
+          <w:sz w:val="25"/>
+          <w:szCs w:val="25"/>
+          <w:lang w:val="en-IN" w:eastAsia="en-IN"/>
+        </w:rPr>
+        <w:t>rs</w:t>
+      </w:r>
+      <w:r>
+        <w:rPr>
+          <w:rFonts w:ascii="Consolas" w:hAnsi="Consolas"/>
+          <w:color w:val="000000"/>
+          <w:sz w:val="25"/>
+          <w:szCs w:val="25"/>
+          <w:lang w:val="en-IN" w:eastAsia="en-IN"/>
+        </w:rPr>
+        <w:t>.</w:t>
+      </w:r>
+      <w:r>
+        <w:rPr>
+          <w:rFonts w:ascii="Consolas" w:hAnsi="Consolas"/>
+          <w:color w:val="74531F"/>
+          <w:sz w:val="25"/>
+          <w:szCs w:val="25"/>
+          <w:lang w:val="en-IN" w:eastAsia="en-IN"/>
+        </w:rPr>
+        <w:t>getString</w:t>
+      </w:r>
+      <w:proofErr w:type="spellEnd"/>
+      <w:r>
+        <w:rPr>
+          <w:rFonts w:ascii="Consolas" w:hAnsi="Consolas"/>
+          <w:color w:val="000000"/>
+          <w:sz w:val="25"/>
+          <w:szCs w:val="25"/>
+          <w:lang w:val="en-IN" w:eastAsia="en-IN"/>
+        </w:rPr>
+        <w:t>(</w:t>
+      </w:r>
+      <w:r>
+        <w:rPr>
+          <w:rFonts w:ascii="Consolas" w:hAnsi="Consolas"/>
+          <w:color w:val="098658"/>
+          <w:sz w:val="25"/>
+          <w:szCs w:val="25"/>
+          <w:lang w:val="en-IN" w:eastAsia="en-IN"/>
+        </w:rPr>
+        <w:t>4</w:t>
+      </w:r>
+      <w:r>
+        <w:rPr>
+          <w:rFonts w:ascii="Consolas" w:hAnsi="Consolas"/>
+          <w:color w:val="000000"/>
+          <w:sz w:val="25"/>
+          <w:szCs w:val="25"/>
+          <w:lang w:val="en-IN" w:eastAsia="en-IN"/>
+        </w:rPr>
+        <w:t xml:space="preserve">) + </w:t>
+      </w:r>
+      <w:r>
+        <w:rPr>
+          <w:rFonts w:ascii="Consolas" w:hAnsi="Consolas"/>
+          <w:color w:val="E21F1F"/>
+          <w:sz w:val="25"/>
+          <w:szCs w:val="25"/>
+          <w:lang w:val="en-IN" w:eastAsia="en-IN"/>
+        </w:rPr>
+        <w:t>"</w:t>
+      </w:r>
+      <w:r>
+        <w:rPr>
+          <w:rFonts w:ascii="Consolas" w:hAnsi="Consolas"/>
+          <w:color w:val="A31515"/>
+          <w:sz w:val="25"/>
+          <w:szCs w:val="25"/>
+          <w:lang w:val="en-IN" w:eastAsia="en-IN"/>
+        </w:rPr>
+        <w:t>&lt;/td&gt;</w:t>
+      </w:r>
+      <w:r>
+        <w:rPr>
+          <w:rFonts w:ascii="Consolas" w:hAnsi="Consolas"/>
+          <w:color w:val="E21F1F"/>
+          <w:sz w:val="25"/>
+          <w:szCs w:val="25"/>
+          <w:lang w:val="en-IN" w:eastAsia="en-IN"/>
+        </w:rPr>
+        <w:t>"</w:t>
+      </w:r>
+      <w:r>
+        <w:rPr>
+          <w:rFonts w:ascii="Consolas" w:hAnsi="Consolas"/>
+          <w:color w:val="000000"/>
+          <w:sz w:val="25"/>
+          <w:szCs w:val="25"/>
+          <w:lang w:val="en-IN" w:eastAsia="en-IN"/>
+        </w:rPr>
+        <w:t>);</w:t>
+      </w:r>
+    </w:p>
+    <w:p>
+      <w:pPr>
+        <w:shd w:val="clear" w:color="auto" w:fill="FFFFFF"/>
+        <w:suppressAutoHyphens w:val="0"/>
+        <w:spacing w:line="330" w:lineRule="atLeast"/>
+        <w:rPr>
+          <w:rFonts w:ascii="Consolas" w:hAnsi="Consolas"/>
+          <w:color w:val="000000"/>
+          <w:sz w:val="25"/>
+          <w:szCs w:val="25"/>
+          <w:lang w:val="en-IN" w:eastAsia="en-IN"/>
+        </w:rPr>
+      </w:pPr>
+      <w:r>
+        <w:rPr>
+          <w:rFonts w:ascii="Consolas" w:hAnsi="Consolas"/>
+          <w:color w:val="000000"/>
+          <w:sz w:val="25"/>
+          <w:szCs w:val="25"/>
+          <w:lang w:val="en-IN" w:eastAsia="en-IN"/>
+        </w:rPr>
+        <w:t xml:space="preserve">                </w:t>
+      </w:r>
+      <w:proofErr w:type="spellStart"/>
+      <w:proofErr w:type="gramStart"/>
+      <w:r>
+        <w:rPr>
+          <w:rFonts w:ascii="Consolas" w:hAnsi="Consolas"/>
+          <w:color w:val="1F377F"/>
+          <w:sz w:val="25"/>
+          <w:szCs w:val="25"/>
+          <w:lang w:val="en-IN" w:eastAsia="en-IN"/>
+        </w:rPr>
+        <w:t>out</w:t>
+      </w:r>
+      <w:r>
+        <w:rPr>
+          <w:rFonts w:ascii="Consolas" w:hAnsi="Consolas"/>
+          <w:color w:val="000000"/>
+          <w:sz w:val="25"/>
+          <w:szCs w:val="25"/>
+          <w:lang w:val="en-IN" w:eastAsia="en-IN"/>
+        </w:rPr>
+        <w:t>.</w:t>
+      </w:r>
+      <w:r>
+        <w:rPr>
+          <w:rFonts w:ascii="Consolas" w:hAnsi="Consolas"/>
+          <w:color w:val="74531F"/>
+          <w:sz w:val="25"/>
+          <w:szCs w:val="25"/>
+          <w:lang w:val="en-IN" w:eastAsia="en-IN"/>
+        </w:rPr>
+        <w:t>println</w:t>
+      </w:r>
+      <w:proofErr w:type="spellEnd"/>
+      <w:proofErr w:type="gramEnd"/>
+      <w:r>
+        <w:rPr>
+          <w:rFonts w:ascii="Consolas" w:hAnsi="Consolas"/>
+          <w:color w:val="000000"/>
+          <w:sz w:val="25"/>
+          <w:szCs w:val="25"/>
+          <w:lang w:val="en-IN" w:eastAsia="en-IN"/>
+        </w:rPr>
+        <w:t>(</w:t>
+      </w:r>
+      <w:r>
+        <w:rPr>
+          <w:rFonts w:ascii="Consolas" w:hAnsi="Consolas"/>
+          <w:color w:val="E21F1F"/>
+          <w:sz w:val="25"/>
+          <w:szCs w:val="25"/>
+          <w:lang w:val="en-IN" w:eastAsia="en-IN"/>
+        </w:rPr>
+        <w:t>"</w:t>
+      </w:r>
+      <w:r>
+        <w:rPr>
+          <w:rFonts w:ascii="Consolas" w:hAnsi="Consolas"/>
+          <w:color w:val="A31515"/>
+          <w:sz w:val="25"/>
+          <w:szCs w:val="25"/>
+          <w:lang w:val="en-IN" w:eastAsia="en-IN"/>
+        </w:rPr>
+        <w:t>&lt;td&gt;</w:t>
+      </w:r>
+      <w:r>
+        <w:rPr>
+          <w:rFonts w:ascii="Consolas" w:hAnsi="Consolas"/>
+          <w:color w:val="E21F1F"/>
+          <w:sz w:val="25"/>
+          <w:szCs w:val="25"/>
+          <w:lang w:val="en-IN" w:eastAsia="en-IN"/>
+        </w:rPr>
+        <w:t>"</w:t>
+      </w:r>
+      <w:r>
+        <w:rPr>
+          <w:rFonts w:ascii="Consolas" w:hAnsi="Consolas"/>
+          <w:color w:val="000000"/>
+          <w:sz w:val="25"/>
+          <w:szCs w:val="25"/>
+          <w:lang w:val="en-IN" w:eastAsia="en-IN"/>
+        </w:rPr>
+        <w:t xml:space="preserve"> + </w:t>
+      </w:r>
+      <w:proofErr w:type="spellStart"/>
+      <w:r>
+        <w:rPr>
+          <w:rFonts w:ascii="Consolas" w:hAnsi="Consolas"/>
+          <w:color w:val="1F377F"/>
+          <w:sz w:val="25"/>
+          <w:szCs w:val="25"/>
+          <w:lang w:val="en-IN" w:eastAsia="en-IN"/>
+        </w:rPr>
+        <w:t>rs</w:t>
+      </w:r>
+      <w:r>
+        <w:rPr>
+          <w:rFonts w:ascii="Consolas" w:hAnsi="Consolas"/>
+          <w:color w:val="000000"/>
+          <w:sz w:val="25"/>
+          <w:szCs w:val="25"/>
+          <w:lang w:val="en-IN" w:eastAsia="en-IN"/>
+        </w:rPr>
+        <w:t>.</w:t>
+      </w:r>
+      <w:r>
+        <w:rPr>
+          <w:rFonts w:ascii="Consolas" w:hAnsi="Consolas"/>
+          <w:color w:val="74531F"/>
+          <w:sz w:val="25"/>
+          <w:szCs w:val="25"/>
+          <w:lang w:val="en-IN" w:eastAsia="en-IN"/>
+        </w:rPr>
+        <w:t>getString</w:t>
+      </w:r>
+      <w:proofErr w:type="spellEnd"/>
+      <w:r>
+        <w:rPr>
+          <w:rFonts w:ascii="Consolas" w:hAnsi="Consolas"/>
+          <w:color w:val="000000"/>
+          <w:sz w:val="25"/>
+          <w:szCs w:val="25"/>
+          <w:lang w:val="en-IN" w:eastAsia="en-IN"/>
+        </w:rPr>
+        <w:t>(</w:t>
+      </w:r>
+      <w:r>
+        <w:rPr>
+          <w:rFonts w:ascii="Consolas" w:hAnsi="Consolas"/>
+          <w:color w:val="098658"/>
+          <w:sz w:val="25"/>
+          <w:szCs w:val="25"/>
+          <w:lang w:val="en-IN" w:eastAsia="en-IN"/>
+        </w:rPr>
+        <w:t>5</w:t>
+      </w:r>
+      <w:r>
+        <w:rPr>
+          <w:rFonts w:ascii="Consolas" w:hAnsi="Consolas"/>
+          <w:color w:val="000000"/>
+          <w:sz w:val="25"/>
+          <w:szCs w:val="25"/>
+          <w:lang w:val="en-IN" w:eastAsia="en-IN"/>
+        </w:rPr>
+        <w:t xml:space="preserve">) + </w:t>
+      </w:r>
+      <w:r>
+        <w:rPr>
+          <w:rFonts w:ascii="Consolas" w:hAnsi="Consolas"/>
+          <w:color w:val="E21F1F"/>
+          <w:sz w:val="25"/>
+          <w:szCs w:val="25"/>
+          <w:lang w:val="en-IN" w:eastAsia="en-IN"/>
+        </w:rPr>
+        <w:t>"</w:t>
+      </w:r>
+      <w:r>
+        <w:rPr>
+          <w:rFonts w:ascii="Consolas" w:hAnsi="Consolas"/>
+          <w:color w:val="A31515"/>
+          <w:sz w:val="25"/>
+          <w:szCs w:val="25"/>
+          <w:lang w:val="en-IN" w:eastAsia="en-IN"/>
+        </w:rPr>
+        <w:t>&lt;/td&gt;</w:t>
+      </w:r>
+      <w:r>
+        <w:rPr>
+          <w:rFonts w:ascii="Consolas" w:hAnsi="Consolas"/>
+          <w:color w:val="E21F1F"/>
+          <w:sz w:val="25"/>
+          <w:szCs w:val="25"/>
+          <w:lang w:val="en-IN" w:eastAsia="en-IN"/>
+        </w:rPr>
+        <w:t>"</w:t>
+      </w:r>
+      <w:r>
+        <w:rPr>
+          <w:rFonts w:ascii="Consolas" w:hAnsi="Consolas"/>
+          <w:color w:val="000000"/>
+          <w:sz w:val="25"/>
+          <w:szCs w:val="25"/>
+          <w:lang w:val="en-IN" w:eastAsia="en-IN"/>
+        </w:rPr>
+        <w:t>);</w:t>
+      </w:r>
+    </w:p>
+    <w:p>
+      <w:pPr>
+        <w:shd w:val="clear" w:color="auto" w:fill="FFFFFF"/>
+        <w:suppressAutoHyphens w:val="0"/>
+        <w:spacing w:line="330" w:lineRule="atLeast"/>
+        <w:rPr>
+          <w:rFonts w:ascii="Consolas" w:hAnsi="Consolas"/>
+          <w:color w:val="000000"/>
+          <w:sz w:val="25"/>
+          <w:szCs w:val="25"/>
+          <w:lang w:val="en-IN" w:eastAsia="en-IN"/>
+        </w:rPr>
+      </w:pPr>
+      <w:r>
+        <w:rPr>
+          <w:rFonts w:ascii="Consolas" w:hAnsi="Consolas"/>
+          <w:color w:val="000000"/>
+          <w:sz w:val="25"/>
+          <w:szCs w:val="25"/>
+          <w:lang w:val="en-IN" w:eastAsia="en-IN"/>
+        </w:rPr>
+        <w:t xml:space="preserve">                </w:t>
+      </w:r>
+      <w:proofErr w:type="spellStart"/>
+      <w:proofErr w:type="gramStart"/>
+      <w:r>
+        <w:rPr>
+          <w:rFonts w:ascii="Consolas" w:hAnsi="Consolas"/>
+          <w:color w:val="1F377F"/>
+          <w:sz w:val="25"/>
+          <w:szCs w:val="25"/>
+          <w:lang w:val="en-IN" w:eastAsia="en-IN"/>
+        </w:rPr>
+        <w:t>out</w:t>
+      </w:r>
+      <w:r>
+        <w:rPr>
+          <w:rFonts w:ascii="Consolas" w:hAnsi="Consolas"/>
+          <w:color w:val="000000"/>
+          <w:sz w:val="25"/>
+          <w:szCs w:val="25"/>
+          <w:lang w:val="en-IN" w:eastAsia="en-IN"/>
+        </w:rPr>
+        <w:t>.</w:t>
+      </w:r>
+      <w:r>
+        <w:rPr>
+          <w:rFonts w:ascii="Consolas" w:hAnsi="Consolas"/>
+          <w:color w:val="74531F"/>
+          <w:sz w:val="25"/>
+          <w:szCs w:val="25"/>
+          <w:lang w:val="en-IN" w:eastAsia="en-IN"/>
+        </w:rPr>
+        <w:t>println</w:t>
+      </w:r>
+      <w:proofErr w:type="spellEnd"/>
+      <w:proofErr w:type="gramEnd"/>
+      <w:r>
+        <w:rPr>
+          <w:rFonts w:ascii="Consolas" w:hAnsi="Consolas"/>
+          <w:color w:val="000000"/>
+          <w:sz w:val="25"/>
+          <w:szCs w:val="25"/>
+          <w:lang w:val="en-IN" w:eastAsia="en-IN"/>
+        </w:rPr>
+        <w:t>(</w:t>
+      </w:r>
+      <w:r>
+        <w:rPr>
+          <w:rFonts w:ascii="Consolas" w:hAnsi="Consolas"/>
+          <w:color w:val="E21F1F"/>
+          <w:sz w:val="25"/>
+          <w:szCs w:val="25"/>
+          <w:lang w:val="en-IN" w:eastAsia="en-IN"/>
+        </w:rPr>
+        <w:t>"</w:t>
+      </w:r>
+      <w:r>
+        <w:rPr>
+          <w:rFonts w:ascii="Consolas" w:hAnsi="Consolas"/>
+          <w:color w:val="A31515"/>
+          <w:sz w:val="25"/>
+          <w:szCs w:val="25"/>
+          <w:lang w:val="en-IN" w:eastAsia="en-IN"/>
+        </w:rPr>
+        <w:t>&lt;/tr&gt;</w:t>
+      </w:r>
+      <w:r>
+        <w:rPr>
+          <w:rFonts w:ascii="Consolas" w:hAnsi="Consolas"/>
+          <w:color w:val="E21F1F"/>
+          <w:sz w:val="25"/>
+          <w:szCs w:val="25"/>
+          <w:lang w:val="en-IN" w:eastAsia="en-IN"/>
+        </w:rPr>
+        <w:t>"</w:t>
+      </w:r>
+      <w:r>
+        <w:rPr>
+          <w:rFonts w:ascii="Consolas" w:hAnsi="Consolas"/>
+          <w:color w:val="000000"/>
+          <w:sz w:val="25"/>
+          <w:szCs w:val="25"/>
+          <w:lang w:val="en-IN" w:eastAsia="en-IN"/>
+        </w:rPr>
+        <w:t>);</w:t>
+      </w:r>
+    </w:p>
+    <w:p>
+      <w:pPr>
+        <w:shd w:val="clear" w:color="auto" w:fill="FFFFFF"/>
+        <w:suppressAutoHyphens w:val="0"/>
+        <w:spacing w:line="330" w:lineRule="atLeast"/>
+        <w:rPr>
+          <w:rFonts w:ascii="Consolas" w:hAnsi="Consolas"/>
+          <w:color w:val="000000"/>
+          <w:sz w:val="25"/>
+          <w:szCs w:val="25"/>
+          <w:lang w:val="en-IN" w:eastAsia="en-IN"/>
+        </w:rPr>
+      </w:pPr>
+      <w:r>
+        <w:rPr>
+          <w:rFonts w:ascii="Consolas" w:hAnsi="Consolas"/>
+          <w:color w:val="000000"/>
+          <w:sz w:val="25"/>
+          <w:szCs w:val="25"/>
+          <w:lang w:val="en-IN" w:eastAsia="en-IN"/>
+        </w:rPr>
+        <w:t>            }</w:t>
+      </w:r>
+    </w:p>
+    <w:p>
+      <w:pPr>
+        <w:shd w:val="clear" w:color="auto" w:fill="FFFFFF"/>
+        <w:suppressAutoHyphens w:val="0"/>
+        <w:spacing w:line="330" w:lineRule="atLeast"/>
+        <w:rPr>
+          <w:rFonts w:ascii="Consolas" w:hAnsi="Consolas"/>
+          <w:color w:val="000000"/>
+          <w:sz w:val="25"/>
+          <w:szCs w:val="25"/>
+          <w:lang w:val="en-IN" w:eastAsia="en-IN"/>
+        </w:rPr>
+      </w:pPr>
+      <w:r>
+        <w:rPr>
+          <w:rFonts w:ascii="Consolas" w:hAnsi="Consolas"/>
+          <w:color w:val="000000"/>
+          <w:sz w:val="25"/>
+          <w:szCs w:val="25"/>
+          <w:lang w:val="en-IN" w:eastAsia="en-IN"/>
+        </w:rPr>
+        <w:t xml:space="preserve">            </w:t>
+      </w:r>
+      <w:proofErr w:type="spellStart"/>
+      <w:proofErr w:type="gramStart"/>
+      <w:r>
+        <w:rPr>
+          <w:rFonts w:ascii="Consolas" w:hAnsi="Consolas"/>
+          <w:color w:val="1F377F"/>
+          <w:sz w:val="25"/>
+          <w:szCs w:val="25"/>
+          <w:lang w:val="en-IN" w:eastAsia="en-IN"/>
+        </w:rPr>
+        <w:t>out</w:t>
+      </w:r>
+      <w:r>
+        <w:rPr>
+          <w:rFonts w:ascii="Consolas" w:hAnsi="Consolas"/>
+          <w:color w:val="000000"/>
+          <w:sz w:val="25"/>
+          <w:szCs w:val="25"/>
+          <w:lang w:val="en-IN" w:eastAsia="en-IN"/>
+        </w:rPr>
+        <w:t>.</w:t>
+      </w:r>
+      <w:r>
+        <w:rPr>
+          <w:rFonts w:ascii="Consolas" w:hAnsi="Consolas"/>
+          <w:color w:val="74531F"/>
+          <w:sz w:val="25"/>
+          <w:szCs w:val="25"/>
+          <w:lang w:val="en-IN" w:eastAsia="en-IN"/>
+        </w:rPr>
+        <w:t>println</w:t>
+      </w:r>
+      <w:proofErr w:type="spellEnd"/>
+      <w:proofErr w:type="gramEnd"/>
+      <w:r>
+        <w:rPr>
+          <w:rFonts w:ascii="Consolas" w:hAnsi="Consolas"/>
+          <w:color w:val="000000"/>
+          <w:sz w:val="25"/>
+          <w:szCs w:val="25"/>
+          <w:lang w:val="en-IN" w:eastAsia="en-IN"/>
+        </w:rPr>
+        <w:t>(</w:t>
+      </w:r>
+      <w:r>
+        <w:rPr>
+          <w:rFonts w:ascii="Consolas" w:hAnsi="Consolas"/>
+          <w:color w:val="E21F1F"/>
+          <w:sz w:val="25"/>
+          <w:szCs w:val="25"/>
+          <w:lang w:val="en-IN" w:eastAsia="en-IN"/>
+        </w:rPr>
+        <w:t>"</w:t>
+      </w:r>
+      <w:r>
+        <w:rPr>
+          <w:rFonts w:ascii="Consolas" w:hAnsi="Consolas"/>
+          <w:color w:val="A31515"/>
+          <w:sz w:val="25"/>
+          <w:szCs w:val="25"/>
+          <w:lang w:val="en-IN" w:eastAsia="en-IN"/>
+        </w:rPr>
+        <w:t>&lt;/</w:t>
+      </w:r>
+      <w:proofErr w:type="spellStart"/>
+      <w:r>
+        <w:rPr>
+          <w:rFonts w:ascii="Consolas" w:hAnsi="Consolas"/>
+          <w:color w:val="A31515"/>
+          <w:sz w:val="25"/>
+          <w:szCs w:val="25"/>
+          <w:lang w:val="en-IN" w:eastAsia="en-IN"/>
+        </w:rPr>
+        <w:t>tbody</w:t>
+      </w:r>
+      <w:proofErr w:type="spellEnd"/>
+      <w:r>
+        <w:rPr>
+          <w:rFonts w:ascii="Consolas" w:hAnsi="Consolas"/>
+          <w:color w:val="A31515"/>
+          <w:sz w:val="25"/>
+          <w:szCs w:val="25"/>
+          <w:lang w:val="en-IN" w:eastAsia="en-IN"/>
+        </w:rPr>
+        <w:t>&gt;</w:t>
+      </w:r>
+      <w:r>
+        <w:rPr>
+          <w:rFonts w:ascii="Consolas" w:hAnsi="Consolas"/>
+          <w:color w:val="E21F1F"/>
+          <w:sz w:val="25"/>
+          <w:szCs w:val="25"/>
+          <w:lang w:val="en-IN" w:eastAsia="en-IN"/>
+        </w:rPr>
+        <w:t>"</w:t>
+      </w:r>
+      <w:r>
+        <w:rPr>
+          <w:rFonts w:ascii="Consolas" w:hAnsi="Consolas"/>
+          <w:color w:val="000000"/>
+          <w:sz w:val="25"/>
+          <w:szCs w:val="25"/>
+          <w:lang w:val="en-IN" w:eastAsia="en-IN"/>
+        </w:rPr>
+        <w:t>);</w:t>
+      </w:r>
+    </w:p>
+    <w:p>
+      <w:pPr>
+        <w:shd w:val="clear" w:color="auto" w:fill="FFFFFF"/>
+        <w:suppressAutoHyphens w:val="0"/>
+        <w:spacing w:line="330" w:lineRule="atLeast"/>
+        <w:rPr>
+          <w:rFonts w:ascii="Consolas" w:hAnsi="Consolas"/>
+          <w:color w:val="000000"/>
+          <w:sz w:val="25"/>
+          <w:szCs w:val="25"/>
+          <w:lang w:val="en-IN" w:eastAsia="en-IN"/>
+        </w:rPr>
+      </w:pPr>
+      <w:r>
+        <w:rPr>
+          <w:rFonts w:ascii="Consolas" w:hAnsi="Consolas"/>
+          <w:color w:val="000000"/>
+          <w:sz w:val="25"/>
+          <w:szCs w:val="25"/>
+          <w:lang w:val="en-IN" w:eastAsia="en-IN"/>
+        </w:rPr>
+        <w:t xml:space="preserve">            </w:t>
+      </w:r>
+      <w:proofErr w:type="spellStart"/>
+      <w:proofErr w:type="gramStart"/>
+      <w:r>
+        <w:rPr>
+          <w:rFonts w:ascii="Consolas" w:hAnsi="Consolas"/>
+          <w:color w:val="1F377F"/>
+          <w:sz w:val="25"/>
+          <w:szCs w:val="25"/>
+          <w:lang w:val="en-IN" w:eastAsia="en-IN"/>
+        </w:rPr>
+        <w:t>out</w:t>
+      </w:r>
+      <w:r>
+        <w:rPr>
+          <w:rFonts w:ascii="Consolas" w:hAnsi="Consolas"/>
+          <w:color w:val="000000"/>
+          <w:sz w:val="25"/>
+          <w:szCs w:val="25"/>
+          <w:lang w:val="en-IN" w:eastAsia="en-IN"/>
+        </w:rPr>
+        <w:t>.</w:t>
+      </w:r>
+      <w:r>
+        <w:rPr>
+          <w:rFonts w:ascii="Consolas" w:hAnsi="Consolas"/>
+          <w:color w:val="74531F"/>
+          <w:sz w:val="25"/>
+          <w:szCs w:val="25"/>
+          <w:lang w:val="en-IN" w:eastAsia="en-IN"/>
+        </w:rPr>
+        <w:t>println</w:t>
+      </w:r>
+      <w:proofErr w:type="spellEnd"/>
+      <w:proofErr w:type="gramEnd"/>
+      <w:r>
+        <w:rPr>
+          <w:rFonts w:ascii="Consolas" w:hAnsi="Consolas"/>
+          <w:color w:val="000000"/>
+          <w:sz w:val="25"/>
+          <w:szCs w:val="25"/>
+          <w:lang w:val="en-IN" w:eastAsia="en-IN"/>
+        </w:rPr>
+        <w:t>(</w:t>
+      </w:r>
+      <w:r>
+        <w:rPr>
+          <w:rFonts w:ascii="Consolas" w:hAnsi="Consolas"/>
+          <w:color w:val="E21F1F"/>
+          <w:sz w:val="25"/>
+          <w:szCs w:val="25"/>
+          <w:lang w:val="en-IN" w:eastAsia="en-IN"/>
+        </w:rPr>
+        <w:t>"</w:t>
+      </w:r>
+      <w:r>
+        <w:rPr>
+          <w:rFonts w:ascii="Consolas" w:hAnsi="Consolas"/>
+          <w:color w:val="A31515"/>
+          <w:sz w:val="25"/>
+          <w:szCs w:val="25"/>
+          <w:lang w:val="en-IN" w:eastAsia="en-IN"/>
+        </w:rPr>
+        <w:t>&lt;/table&gt;</w:t>
+      </w:r>
+      <w:r>
+        <w:rPr>
+          <w:rFonts w:ascii="Consolas" w:hAnsi="Consolas"/>
+          <w:color w:val="E21F1F"/>
+          <w:sz w:val="25"/>
+          <w:szCs w:val="25"/>
+          <w:lang w:val="en-IN" w:eastAsia="en-IN"/>
+        </w:rPr>
+        <w:t>"</w:t>
+      </w:r>
+      <w:r>
+        <w:rPr>
+          <w:rFonts w:ascii="Consolas" w:hAnsi="Consolas"/>
+          <w:color w:val="000000"/>
+          <w:sz w:val="25"/>
+          <w:szCs w:val="25"/>
+          <w:lang w:val="en-IN" w:eastAsia="en-IN"/>
+        </w:rPr>
+        <w:t>);</w:t>
+      </w:r>
+    </w:p>
+    <w:p>
+      <w:pPr>
+        <w:shd w:val="clear" w:color="auto" w:fill="FFFFFF"/>
+        <w:suppressAutoHyphens w:val="0"/>
+        <w:spacing w:line="330" w:lineRule="atLeast"/>
+        <w:rPr>
+          <w:rFonts w:ascii="Consolas" w:hAnsi="Consolas"/>
+          <w:color w:val="000000"/>
+          <w:sz w:val="25"/>
+          <w:szCs w:val="25"/>
+          <w:lang w:val="en-IN" w:eastAsia="en-IN"/>
+        </w:rPr>
+      </w:pPr>
+      <w:r>
+        <w:rPr>
+          <w:rFonts w:ascii="Consolas" w:hAnsi="Consolas"/>
+          <w:color w:val="000000"/>
+          <w:sz w:val="25"/>
+          <w:szCs w:val="25"/>
+          <w:lang w:val="en-IN" w:eastAsia="en-IN"/>
+        </w:rPr>
+        <w:t xml:space="preserve">            </w:t>
+      </w:r>
+      <w:proofErr w:type="spellStart"/>
+      <w:proofErr w:type="gramStart"/>
+      <w:r>
+        <w:rPr>
+          <w:rFonts w:ascii="Consolas" w:hAnsi="Consolas"/>
+          <w:color w:val="1F377F"/>
+          <w:sz w:val="25"/>
+          <w:szCs w:val="25"/>
+          <w:lang w:val="en-IN" w:eastAsia="en-IN"/>
+        </w:rPr>
+        <w:t>out</w:t>
+      </w:r>
+      <w:r>
+        <w:rPr>
+          <w:rFonts w:ascii="Consolas" w:hAnsi="Consolas"/>
+          <w:color w:val="000000"/>
+          <w:sz w:val="25"/>
+          <w:szCs w:val="25"/>
+          <w:lang w:val="en-IN" w:eastAsia="en-IN"/>
+        </w:rPr>
+        <w:t>.</w:t>
+      </w:r>
+      <w:r>
+        <w:rPr>
+          <w:rFonts w:ascii="Consolas" w:hAnsi="Consolas"/>
+          <w:color w:val="74531F"/>
+          <w:sz w:val="25"/>
+          <w:szCs w:val="25"/>
+          <w:lang w:val="en-IN" w:eastAsia="en-IN"/>
+        </w:rPr>
+        <w:t>println</w:t>
+      </w:r>
+      <w:proofErr w:type="spellEnd"/>
+      <w:proofErr w:type="gramEnd"/>
+      <w:r>
+        <w:rPr>
+          <w:rFonts w:ascii="Consolas" w:hAnsi="Consolas"/>
+          <w:color w:val="000000"/>
+          <w:sz w:val="25"/>
+          <w:szCs w:val="25"/>
+          <w:lang w:val="en-IN" w:eastAsia="en-IN"/>
+        </w:rPr>
+        <w:t>(</w:t>
+      </w:r>
+    </w:p>
+    <w:p>
+      <w:pPr>
+        <w:shd w:val="clear" w:color="auto" w:fill="FFFFFF"/>
+        <w:suppressAutoHyphens w:val="0"/>
+        <w:spacing w:line="330" w:lineRule="atLeast"/>
+        <w:rPr>
+          <w:rFonts w:ascii="Consolas" w:hAnsi="Consolas"/>
+          <w:color w:val="000000"/>
+          <w:sz w:val="25"/>
+          <w:szCs w:val="25"/>
+          <w:lang w:val="en-IN" w:eastAsia="en-IN"/>
+        </w:rPr>
+      </w:pPr>
+      <w:r>
+        <w:rPr>
+          <w:rFonts w:ascii="Consolas" w:hAnsi="Consolas"/>
+          <w:color w:val="000000"/>
+          <w:sz w:val="25"/>
+          <w:szCs w:val="25"/>
+          <w:lang w:val="en-IN" w:eastAsia="en-IN"/>
+        </w:rPr>
+        <w:t xml:space="preserve">                    </w:t>
+      </w:r>
+      <w:r>
+        <w:rPr>
+          <w:rFonts w:ascii="Consolas" w:hAnsi="Consolas"/>
+          <w:color w:val="E21F1F"/>
+          <w:sz w:val="25"/>
+          <w:szCs w:val="25"/>
+          <w:lang w:val="en-IN" w:eastAsia="en-IN"/>
+        </w:rPr>
+        <w:t>"</w:t>
+      </w:r>
+      <w:r>
+        <w:rPr>
+          <w:rFonts w:ascii="Consolas" w:hAnsi="Consolas"/>
+          <w:color w:val="A31515"/>
+          <w:sz w:val="25"/>
+          <w:szCs w:val="25"/>
+          <w:lang w:val="en-IN" w:eastAsia="en-IN"/>
+        </w:rPr>
+        <w:t>&lt;script src='https://cdn.jsdelivr.net/npm/bootstrap@5.3.3/dist/js/bootstrap.bundle.min.js'&gt;&lt;/script&gt;</w:t>
+      </w:r>
+      <w:r>
+        <w:rPr>
+          <w:rFonts w:ascii="Consolas" w:hAnsi="Consolas"/>
+          <w:color w:val="E21F1F"/>
+          <w:sz w:val="25"/>
+          <w:szCs w:val="25"/>
+          <w:lang w:val="en-IN" w:eastAsia="en-IN"/>
+        </w:rPr>
+        <w:t>"</w:t>
+      </w:r>
+      <w:r>
+        <w:rPr>
+          <w:rFonts w:ascii="Consolas" w:hAnsi="Consolas"/>
+          <w:color w:val="000000"/>
+          <w:sz w:val="25"/>
+          <w:szCs w:val="25"/>
+          <w:lang w:val="en-IN" w:eastAsia="en-IN"/>
+        </w:rPr>
+        <w:t>);</w:t>
+      </w:r>
+    </w:p>
+    <w:p>
+      <w:pPr>
+        <w:shd w:val="clear" w:color="auto" w:fill="FFFFFF"/>
+        <w:suppressAutoHyphens w:val="0"/>
+        <w:spacing w:line="330" w:lineRule="atLeast"/>
+        <w:rPr>
+          <w:rFonts w:ascii="Consolas" w:hAnsi="Consolas"/>
+          <w:color w:val="000000"/>
+          <w:sz w:val="25"/>
+          <w:szCs w:val="25"/>
+          <w:lang w:val="en-IN" w:eastAsia="en-IN"/>
+        </w:rPr>
+      </w:pPr>
+    </w:p>
+    <w:p>
+      <w:pPr>
+        <w:shd w:val="clear" w:color="auto" w:fill="FFFFFF"/>
+        <w:suppressAutoHyphens w:val="0"/>
+        <w:spacing w:line="330" w:lineRule="atLeast"/>
+        <w:rPr>
+          <w:rFonts w:ascii="Consolas" w:hAnsi="Consolas"/>
+          <w:color w:val="000000"/>
+          <w:sz w:val="25"/>
+          <w:szCs w:val="25"/>
+          <w:lang w:val="en-IN" w:eastAsia="en-IN"/>
+        </w:rPr>
+      </w:pPr>
+      <w:r>
+        <w:rPr>
+          <w:rFonts w:ascii="Consolas" w:hAnsi="Consolas"/>
+          <w:color w:val="000000"/>
+          <w:sz w:val="25"/>
+          <w:szCs w:val="25"/>
+          <w:lang w:val="en-IN" w:eastAsia="en-IN"/>
+        </w:rPr>
+        <w:t xml:space="preserve">            </w:t>
+      </w:r>
+      <w:proofErr w:type="spellStart"/>
+      <w:proofErr w:type="gramStart"/>
+      <w:r>
+        <w:rPr>
+          <w:rFonts w:ascii="Consolas" w:hAnsi="Consolas"/>
+          <w:color w:val="1F377F"/>
+          <w:sz w:val="25"/>
+          <w:szCs w:val="25"/>
+          <w:lang w:val="en-IN" w:eastAsia="en-IN"/>
+        </w:rPr>
+        <w:t>out</w:t>
+      </w:r>
+      <w:r>
+        <w:rPr>
+          <w:rFonts w:ascii="Consolas" w:hAnsi="Consolas"/>
+          <w:color w:val="000000"/>
+          <w:sz w:val="25"/>
+          <w:szCs w:val="25"/>
+          <w:lang w:val="en-IN" w:eastAsia="en-IN"/>
+        </w:rPr>
+        <w:t>.</w:t>
+      </w:r>
+      <w:r>
+        <w:rPr>
+          <w:rFonts w:ascii="Consolas" w:hAnsi="Consolas"/>
+          <w:color w:val="74531F"/>
+          <w:sz w:val="25"/>
+          <w:szCs w:val="25"/>
+          <w:lang w:val="en-IN" w:eastAsia="en-IN"/>
+        </w:rPr>
+        <w:t>println</w:t>
+      </w:r>
+      <w:proofErr w:type="spellEnd"/>
+      <w:proofErr w:type="gramEnd"/>
+      <w:r>
+        <w:rPr>
+          <w:rFonts w:ascii="Consolas" w:hAnsi="Consolas"/>
+          <w:color w:val="000000"/>
+          <w:sz w:val="25"/>
+          <w:szCs w:val="25"/>
+          <w:lang w:val="en-IN" w:eastAsia="en-IN"/>
+        </w:rPr>
+        <w:t>(</w:t>
+      </w:r>
+      <w:r>
+        <w:rPr>
+          <w:rFonts w:ascii="Consolas" w:hAnsi="Consolas"/>
+          <w:color w:val="E21F1F"/>
+          <w:sz w:val="25"/>
+          <w:szCs w:val="25"/>
+          <w:lang w:val="en-IN" w:eastAsia="en-IN"/>
+        </w:rPr>
+        <w:t>"</w:t>
+      </w:r>
+      <w:r>
+        <w:rPr>
+          <w:rFonts w:ascii="Consolas" w:hAnsi="Consolas"/>
+          <w:color w:val="A31515"/>
+          <w:sz w:val="25"/>
+          <w:szCs w:val="25"/>
+          <w:lang w:val="en-IN" w:eastAsia="en-IN"/>
+        </w:rPr>
+        <w:t>&lt;/body&gt;</w:t>
+      </w:r>
+      <w:r>
+        <w:rPr>
+          <w:rFonts w:ascii="Consolas" w:hAnsi="Consolas"/>
+          <w:color w:val="E21F1F"/>
+          <w:sz w:val="25"/>
+          <w:szCs w:val="25"/>
+          <w:lang w:val="en-IN" w:eastAsia="en-IN"/>
+        </w:rPr>
+        <w:t>"</w:t>
+      </w:r>
+      <w:r>
+        <w:rPr>
+          <w:rFonts w:ascii="Consolas" w:hAnsi="Consolas"/>
+          <w:color w:val="000000"/>
+          <w:sz w:val="25"/>
+          <w:szCs w:val="25"/>
+          <w:lang w:val="en-IN" w:eastAsia="en-IN"/>
+        </w:rPr>
+        <w:t>);</w:t>
+      </w:r>
+    </w:p>
+    <w:p>
+      <w:pPr>
+        <w:shd w:val="clear" w:color="auto" w:fill="FFFFFF"/>
+        <w:suppressAutoHyphens w:val="0"/>
+        <w:spacing w:line="330" w:lineRule="atLeast"/>
+        <w:rPr>
+          <w:rFonts w:ascii="Consolas" w:hAnsi="Consolas"/>
+          <w:color w:val="000000"/>
+          <w:sz w:val="25"/>
+          <w:szCs w:val="25"/>
+          <w:lang w:val="en-IN" w:eastAsia="en-IN"/>
+        </w:rPr>
+      </w:pPr>
+      <w:r>
+        <w:rPr>
+          <w:rFonts w:ascii="Consolas" w:hAnsi="Consolas"/>
+          <w:color w:val="000000"/>
+          <w:sz w:val="25"/>
+          <w:szCs w:val="25"/>
+          <w:lang w:val="en-IN" w:eastAsia="en-IN"/>
+        </w:rPr>
+        <w:t xml:space="preserve">            </w:t>
+      </w:r>
+      <w:proofErr w:type="spellStart"/>
+      <w:proofErr w:type="gramStart"/>
+      <w:r>
+        <w:rPr>
+          <w:rFonts w:ascii="Consolas" w:hAnsi="Consolas"/>
+          <w:color w:val="1F377F"/>
+          <w:sz w:val="25"/>
+          <w:szCs w:val="25"/>
+          <w:lang w:val="en-IN" w:eastAsia="en-IN"/>
+        </w:rPr>
+        <w:t>out</w:t>
+      </w:r>
+      <w:r>
+        <w:rPr>
+          <w:rFonts w:ascii="Consolas" w:hAnsi="Consolas"/>
+          <w:color w:val="000000"/>
+          <w:sz w:val="25"/>
+          <w:szCs w:val="25"/>
+          <w:lang w:val="en-IN" w:eastAsia="en-IN"/>
+        </w:rPr>
+        <w:t>.</w:t>
+      </w:r>
+      <w:r>
+        <w:rPr>
+          <w:rFonts w:ascii="Consolas" w:hAnsi="Consolas"/>
+          <w:color w:val="74531F"/>
+          <w:sz w:val="25"/>
+          <w:szCs w:val="25"/>
+          <w:lang w:val="en-IN" w:eastAsia="en-IN"/>
+        </w:rPr>
+        <w:t>println</w:t>
+      </w:r>
+      <w:proofErr w:type="spellEnd"/>
+      <w:proofErr w:type="gramEnd"/>
+      <w:r>
+        <w:rPr>
+          <w:rFonts w:ascii="Consolas" w:hAnsi="Consolas"/>
+          <w:color w:val="000000"/>
+          <w:sz w:val="25"/>
+          <w:szCs w:val="25"/>
+          <w:lang w:val="en-IN" w:eastAsia="en-IN"/>
+        </w:rPr>
+        <w:t>(</w:t>
+      </w:r>
+      <w:r>
+        <w:rPr>
+          <w:rFonts w:ascii="Consolas" w:hAnsi="Consolas"/>
+          <w:color w:val="E21F1F"/>
+          <w:sz w:val="25"/>
+          <w:szCs w:val="25"/>
+          <w:lang w:val="en-IN" w:eastAsia="en-IN"/>
+        </w:rPr>
+        <w:t>"</w:t>
+      </w:r>
+      <w:r>
+        <w:rPr>
+          <w:rFonts w:ascii="Consolas" w:hAnsi="Consolas"/>
+          <w:color w:val="A31515"/>
+          <w:sz w:val="25"/>
+          <w:szCs w:val="25"/>
+          <w:lang w:val="en-IN" w:eastAsia="en-IN"/>
+        </w:rPr>
+        <w:t>&lt;/html&gt;</w:t>
+      </w:r>
+      <w:r>
+        <w:rPr>
+          <w:rFonts w:ascii="Consolas" w:hAnsi="Consolas"/>
+          <w:color w:val="E21F1F"/>
+          <w:sz w:val="25"/>
+          <w:szCs w:val="25"/>
+          <w:lang w:val="en-IN" w:eastAsia="en-IN"/>
+        </w:rPr>
+        <w:t>"</w:t>
+      </w:r>
+      <w:r>
+        <w:rPr>
+          <w:rFonts w:ascii="Consolas" w:hAnsi="Consolas"/>
+          <w:color w:val="000000"/>
+          <w:sz w:val="25"/>
+          <w:szCs w:val="25"/>
+          <w:lang w:val="en-IN" w:eastAsia="en-IN"/>
+        </w:rPr>
+        <w:t>);</w:t>
+      </w:r>
+    </w:p>
+    <w:p>
+      <w:pPr>
+        <w:shd w:val="clear" w:color="auto" w:fill="FFFFFF"/>
+        <w:suppressAutoHyphens w:val="0"/>
+        <w:spacing w:line="330" w:lineRule="atLeast"/>
+        <w:rPr>
+          <w:rFonts w:ascii="Consolas" w:hAnsi="Consolas"/>
+          <w:color w:val="000000"/>
+          <w:sz w:val="25"/>
+          <w:szCs w:val="25"/>
+          <w:lang w:val="en-IN" w:eastAsia="en-IN"/>
+        </w:rPr>
+      </w:pPr>
+      <w:r>
+        <w:rPr>
+          <w:rFonts w:ascii="Consolas" w:hAnsi="Consolas"/>
+          <w:color w:val="000000"/>
+          <w:sz w:val="25"/>
+          <w:szCs w:val="25"/>
+          <w:lang w:val="en-IN" w:eastAsia="en-IN"/>
+        </w:rPr>
+        <w:t xml:space="preserve">            </w:t>
+      </w:r>
+      <w:proofErr w:type="spellStart"/>
+      <w:proofErr w:type="gramStart"/>
+      <w:r>
+        <w:rPr>
+          <w:rFonts w:ascii="Consolas" w:hAnsi="Consolas"/>
+          <w:color w:val="1F377F"/>
+          <w:sz w:val="25"/>
+          <w:szCs w:val="25"/>
+          <w:lang w:val="en-IN" w:eastAsia="en-IN"/>
+        </w:rPr>
+        <w:t>con</w:t>
+      </w:r>
+      <w:r>
+        <w:rPr>
+          <w:rFonts w:ascii="Consolas" w:hAnsi="Consolas"/>
+          <w:color w:val="000000"/>
+          <w:sz w:val="25"/>
+          <w:szCs w:val="25"/>
+          <w:lang w:val="en-IN" w:eastAsia="en-IN"/>
+        </w:rPr>
+        <w:t>.</w:t>
+      </w:r>
+      <w:r>
+        <w:rPr>
+          <w:rFonts w:ascii="Consolas" w:hAnsi="Consolas"/>
+          <w:color w:val="74531F"/>
+          <w:sz w:val="25"/>
+          <w:szCs w:val="25"/>
+          <w:lang w:val="en-IN" w:eastAsia="en-IN"/>
+        </w:rPr>
+        <w:t>close</w:t>
+      </w:r>
+      <w:proofErr w:type="spellEnd"/>
+      <w:proofErr w:type="gramEnd"/>
+      <w:r>
+        <w:rPr>
+          <w:rFonts w:ascii="Consolas" w:hAnsi="Consolas"/>
+          <w:color w:val="000000"/>
+          <w:sz w:val="25"/>
+          <w:szCs w:val="25"/>
+          <w:lang w:val="en-IN" w:eastAsia="en-IN"/>
+        </w:rPr>
+        <w:t>();</w:t>
+      </w:r>
+    </w:p>
+    <w:p>
+      <w:pPr>
+        <w:shd w:val="clear" w:color="auto" w:fill="FFFFFF"/>
+        <w:suppressAutoHyphens w:val="0"/>
+        <w:spacing w:line="330" w:lineRule="atLeast"/>
+        <w:rPr>
+          <w:rFonts w:ascii="Consolas" w:hAnsi="Consolas"/>
+          <w:color w:val="000000"/>
+          <w:sz w:val="25"/>
+          <w:szCs w:val="25"/>
+          <w:lang w:val="en-IN" w:eastAsia="en-IN"/>
+        </w:rPr>
+      </w:pPr>
+      <w:r>
+        <w:rPr>
+          <w:rFonts w:ascii="Consolas" w:hAnsi="Consolas"/>
+          <w:color w:val="000000"/>
+          <w:sz w:val="25"/>
+          <w:szCs w:val="25"/>
+          <w:lang w:val="en-IN" w:eastAsia="en-IN"/>
+        </w:rPr>
+        <w:t xml:space="preserve">        } </w:t>
+      </w:r>
+      <w:r>
+        <w:rPr>
+          <w:rFonts w:ascii="Consolas" w:hAnsi="Consolas"/>
+          <w:color w:val="8F08C4"/>
+          <w:sz w:val="25"/>
+          <w:szCs w:val="25"/>
+          <w:lang w:val="en-IN" w:eastAsia="en-IN"/>
+        </w:rPr>
+        <w:t>catch</w:t>
+      </w:r>
+      <w:r>
+        <w:rPr>
+          <w:rFonts w:ascii="Consolas" w:hAnsi="Consolas"/>
+          <w:color w:val="000000"/>
+          <w:sz w:val="25"/>
+          <w:szCs w:val="25"/>
+          <w:lang w:val="en-IN" w:eastAsia="en-IN"/>
+        </w:rPr>
+        <w:t xml:space="preserve"> (</w:t>
+      </w:r>
+      <w:r>
+        <w:rPr>
+          <w:rFonts w:ascii="Consolas" w:hAnsi="Consolas"/>
+          <w:color w:val="2B91AF"/>
+          <w:sz w:val="25"/>
+          <w:szCs w:val="25"/>
+          <w:lang w:val="en-IN" w:eastAsia="en-IN"/>
+        </w:rPr>
+        <w:t>Exception</w:t>
+      </w:r>
+      <w:r>
+        <w:rPr>
+          <w:rFonts w:ascii="Consolas" w:hAnsi="Consolas"/>
+          <w:color w:val="000000"/>
+          <w:sz w:val="25"/>
+          <w:szCs w:val="25"/>
+          <w:lang w:val="en-IN" w:eastAsia="en-IN"/>
+        </w:rPr>
+        <w:t xml:space="preserve"> </w:t>
+      </w:r>
+      <w:r>
+        <w:rPr>
+          <w:rFonts w:ascii="Consolas" w:hAnsi="Consolas"/>
+          <w:color w:val="1F377F"/>
+          <w:sz w:val="25"/>
+          <w:szCs w:val="25"/>
+          <w:lang w:val="en-IN" w:eastAsia="en-IN"/>
+        </w:rPr>
+        <w:t>e</w:t>
+      </w:r>
+      <w:r>
+        <w:rPr>
+          <w:rFonts w:ascii="Consolas" w:hAnsi="Consolas"/>
+          <w:color w:val="000000"/>
+          <w:sz w:val="25"/>
+          <w:szCs w:val="25"/>
+          <w:lang w:val="en-IN" w:eastAsia="en-IN"/>
+        </w:rPr>
+        <w:t>) {</w:t>
+      </w:r>
+    </w:p>
+    <w:p>
+      <w:pPr>
+        <w:shd w:val="clear" w:color="auto" w:fill="FFFFFF"/>
+        <w:suppressAutoHyphens w:val="0"/>
+        <w:spacing w:line="330" w:lineRule="atLeast"/>
+        <w:rPr>
+          <w:rFonts w:ascii="Consolas" w:hAnsi="Consolas"/>
+          <w:color w:val="000000"/>
+          <w:sz w:val="25"/>
+          <w:szCs w:val="25"/>
+          <w:lang w:val="en-IN" w:eastAsia="en-IN"/>
+        </w:rPr>
+      </w:pPr>
+      <w:r>
+        <w:rPr>
+          <w:rFonts w:ascii="Consolas" w:hAnsi="Consolas"/>
+          <w:color w:val="000000"/>
+          <w:sz w:val="25"/>
+          <w:szCs w:val="25"/>
+          <w:lang w:val="en-IN" w:eastAsia="en-IN"/>
+        </w:rPr>
+        <w:t xml:space="preserve">            </w:t>
+      </w:r>
+      <w:proofErr w:type="spellStart"/>
+      <w:proofErr w:type="gramStart"/>
+      <w:r>
+        <w:rPr>
+          <w:rFonts w:ascii="Consolas" w:hAnsi="Consolas"/>
+          <w:color w:val="1F377F"/>
+          <w:sz w:val="25"/>
+          <w:szCs w:val="25"/>
+          <w:lang w:val="en-IN" w:eastAsia="en-IN"/>
+        </w:rPr>
+        <w:t>out</w:t>
+      </w:r>
+      <w:r>
+        <w:rPr>
+          <w:rFonts w:ascii="Consolas" w:hAnsi="Consolas"/>
+          <w:color w:val="000000"/>
+          <w:sz w:val="25"/>
+          <w:szCs w:val="25"/>
+          <w:lang w:val="en-IN" w:eastAsia="en-IN"/>
+        </w:rPr>
+        <w:t>.</w:t>
+      </w:r>
+      <w:r>
+        <w:rPr>
+          <w:rFonts w:ascii="Consolas" w:hAnsi="Consolas"/>
+          <w:color w:val="74531F"/>
+          <w:sz w:val="25"/>
+          <w:szCs w:val="25"/>
+          <w:lang w:val="en-IN" w:eastAsia="en-IN"/>
+        </w:rPr>
+        <w:t>println</w:t>
+      </w:r>
+      <w:proofErr w:type="spellEnd"/>
+      <w:proofErr w:type="gramEnd"/>
+      <w:r>
+        <w:rPr>
+          <w:rFonts w:ascii="Consolas" w:hAnsi="Consolas"/>
+          <w:color w:val="000000"/>
+          <w:sz w:val="25"/>
+          <w:szCs w:val="25"/>
+          <w:lang w:val="en-IN" w:eastAsia="en-IN"/>
+        </w:rPr>
+        <w:t>(</w:t>
+      </w:r>
+      <w:r>
+        <w:rPr>
+          <w:rFonts w:ascii="Consolas" w:hAnsi="Consolas"/>
+          <w:color w:val="1F377F"/>
+          <w:sz w:val="25"/>
+          <w:szCs w:val="25"/>
+          <w:lang w:val="en-IN" w:eastAsia="en-IN"/>
+        </w:rPr>
+        <w:t>e</w:t>
+      </w:r>
+      <w:r>
+        <w:rPr>
+          <w:rFonts w:ascii="Consolas" w:hAnsi="Consolas"/>
+          <w:color w:val="000000"/>
+          <w:sz w:val="25"/>
+          <w:szCs w:val="25"/>
+          <w:lang w:val="en-IN" w:eastAsia="en-IN"/>
+        </w:rPr>
+        <w:t>);</w:t>
+      </w:r>
+    </w:p>
+    <w:p>
+      <w:pPr>
+        <w:shd w:val="clear" w:color="auto" w:fill="FFFFFF"/>
+        <w:suppressAutoHyphens w:val="0"/>
+        <w:spacing w:line="330" w:lineRule="atLeast"/>
+        <w:rPr>
+          <w:rFonts w:ascii="Consolas" w:hAnsi="Consolas"/>
+          <w:color w:val="000000"/>
+          <w:sz w:val="25"/>
+          <w:szCs w:val="25"/>
+          <w:lang w:val="en-IN" w:eastAsia="en-IN"/>
+        </w:rPr>
+      </w:pPr>
+      <w:r>
+        <w:rPr>
+          <w:rFonts w:ascii="Consolas" w:hAnsi="Consolas"/>
+          <w:color w:val="000000"/>
+          <w:sz w:val="25"/>
+          <w:szCs w:val="25"/>
+          <w:lang w:val="en-IN" w:eastAsia="en-IN"/>
+        </w:rPr>
+        <w:t>        }</w:t>
+      </w:r>
+    </w:p>
+    <w:p>
+      <w:pPr>
+        <w:shd w:val="clear" w:color="auto" w:fill="FFFFFF"/>
+        <w:suppressAutoHyphens w:val="0"/>
+        <w:spacing w:line="330" w:lineRule="atLeast"/>
+        <w:rPr>
+          <w:rFonts w:ascii="Consolas" w:hAnsi="Consolas"/>
+          <w:color w:val="000000"/>
+          <w:sz w:val="25"/>
+          <w:szCs w:val="25"/>
+          <w:lang w:val="en-IN" w:eastAsia="en-IN"/>
+        </w:rPr>
+      </w:pPr>
+      <w:r>
+        <w:rPr>
+          <w:rFonts w:ascii="Consolas" w:hAnsi="Consolas"/>
+          <w:color w:val="000000"/>
+          <w:sz w:val="25"/>
+          <w:szCs w:val="25"/>
+          <w:lang w:val="en-IN" w:eastAsia="en-IN"/>
+        </w:rPr>
+        <w:t>    }</w:t>
+      </w:r>
+    </w:p>
+    <w:p>
+      <w:pPr>
+        <w:shd w:val="clear" w:color="auto" w:fill="FFFFFF"/>
+        <w:suppressAutoHyphens w:val="0"/>
+        <w:spacing w:line="330" w:lineRule="atLeast"/>
+        <w:rPr>
+          <w:rFonts w:ascii="Consolas" w:hAnsi="Consolas"/>
+          <w:color w:val="000000"/>
+          <w:sz w:val="25"/>
+          <w:szCs w:val="25"/>
+          <w:lang w:val="en-IN" w:eastAsia="en-IN"/>
+        </w:rPr>
+      </w:pPr>
+      <w:r>
+        <w:rPr>
+          <w:rFonts w:ascii="Consolas" w:hAnsi="Consolas"/>
+          <w:color w:val="000000"/>
+          <w:sz w:val="25"/>
+          <w:szCs w:val="25"/>
+          <w:lang w:val="en-IN" w:eastAsia="en-IN"/>
+        </w:rPr>
+        <w:t>}</w:t>
+      </w:r>
+    </w:p>
+    <w:p>
+      <w:pPr>
+        <w:shd w:val="clear" w:color="auto" w:fill="FFFFFF"/>
+        <w:suppressAutoHyphens w:val="0"/>
+        <w:spacing w:line="330" w:lineRule="atLeast"/>
+        <w:rPr>
+          <w:rFonts w:ascii="Consolas" w:hAnsi="Consolas"/>
+          <w:color w:val="000000"/>
+          <w:sz w:val="25"/>
+          <w:szCs w:val="25"/>
+          <w:lang w:val="en-IN" w:eastAsia="en-IN"/>
+        </w:rPr>
+      </w:pPr>
+    </w:p>
+    <w:p>
+      <w:pPr>
+        <w:suppressAutoHyphens w:val="0"/>
+        <w:rPr>
+          <w:rFonts w:ascii="Consolas" w:hAnsi="Consolas"/>
+          <w:b/>
+          <w:bCs/>
+        </w:rPr>
+      </w:pPr>
+      <w:r>
+        <w:rPr>
+          <w:rFonts w:ascii="Consolas" w:hAnsi="Consolas"/>
+          <w:b/>
+          <w:bCs/>
+        </w:rPr>
+        <w:br w:type="page"/>
+      </w:r>
+    </w:p>
+    <w:p>
+      <w:pPr>
+        <w:jc w:val="both"/>
+        <w:rPr>
+          <w:b/>
+          <w:bCs/>
+          <w:sz w:val="28"/>
+          <w:szCs w:val="28"/>
+        </w:rPr>
+      </w:pPr>
+      <w:r>
+        <w:rPr>
+          <w:b/>
+          <w:bCs/>
+          <w:sz w:val="28"/>
+          <w:szCs w:val="28"/>
+        </w:rPr>
+        <w:lastRenderedPageBreak/>
+        <w:t>Output:</w:t>
+      </w:r>
+    </w:p>
+    <w:p>
+      <w:pPr>
+        <w:jc w:val="both"/>
+        <w:rPr>
+          <w:b/>
+          <w:bCs/>
+          <w:sz w:val="28"/>
+          <w:szCs w:val="28"/>
+        </w:rPr>
+      </w:pPr>
+    </w:p>
+    <w:p>
+      <w:pPr>
+        <w:jc w:val="both"/>
+        <w:rPr>
+          <w:b/>
+          <w:bCs/>
+          <w:sz w:val="28"/>
+          <w:szCs w:val="28"/>
+        </w:rPr>
+      </w:pPr>
+      <w:r>
+        <w:rPr>
+          <w:b/>
+          <w:bCs/>
+          <w:sz w:val="28"/>
+          <w:szCs w:val="28"/>
+        </w:rPr>
+        <w:drawing>
+          <wp:inline distT="0" distB="0" distL="0" distR="0" wp14:anchorId="7D037464" wp14:editId="0AAB9DA0">
+            <wp:extent cx="5486400" cy="5024120"/>
+            <wp:effectExtent l="19050" t="19050" r="0" b="5080"/>
+            <wp:docPr id="1007873728" name="Picture 1"/>
+            <wp:cNvGraphicFramePr>
+              <a:graphicFrameLocks xmlns:a="http://schemas.openxmlformats.org/drawingml/2006/main" noChangeAspect="1"/>
+            </wp:cNvGraphicFramePr>
+            <a:graphic xmlns:a="http://schemas.openxmlformats.org/drawingml/2006/main">
+              <a:graphicData uri="http://schemas.openxmlformats.org/drawingml/2006/picture">
+                <pic:pic xmlns:pic="http://schemas.openxmlformats.org/drawingml/2006/picture">
+                  <pic:nvPicPr>
+                    <pic:cNvPr id="1007873728" name=""/>
+                    <pic:cNvPicPr/>
+                  </pic:nvPicPr>
+                  <pic:blipFill>
+                    <a:blip r:embed="rId9"/>
+                    <a:stretch>
+                      <a:fillRect/>
+                    </a:stretch>
+                  </pic:blipFill>
+                  <pic:spPr>
+                    <a:xfrm>
+                      <a:off x="0" y="0"/>
+                      <a:ext cx="5486400" cy="5024120"/>
+                    </a:xfrm>
+                    <a:prstGeom prst="rect">
+                      <a:avLst/>
+                    </a:prstGeom>
+                    <a:ln w="12700">
+                      <a:solidFill>
+                        <a:schemeClr val="tx1"/>
+                      </a:solidFill>
+                    </a:ln>
+                  </pic:spPr>
+                </pic:pic>
+              </a:graphicData>
+            </a:graphic>
+          </wp:inline>
+        </w:drawing>
       </w:r>
     </w:p>
     <w:sectPr>
@@ -1515,7 +9244,6 @@
     <w:rPr>
       <w:color w:val="000080"/>
       <w:u w:val="single"/>
-      <w:lang/>
     </w:rPr>
   </w:style>
   <w:style w:type="character" w:customStyle="1" w:styleId="WW8Num4z0">
@@ -2082,25 +9810,16 @@
 </file>
 
 <file path=customXml/item1.xml><?xml version="1.0" encoding="utf-8"?>
-<b:Sources xmlns:b="http://schemas.openxmlformats.org/officeDocument/2006/bibliography" xmlns="http://schemas.openxmlformats.org/officeDocument/2006/bibliography" SelectedStyle="\APA.XSL" StyleName="APA"/>
-</file>
-
-<file path=customXml/item2.xml><?xml version="1.0" encoding="utf-8"?>
 <p:properties xmlns:p="http://schemas.microsoft.com/office/2006/metadata/properties" xmlns:xsi="http://www.w3.org/2001/XMLSchema-instance" xmlns:pc="http://schemas.microsoft.com/office/infopath/2007/PartnerControls">
   <documentManagement/>
 </p:properties>
 </file>
 
-<file path=customXml/item3.xml><?xml version="1.0" encoding="utf-8"?>
-<?mso-contentType ?>
-<FormTemplates xmlns="http://schemas.microsoft.com/sharepoint/v3/contenttype/forms">
-  <Display>DocumentLibraryForm</Display>
-  <Edit>DocumentLibraryForm</Edit>
-  <New>DocumentLibraryForm</New>
-</FormTemplates>
+<file path=customXml/item2.xml><?xml version="1.0" encoding="utf-8"?>
+<b:Sources xmlns:b="http://schemas.openxmlformats.org/officeDocument/2006/bibliography" xmlns="http://schemas.openxmlformats.org/officeDocument/2006/bibliography" SelectedStyle="\APA.XSL" StyleName="APA"/>
 </file>
 
-<file path=customXml/item4.xml><?xml version="1.0" encoding="utf-8"?>
+<file path=customXml/item3.xml><?xml version="1.0" encoding="utf-8"?>
 <ct:contentTypeSchema xmlns:ct="http://schemas.microsoft.com/office/2006/metadata/contentType" xmlns:ma="http://schemas.microsoft.com/office/2006/metadata/properties/metaAttributes" ct:_="" ma:_="" ma:contentTypeName="Document" ma:contentTypeID="0x010100D6B09456CC044B46AE201650919752B9" ma:contentTypeVersion="7" ma:contentTypeDescription="Create a new document." ma:contentTypeScope="" ma:versionID="a1f0fab6bf32af1ced20f36ef8f0d607">
   <xsd:schema xmlns:xsd="http://www.w3.org/2001/XMLSchema" xmlns:xs="http://www.w3.org/2001/XMLSchema" xmlns:p="http://schemas.microsoft.com/office/2006/metadata/properties" xmlns:ns2="d2360357-34c0-4ad7-8477-f45192c7537f" xmlns:ns3="81ba16f0-ce6d-4d33-a88f-ad3afa07c3fb" targetNamespace="http://schemas.microsoft.com/office/2006/metadata/properties" ma:root="true" ma:fieldsID="ba1338f9cb0aac3fd1c0ebd62e40be5e" ns2:_="" ns3:_="">
     <xsd:import namespace="d2360357-34c0-4ad7-8477-f45192c7537f"/>
@@ -2283,15 +10002,16 @@
 </ct:contentTypeSchema>
 </file>
 
-<file path=customXml/itemProps1.xml><?xml version="1.0" encoding="utf-8"?>
-<ds:datastoreItem xmlns:ds="http://schemas.openxmlformats.org/officeDocument/2006/customXml" ds:itemID="{14F07AD4-77D0-49CD-BF9E-9925D784A3A4}">
-  <ds:schemaRefs>
-    <ds:schemaRef ds:uri="http://schemas.openxmlformats.org/officeDocument/2006/bibliography"/>
-  </ds:schemaRefs>
-</ds:datastoreItem>
+<file path=customXml/item4.xml><?xml version="1.0" encoding="utf-8"?>
+<?mso-contentType ?>
+<FormTemplates xmlns="http://schemas.microsoft.com/sharepoint/v3/contenttype/forms">
+  <Display>DocumentLibraryForm</Display>
+  <Edit>DocumentLibraryForm</Edit>
+  <New>DocumentLibraryForm</New>
+</FormTemplates>
 </file>
 
-<file path=customXml/itemProps2.xml><?xml version="1.0" encoding="utf-8"?>
+<file path=customXml/itemProps1.xml><?xml version="1.0" encoding="utf-8"?>
 <ds:datastoreItem xmlns:ds="http://schemas.openxmlformats.org/officeDocument/2006/customXml" ds:itemID="{D3089157-49BC-4161-9C67-C4270611855C}">
   <ds:schemaRefs>
     <ds:schemaRef ds:uri="http://schemas.microsoft.com/office/2006/metadata/properties"/>
@@ -2300,15 +10020,15 @@
 </ds:datastoreItem>
 </file>
 
-<file path=customXml/itemProps3.xml><?xml version="1.0" encoding="utf-8"?>
-<ds:datastoreItem xmlns:ds="http://schemas.openxmlformats.org/officeDocument/2006/customXml" ds:itemID="{ABCFCFB9-130A-47E9-B1E2-0173CB10E6EC}">
+<file path=customXml/itemProps2.xml><?xml version="1.0" encoding="utf-8"?>
+<ds:datastoreItem xmlns:ds="http://schemas.openxmlformats.org/officeDocument/2006/customXml" ds:itemID="{14F07AD4-77D0-49CD-BF9E-9925D784A3A4}">
   <ds:schemaRefs>
-    <ds:schemaRef ds:uri="http://schemas.microsoft.com/sharepoint/v3/contenttype/forms"/>
+    <ds:schemaRef ds:uri="http://schemas.openxmlformats.org/officeDocument/2006/bibliography"/>
   </ds:schemaRefs>
 </ds:datastoreItem>
 </file>
 
-<file path=customXml/itemProps4.xml><?xml version="1.0" encoding="utf-8"?>
+<file path=customXml/itemProps3.xml><?xml version="1.0" encoding="utf-8"?>
 <ds:datastoreItem xmlns:ds="http://schemas.openxmlformats.org/officeDocument/2006/customXml" ds:itemID="{429C7847-5DBF-498B-BA4C-A995E56E6E90}">
   <ds:schemaRefs>
     <ds:schemaRef ds:uri="http://schemas.microsoft.com/office/2006/metadata/contentType"/>
@@ -2325,4 +10045,12 @@
     <ds:schemaRef ds:uri="http://schemas.microsoft.com/internal/obd"/>
   </ds:schemaRefs>
 </ds:datastoreItem>
+</file>
+
+<file path=customXml/itemProps4.xml><?xml version="1.0" encoding="utf-8"?>
+<ds:datastoreItem xmlns:ds="http://schemas.openxmlformats.org/officeDocument/2006/customXml" ds:itemID="{ABCFCFB9-130A-47E9-B1E2-0173CB10E6EC}">
+  <ds:schemaRefs>
+    <ds:schemaRef ds:uri="http://schemas.microsoft.com/sharepoint/v3/contenttype/forms"/>
+  </ds:schemaRefs>
+</ds:datastoreItem>
 </file>